--- a/UseCases-v0.1.docx
+++ b/UseCases-v0.1.docx
@@ -1343,6 +1343,7 @@
           <w:bCs/>
           <w:sz w:val="28"/>
           <w:szCs w:val="28"/>
+          <w:lang w:val="en-US"/>
         </w:rPr>
       </w:pPr>
     </w:p>
@@ -1754,7 +1755,6 @@
           <w:bCs/>
           <w:sz w:val="24"/>
           <w:szCs w:val="24"/>
-          <w:lang w:val="en-US"/>
         </w:rPr>
         <w:t xml:space="preserve"> </w:t>
       </w:r>
@@ -1948,9 +1948,23 @@
         <w:rPr>
           <w:sz w:val="24"/>
           <w:szCs w:val="24"/>
-          <w:lang w:val="en-US"/>
-        </w:rPr>
-        <w:t>(Vault)</w:t>
+        </w:rPr>
+        <w:t>(</w:t>
+      </w:r>
+      <w:r>
+        <w:rPr>
+          <w:sz w:val="24"/>
+          <w:szCs w:val="24"/>
+          <w:lang w:val="en-US"/>
+        </w:rPr>
+        <w:t>Vault</w:t>
+      </w:r>
+      <w:r>
+        <w:rPr>
+          <w:sz w:val="24"/>
+          <w:szCs w:val="24"/>
+        </w:rPr>
+        <w:t>)</w:t>
       </w:r>
     </w:p>
     <w:p>
@@ -3232,6 +3246,18 @@
           <w:szCs w:val="24"/>
           <w:u w:val="single"/>
         </w:rPr>
+        <w:t xml:space="preserve"> </w:t>
+      </w:r>
+      <w:r>
+        <w:rPr>
+          <w:rFonts w:cstheme="minorHAnsi"/>
+          <w:b/>
+          <w:bCs/>
+          <w:color w:val="0070C0"/>
+          <w:sz w:val="24"/>
+          <w:szCs w:val="24"/>
+          <w:u w:val="single"/>
+        </w:rPr>
         <w:t>Μη διαθέσιμο υπόλοιπο</w:t>
       </w:r>
       <w:r>
@@ -3244,6 +3270,18 @@
           <w:szCs w:val="24"/>
           <w:u w:val="single"/>
         </w:rPr>
+        <w:t xml:space="preserve"> </w:t>
+      </w:r>
+      <w:r>
+        <w:rPr>
+          <w:rFonts w:cstheme="minorHAnsi"/>
+          <w:b/>
+          <w:bCs/>
+          <w:color w:val="0070C0"/>
+          <w:sz w:val="24"/>
+          <w:szCs w:val="24"/>
+          <w:u w:val="single"/>
+        </w:rPr>
         <w:t>”</w:t>
       </w:r>
     </w:p>
@@ -3474,7 +3512,6 @@
           <w:sz w:val="24"/>
           <w:szCs w:val="24"/>
           <w:u w:val="single"/>
-          <w:lang w:val="en-US"/>
         </w:rPr>
         <w:t>“</w:t>
       </w:r>
@@ -3499,7 +3536,6 @@
           <w:sz w:val="24"/>
           <w:szCs w:val="24"/>
           <w:u w:val="single"/>
-          <w:lang w:val="en-US"/>
         </w:rPr>
         <w:t>”</w:t>
       </w:r>
@@ -3628,7 +3664,6 @@
           <w:sz w:val="24"/>
           <w:szCs w:val="24"/>
           <w:u w:val="single"/>
-          <w:lang w:val="en-US"/>
         </w:rPr>
       </w:pPr>
       <w:r>
@@ -3677,7 +3712,6 @@
           <w:sz w:val="24"/>
           <w:szCs w:val="24"/>
           <w:u w:val="single"/>
-          <w:lang w:val="en-US"/>
         </w:rPr>
         <w:t>“</w:t>
       </w:r>
@@ -3702,7 +3736,6 @@
           <w:sz w:val="24"/>
           <w:szCs w:val="24"/>
           <w:u w:val="single"/>
-          <w:lang w:val="en-US"/>
         </w:rPr>
         <w:t>”</w:t>
       </w:r>
@@ -3820,16 +3853,6 @@
         </w:rPr>
         <w:t>”.</w:t>
       </w:r>
-    </w:p>
-    <w:p>
-      <w:pPr>
-        <w:spacing w:after="0"/>
-        <w:rPr>
-          <w:rFonts w:cstheme="minorHAnsi"/>
-          <w:sz w:val="24"/>
-          <w:szCs w:val="24"/>
-        </w:rPr>
-      </w:pPr>
     </w:p>
     <w:p>
       <w:pPr>
@@ -3885,7 +3908,28 @@
           <w:sz w:val="26"/>
           <w:szCs w:val="26"/>
         </w:rPr>
-        <w:t>Διασύνδεση πολλαπλών τραπεζικών λογαριασμών</w:t>
+        <w:t>Πληρωμές (</w:t>
+      </w:r>
+      <w:r>
+        <w:rPr>
+          <w:rFonts w:cstheme="minorHAnsi"/>
+          <w:b/>
+          <w:bCs/>
+          <w:sz w:val="26"/>
+          <w:szCs w:val="26"/>
+          <w:lang w:val="en-US"/>
+        </w:rPr>
+        <w:t>Payments</w:t>
+      </w:r>
+      <w:r>
+        <w:rPr>
+          <w:rFonts w:cstheme="minorHAnsi"/>
+          <w:b/>
+          <w:bCs/>
+          <w:sz w:val="26"/>
+          <w:szCs w:val="26"/>
+        </w:rPr>
+        <w:t>)</w:t>
       </w:r>
     </w:p>
     <w:p>
@@ -4348,6 +4392,7 @@
         <w:ind w:left="0"/>
         <w:rPr>
           <w:rFonts w:cstheme="minorHAnsi"/>
+          <w:lang w:val="en-US"/>
         </w:rPr>
       </w:pPr>
     </w:p>
@@ -4488,7 +4533,6 @@
         <w:rPr>
           <w:rFonts w:cstheme="minorHAnsi"/>
         </w:rPr>
-        <w:lastRenderedPageBreak/>
         <w:t>Το σύστημα ελέγχει το ποσό πληρωμής σε σχέση με το διαθέσιμο υπόλοιπο.</w:t>
       </w:r>
     </w:p>
@@ -4508,6 +4552,7 @@
         <w:rPr>
           <w:rFonts w:cstheme="minorHAnsi"/>
         </w:rPr>
+        <w:lastRenderedPageBreak/>
         <w:t xml:space="preserve">Το σύστημα, καταχωρεί την πληρωμή και αναλαμβάνει την ανανέωση του διαθέσιμου υπολοίπου. </w:t>
       </w:r>
     </w:p>
@@ -5136,7 +5181,6 @@
           <w:sz w:val="24"/>
           <w:szCs w:val="24"/>
           <w:u w:val="single"/>
-          <w:lang w:val="en-US"/>
         </w:rPr>
         <w:t>“</w:t>
       </w:r>
@@ -5161,7 +5205,6 @@
           <w:sz w:val="24"/>
           <w:szCs w:val="24"/>
           <w:u w:val="single"/>
-          <w:lang w:val="en-US"/>
         </w:rPr>
         <w:t>”</w:t>
       </w:r>
@@ -5978,107 +6021,167 @@
           <w:szCs w:val="24"/>
           <w:u w:val="single"/>
         </w:rPr>
-        <w:t>Εναλλακτική ροή 2:</w:t>
-      </w:r>
-      <w:r>
-        <w:rPr>
-          <w:rFonts w:cstheme="minorHAnsi"/>
-          <w:b/>
-          <w:bCs/>
-          <w:color w:val="0070C0"/>
-          <w:sz w:val="24"/>
-          <w:szCs w:val="24"/>
-          <w:u w:val="single"/>
-          <w:lang w:val="en-US"/>
+        <w:t xml:space="preserve">Εναλλακτική ροή </w:t>
+      </w:r>
+      <w:r>
+        <w:rPr>
+          <w:rFonts w:cstheme="minorHAnsi"/>
+          <w:b/>
+          <w:bCs/>
+          <w:color w:val="0070C0"/>
+          <w:sz w:val="24"/>
+          <w:szCs w:val="24"/>
+          <w:u w:val="single"/>
+          <w:lang w:val="en-US"/>
+        </w:rPr>
+        <w:t>1</w:t>
+      </w:r>
+      <w:r>
+        <w:rPr>
+          <w:rFonts w:cstheme="minorHAnsi"/>
+          <w:b/>
+          <w:bCs/>
+          <w:color w:val="0070C0"/>
+          <w:sz w:val="24"/>
+          <w:szCs w:val="24"/>
+          <w:u w:val="single"/>
+        </w:rPr>
+        <w:t>:</w:t>
+      </w:r>
+      <w:r>
+        <w:rPr>
+          <w:rFonts w:cstheme="minorHAnsi"/>
+          <w:b/>
+          <w:bCs/>
+          <w:color w:val="0070C0"/>
+          <w:sz w:val="24"/>
+          <w:szCs w:val="24"/>
+          <w:u w:val="single"/>
+        </w:rPr>
+        <w:t xml:space="preserve"> “</w:t>
+      </w:r>
+      <w:r>
+        <w:rPr>
+          <w:rFonts w:cstheme="minorHAnsi"/>
+          <w:b/>
+          <w:bCs/>
+          <w:color w:val="0070C0"/>
+          <w:sz w:val="24"/>
+          <w:szCs w:val="24"/>
+          <w:u w:val="single"/>
+        </w:rPr>
+        <w:t>Ανεπάρκεια υπολοίπου</w:t>
+      </w:r>
+      <w:r>
+        <w:rPr>
+          <w:rFonts w:cstheme="minorHAnsi"/>
+          <w:b/>
+          <w:bCs/>
+          <w:color w:val="0070C0"/>
+          <w:sz w:val="24"/>
+          <w:szCs w:val="24"/>
+          <w:u w:val="single"/>
+        </w:rPr>
+        <w:t>”</w:t>
+      </w:r>
+    </w:p>
+    <w:p>
+      <w:pPr>
+        <w:pStyle w:val="a6"/>
+        <w:ind w:left="0"/>
+        <w:rPr>
+          <w:rFonts w:cstheme="minorHAnsi"/>
+          <w:color w:val="0070C0"/>
+        </w:rPr>
+      </w:pPr>
+    </w:p>
+    <w:p>
+      <w:pPr>
+        <w:pStyle w:val="a6"/>
+        <w:ind w:left="0"/>
+        <w:rPr>
+          <w:rFonts w:cstheme="minorHAnsi"/>
+        </w:rPr>
+      </w:pPr>
+      <w:r>
+        <w:rPr>
+          <w:rFonts w:cstheme="minorHAnsi"/>
+        </w:rPr>
+        <w:t>9.1. Το σύστημα κατά τον έλεγχο διαπιστώνει ότι το ποσό μεταφοράς είναι μεγαλύτερο του διαθέσιμου υπολοίπου.</w:t>
+      </w:r>
+    </w:p>
+    <w:p>
+      <w:pPr>
+        <w:pStyle w:val="a6"/>
+        <w:ind w:left="0"/>
+        <w:rPr>
+          <w:rFonts w:cstheme="minorHAnsi"/>
+        </w:rPr>
+      </w:pPr>
+    </w:p>
+    <w:p>
+      <w:pPr>
+        <w:pStyle w:val="a6"/>
+        <w:ind w:left="0"/>
+        <w:rPr>
+          <w:rFonts w:cstheme="minorHAnsi"/>
+        </w:rPr>
+      </w:pPr>
+      <w:r>
+        <w:rPr>
+          <w:rFonts w:cstheme="minorHAnsi"/>
+        </w:rPr>
+        <w:t>9.2. Το σύστημα εμφανίζει ένα αναδυόμενο μήνυμα αποτυχίας συναλλαγής.</w:t>
+      </w:r>
+    </w:p>
+    <w:p>
+      <w:pPr>
+        <w:pStyle w:val="a6"/>
+        <w:ind w:left="0" w:hanging="720"/>
+        <w:rPr>
+          <w:rFonts w:cstheme="minorHAnsi"/>
+        </w:rPr>
+      </w:pPr>
+    </w:p>
+    <w:p>
+      <w:pPr>
+        <w:pStyle w:val="a6"/>
+        <w:ind w:left="0"/>
+        <w:rPr>
+          <w:rFonts w:cstheme="minorHAnsi"/>
+        </w:rPr>
+      </w:pPr>
+      <w:r>
+        <w:rPr>
+          <w:rFonts w:cstheme="minorHAnsi"/>
+        </w:rPr>
+        <w:t xml:space="preserve">9.3. Ο χρήστης κλείνει το μήνυμα, επαναπροσδιορίζοντας το ποσό μεταφοράς </w:t>
+      </w:r>
+      <w:r>
+        <w:rPr>
+          <w:rFonts w:cstheme="minorHAnsi"/>
+          <w:lang w:val="en-US"/>
+        </w:rPr>
+        <w:t>Provide</w:t>
+      </w:r>
+      <w:r>
+        <w:rPr>
+          <w:rFonts w:cstheme="minorHAnsi"/>
         </w:rPr>
         <w:t xml:space="preserve"> </w:t>
       </w:r>
       <w:r>
         <w:rPr>
           <w:rFonts w:cstheme="minorHAnsi"/>
-          <w:b/>
-          <w:bCs/>
-          <w:color w:val="0070C0"/>
-          <w:sz w:val="24"/>
-          <w:szCs w:val="24"/>
-          <w:u w:val="single"/>
-          <w:lang w:val="en-US"/>
-        </w:rPr>
-        <w:t>“</w:t>
-      </w:r>
-      <w:r>
-        <w:rPr>
-          <w:rFonts w:cstheme="minorHAnsi"/>
-          <w:b/>
-          <w:bCs/>
-          <w:color w:val="0070C0"/>
-          <w:sz w:val="24"/>
-          <w:szCs w:val="24"/>
-          <w:u w:val="single"/>
-        </w:rPr>
-        <w:t>Ανεπάρκεια υπολοίπου</w:t>
-      </w:r>
-      <w:r>
-        <w:rPr>
-          <w:rFonts w:cstheme="minorHAnsi"/>
-          <w:b/>
-          <w:bCs/>
-          <w:color w:val="0070C0"/>
-          <w:sz w:val="24"/>
-          <w:szCs w:val="24"/>
-          <w:u w:val="single"/>
-          <w:lang w:val="en-US"/>
-        </w:rPr>
-        <w:t>”</w:t>
-      </w:r>
-    </w:p>
-    <w:p>
-      <w:pPr>
-        <w:pStyle w:val="a6"/>
-        <w:ind w:left="0"/>
-        <w:rPr>
-          <w:rFonts w:cstheme="minorHAnsi"/>
-          <w:color w:val="0070C0"/>
-        </w:rPr>
-      </w:pPr>
-    </w:p>
-    <w:p>
-      <w:pPr>
-        <w:pStyle w:val="a6"/>
-        <w:ind w:left="0"/>
-        <w:rPr>
-          <w:rFonts w:cstheme="minorHAnsi"/>
-        </w:rPr>
-      </w:pPr>
-      <w:r>
-        <w:rPr>
-          <w:rFonts w:cstheme="minorHAnsi"/>
-        </w:rPr>
-        <w:t>9.1. Το σύστημα κατά τον έλεγχο διαπιστώνει ότι το ποσό μεταφοράς είναι μεγαλύτερο του διαθέσιμου υπολοίπου.</w:t>
-      </w:r>
-    </w:p>
-    <w:p>
-      <w:pPr>
-        <w:pStyle w:val="a6"/>
-        <w:ind w:left="0"/>
-        <w:rPr>
-          <w:rFonts w:cstheme="minorHAnsi"/>
-        </w:rPr>
-      </w:pPr>
-    </w:p>
-    <w:p>
-      <w:pPr>
-        <w:pStyle w:val="a6"/>
-        <w:ind w:left="0"/>
-        <w:rPr>
-          <w:rFonts w:cstheme="minorHAnsi"/>
-        </w:rPr>
-      </w:pPr>
-      <w:r>
-        <w:rPr>
-          <w:rFonts w:cstheme="minorHAnsi"/>
-        </w:rPr>
-        <w:t>9.2. Το σύστημα εμφανίζει ένα αναδυόμενο μήνυμα αποτυχίας συναλλαγής.</w:t>
+          <w:lang w:val="en-US"/>
+        </w:rPr>
+        <w:t>Amount</w:t>
+      </w:r>
+      <w:r>
+        <w:rPr>
+          <w:rFonts w:cstheme="minorHAnsi"/>
+        </w:rPr>
+        <w:t>.</w:t>
       </w:r>
     </w:p>
     <w:p>
@@ -6102,134 +6205,418 @@
         <w:rPr>
           <w:rFonts w:cstheme="minorHAnsi"/>
         </w:rPr>
-        <w:t xml:space="preserve">9.3. Ο χρήστης κλείνει το μήνυμα, επαναπροσδιορίζοντας το ποσό μεταφοράς </w:t>
-      </w:r>
-      <w:r>
-        <w:rPr>
-          <w:rFonts w:cstheme="minorHAnsi"/>
-          <w:lang w:val="en-US"/>
-        </w:rPr>
-        <w:t>Provide</w:t>
-      </w:r>
-      <w:r>
-        <w:rPr>
-          <w:rFonts w:cstheme="minorHAnsi"/>
+        <w:t>9.4.  Η περίπτωση χρήσης συνεχίζεται από το βήμα 7 της βασικής ροής.</w:t>
+      </w:r>
+    </w:p>
+    <w:p>
+      <w:pPr>
+        <w:pStyle w:val="a6"/>
+        <w:ind w:left="0"/>
+        <w:rPr>
+          <w:rFonts w:cstheme="minorHAnsi"/>
+        </w:rPr>
+      </w:pPr>
+    </w:p>
+    <w:p>
+      <w:pPr>
+        <w:pStyle w:val="a6"/>
+        <w:ind w:left="0"/>
+        <w:rPr>
+          <w:rFonts w:cstheme="minorHAnsi"/>
+        </w:rPr>
+      </w:pPr>
+    </w:p>
+    <w:p>
+      <w:pPr>
+        <w:pStyle w:val="a6"/>
+        <w:ind w:left="0"/>
+        <w:rPr>
+          <w:rFonts w:cstheme="minorHAnsi"/>
+        </w:rPr>
+      </w:pPr>
+    </w:p>
+    <w:p>
+      <w:pPr>
+        <w:pStyle w:val="a6"/>
+        <w:ind w:left="0"/>
+        <w:rPr>
+          <w:rFonts w:cstheme="minorHAnsi"/>
+        </w:rPr>
+      </w:pPr>
+    </w:p>
+    <w:p>
+      <w:pPr>
+        <w:pStyle w:val="a6"/>
+        <w:ind w:left="0"/>
+        <w:rPr>
+          <w:rFonts w:cstheme="minorHAnsi"/>
+        </w:rPr>
+      </w:pPr>
+    </w:p>
+    <w:p>
+      <w:pPr>
+        <w:pStyle w:val="a6"/>
+        <w:ind w:left="0"/>
+        <w:rPr>
+          <w:rFonts w:cstheme="minorHAnsi"/>
+        </w:rPr>
+      </w:pPr>
+    </w:p>
+    <w:p>
+      <w:pPr>
+        <w:pStyle w:val="a6"/>
+        <w:ind w:left="0"/>
+        <w:rPr>
+          <w:rFonts w:cstheme="minorHAnsi"/>
+        </w:rPr>
+      </w:pPr>
+    </w:p>
+    <w:p>
+      <w:pPr>
+        <w:pStyle w:val="a6"/>
+        <w:ind w:left="0"/>
+        <w:rPr>
+          <w:rFonts w:cstheme="minorHAnsi"/>
+        </w:rPr>
+      </w:pPr>
+    </w:p>
+    <w:p>
+      <w:pPr>
+        <w:pStyle w:val="a6"/>
+        <w:ind w:left="0"/>
+        <w:rPr>
+          <w:rFonts w:cstheme="minorHAnsi"/>
+        </w:rPr>
+      </w:pPr>
+    </w:p>
+    <w:p>
+      <w:pPr>
+        <w:pStyle w:val="a6"/>
+        <w:ind w:left="0"/>
+        <w:jc w:val="center"/>
+        <w:rPr>
+          <w:rFonts w:cstheme="minorHAnsi"/>
+          <w:u w:val="single"/>
+        </w:rPr>
+      </w:pPr>
+    </w:p>
+    <w:p>
+      <w:pPr>
+        <w:pStyle w:val="a6"/>
+        <w:ind w:left="0"/>
+        <w:jc w:val="center"/>
+        <w:rPr>
+          <w:rFonts w:cstheme="minorHAnsi"/>
+          <w:b/>
+          <w:bCs/>
+          <w:sz w:val="28"/>
+          <w:szCs w:val="28"/>
+          <w:u w:val="single"/>
+        </w:rPr>
+      </w:pPr>
+      <w:r>
+        <w:rPr>
+          <w:rFonts w:cstheme="minorHAnsi"/>
+          <w:b/>
+          <w:bCs/>
+          <w:sz w:val="28"/>
+          <w:szCs w:val="28"/>
+          <w:u w:val="single"/>
+        </w:rPr>
+        <w:t xml:space="preserve">Διάγραμμα </w:t>
+      </w:r>
+      <w:r>
+        <w:rPr>
+          <w:rFonts w:cstheme="minorHAnsi"/>
+          <w:b/>
+          <w:bCs/>
+          <w:sz w:val="28"/>
+          <w:szCs w:val="28"/>
+          <w:u w:val="single"/>
+          <w:lang w:val="en-US"/>
+        </w:rPr>
+        <w:t>Use</w:t>
+      </w:r>
+      <w:r>
+        <w:rPr>
+          <w:rFonts w:cstheme="minorHAnsi"/>
+          <w:b/>
+          <w:bCs/>
+          <w:sz w:val="28"/>
+          <w:szCs w:val="28"/>
+          <w:u w:val="single"/>
         </w:rPr>
         <w:t xml:space="preserve"> </w:t>
       </w:r>
       <w:r>
         <w:rPr>
           <w:rFonts w:cstheme="minorHAnsi"/>
-          <w:lang w:val="en-US"/>
-        </w:rPr>
-        <w:t>Amount</w:t>
-      </w:r>
-      <w:r>
-        <w:rPr>
-          <w:rFonts w:cstheme="minorHAnsi"/>
-        </w:rPr>
-        <w:t>.</w:t>
-      </w:r>
-    </w:p>
-    <w:p>
-      <w:pPr>
-        <w:pStyle w:val="a6"/>
-        <w:ind w:left="0" w:hanging="720"/>
-        <w:rPr>
-          <w:rFonts w:cstheme="minorHAnsi"/>
-        </w:rPr>
-      </w:pPr>
-    </w:p>
-    <w:p>
-      <w:pPr>
-        <w:pStyle w:val="a6"/>
-        <w:ind w:left="0"/>
-        <w:rPr>
-          <w:rFonts w:cstheme="minorHAnsi"/>
-        </w:rPr>
-      </w:pPr>
-      <w:r>
-        <w:rPr>
-          <w:rFonts w:cstheme="minorHAnsi"/>
-        </w:rPr>
-        <w:t>9.4.  Η περίπτωση χρήσης συνεχίζεται από το βήμα 7 της βασικής ροής.</w:t>
-      </w:r>
-    </w:p>
-    <w:p>
-      <w:pPr>
-        <w:pStyle w:val="a6"/>
-        <w:ind w:left="0"/>
-        <w:rPr>
-          <w:rFonts w:cstheme="minorHAnsi"/>
-        </w:rPr>
-      </w:pPr>
-    </w:p>
-    <w:p>
-      <w:pPr>
-        <w:pStyle w:val="a6"/>
-        <w:ind w:left="0"/>
-        <w:rPr>
-          <w:rFonts w:cstheme="minorHAnsi"/>
-        </w:rPr>
-      </w:pPr>
-    </w:p>
-    <w:p>
-      <w:pPr>
-        <w:pStyle w:val="a6"/>
-        <w:ind w:left="0"/>
-        <w:rPr>
-          <w:rFonts w:cstheme="minorHAnsi"/>
-        </w:rPr>
-      </w:pPr>
-    </w:p>
-    <w:p>
-      <w:pPr>
-        <w:pStyle w:val="a6"/>
-        <w:ind w:left="0"/>
-        <w:rPr>
-          <w:rFonts w:cstheme="minorHAnsi"/>
-        </w:rPr>
-      </w:pPr>
-    </w:p>
-    <w:p>
-      <w:pPr>
-        <w:pStyle w:val="a6"/>
-        <w:ind w:left="0"/>
-        <w:rPr>
-          <w:rFonts w:cstheme="minorHAnsi"/>
-        </w:rPr>
-      </w:pPr>
-    </w:p>
-    <w:p>
-      <w:pPr>
-        <w:pStyle w:val="a6"/>
-        <w:ind w:left="0"/>
-        <w:rPr>
-          <w:rFonts w:cstheme="minorHAnsi"/>
-        </w:rPr>
-      </w:pPr>
-    </w:p>
-    <w:p>
-      <w:pPr>
-        <w:pStyle w:val="a6"/>
-        <w:ind w:left="0"/>
-        <w:rPr>
-          <w:rFonts w:cstheme="minorHAnsi"/>
-        </w:rPr>
-      </w:pPr>
-    </w:p>
-    <w:p>
-      <w:pPr>
-        <w:pStyle w:val="a6"/>
-        <w:ind w:left="0"/>
-        <w:rPr>
-          <w:rFonts w:cstheme="minorHAnsi"/>
-        </w:rPr>
-      </w:pPr>
-    </w:p>
-    <w:p>
-      <w:pPr>
-        <w:spacing w:after="0"/>
+          <w:b/>
+          <w:bCs/>
+          <w:sz w:val="28"/>
+          <w:szCs w:val="28"/>
+          <w:u w:val="single"/>
+          <w:lang w:val="en-US"/>
+        </w:rPr>
+        <w:t>Cases</w:t>
+      </w:r>
+    </w:p>
+    <w:p>
+      <w:pPr>
+        <w:pStyle w:val="a6"/>
+        <w:ind w:left="0"/>
+        <w:rPr>
+          <w:rFonts w:cstheme="minorHAnsi"/>
+        </w:rPr>
+      </w:pPr>
+    </w:p>
+    <w:p>
+      <w:pPr>
+        <w:pStyle w:val="a6"/>
+        <w:ind w:left="0"/>
+        <w:rPr>
+          <w:rFonts w:cstheme="minorHAnsi"/>
+        </w:rPr>
+      </w:pPr>
+    </w:p>
+    <w:p>
+      <w:pPr>
+        <w:pStyle w:val="a6"/>
+        <w:ind w:left="0"/>
+        <w:rPr>
+          <w:rFonts w:cstheme="minorHAnsi"/>
+        </w:rPr>
+      </w:pPr>
+    </w:p>
+    <w:p>
+      <w:pPr>
+        <w:pStyle w:val="a6"/>
+        <w:numPr>
+          <w:ilvl w:val="0"/>
+          <w:numId w:val="31"/>
+        </w:numPr>
+        <w:rPr>
+          <w:rFonts w:cstheme="minorHAnsi"/>
+        </w:rPr>
+      </w:pPr>
+      <w:r>
+        <w:rPr>
+          <w:rFonts w:cstheme="minorHAnsi"/>
+          <w:lang w:val="en-US"/>
+        </w:rPr>
+        <w:t>Quick Transfer System</w:t>
+      </w:r>
+    </w:p>
+    <w:p>
+      <w:pPr>
+        <w:pStyle w:val="a6"/>
+        <w:numPr>
+          <w:ilvl w:val="0"/>
+          <w:numId w:val="31"/>
+        </w:numPr>
+        <w:rPr>
+          <w:rFonts w:cstheme="minorHAnsi"/>
+        </w:rPr>
+      </w:pPr>
+      <w:r>
+        <w:rPr>
+          <w:rFonts w:cstheme="minorHAnsi"/>
+          <w:lang w:val="en-US"/>
+        </w:rPr>
+        <w:t>Payment System</w:t>
+      </w:r>
+    </w:p>
+    <w:p>
+      <w:pPr>
+        <w:pStyle w:val="a6"/>
+        <w:numPr>
+          <w:ilvl w:val="0"/>
+          <w:numId w:val="31"/>
+        </w:numPr>
+        <w:rPr>
+          <w:rFonts w:cstheme="minorHAnsi"/>
+        </w:rPr>
+      </w:pPr>
+      <w:r>
+        <w:rPr>
+          <w:rFonts w:cstheme="minorHAnsi"/>
+          <w:lang w:val="en-US"/>
+        </w:rPr>
+        <w:t>Transfer System</w:t>
+      </w:r>
+    </w:p>
+    <w:p>
+      <w:pPr>
+        <w:pStyle w:val="a6"/>
+        <w:ind w:left="0"/>
+        <w:rPr>
+          <w:rFonts w:cstheme="minorHAnsi"/>
+        </w:rPr>
+      </w:pPr>
+    </w:p>
+    <w:p>
+      <w:pPr>
+        <w:pStyle w:val="a6"/>
+        <w:ind w:left="0"/>
+        <w:rPr>
+          <w:rFonts w:cstheme="minorHAnsi"/>
+        </w:rPr>
+      </w:pPr>
+      <w:r>
+        <w:rPr>
+          <w:rFonts w:cstheme="minorHAnsi"/>
+        </w:rPr>
+        <w:drawing>
+          <wp:anchor distT="0" distB="0" distL="114300" distR="114300" simplePos="0" relativeHeight="251658240" behindDoc="1" locked="0" layoutInCell="1" allowOverlap="1" wp14:anchorId="71A4BCB2" wp14:editId="4523CA68">
+            <wp:simplePos x="0" y="0"/>
+            <wp:positionH relativeFrom="page">
+              <wp:align>left</wp:align>
+            </wp:positionH>
+            <wp:positionV relativeFrom="paragraph">
+              <wp:posOffset>268605</wp:posOffset>
+            </wp:positionV>
+            <wp:extent cx="7562215" cy="5036820"/>
+            <wp:effectExtent l="0" t="0" r="635" b="0"/>
+            <wp:wrapTight wrapText="bothSides">
+              <wp:wrapPolygon edited="0">
+                <wp:start x="0" y="0"/>
+                <wp:lineTo x="0" y="21486"/>
+                <wp:lineTo x="21547" y="21486"/>
+                <wp:lineTo x="21547" y="0"/>
+                <wp:lineTo x="0" y="0"/>
+              </wp:wrapPolygon>
+            </wp:wrapTight>
+            <wp:docPr id="3" name="Εικόνα 3"/>
+            <wp:cNvGraphicFramePr>
+              <a:graphicFrameLocks xmlns:a="http://schemas.openxmlformats.org/drawingml/2006/main" noChangeAspect="1"/>
+            </wp:cNvGraphicFramePr>
+            <a:graphic xmlns:a="http://schemas.openxmlformats.org/drawingml/2006/main">
+              <a:graphicData uri="http://schemas.openxmlformats.org/drawingml/2006/picture">
+                <pic:pic xmlns:pic="http://schemas.openxmlformats.org/drawingml/2006/picture">
+                  <pic:nvPicPr>
+                    <pic:cNvPr id="1" name=""/>
+                    <pic:cNvPicPr/>
+                  </pic:nvPicPr>
+                  <pic:blipFill>
+                    <a:blip r:embed="rId11">
+                      <a:extLst>
+                        <a:ext uri="{28A0092B-C50C-407E-A947-70E740481C1C}">
+                          <a14:useLocalDpi xmlns:a14="http://schemas.microsoft.com/office/drawing/2010/main" val="0"/>
+                        </a:ext>
+                      </a:extLst>
+                    </a:blip>
+                    <a:stretch>
+                      <a:fillRect/>
+                    </a:stretch>
+                  </pic:blipFill>
+                  <pic:spPr>
+                    <a:xfrm>
+                      <a:off x="0" y="0"/>
+                      <a:ext cx="7562215" cy="5036820"/>
+                    </a:xfrm>
+                    <a:prstGeom prst="rect">
+                      <a:avLst/>
+                    </a:prstGeom>
+                  </pic:spPr>
+                </pic:pic>
+              </a:graphicData>
+            </a:graphic>
+          </wp:anchor>
+        </w:drawing>
+      </w:r>
+    </w:p>
+    <w:p>
+      <w:pPr>
+        <w:pStyle w:val="a6"/>
+        <w:ind w:left="0"/>
+        <w:rPr>
+          <w:rFonts w:cstheme="minorHAnsi"/>
+        </w:rPr>
+      </w:pPr>
+    </w:p>
+    <w:p>
+      <w:pPr>
+        <w:pStyle w:val="a6"/>
+        <w:ind w:left="0"/>
+        <w:rPr>
+          <w:rFonts w:cstheme="minorHAnsi"/>
+        </w:rPr>
+      </w:pPr>
+    </w:p>
+    <w:p>
+      <w:pPr>
+        <w:pStyle w:val="a6"/>
+        <w:ind w:left="0"/>
+        <w:rPr>
+          <w:rFonts w:cstheme="minorHAnsi"/>
+        </w:rPr>
+      </w:pPr>
+    </w:p>
+    <w:p>
+      <w:pPr>
+        <w:pStyle w:val="a6"/>
+        <w:ind w:left="0"/>
+        <w:rPr>
+          <w:rFonts w:cstheme="minorHAnsi"/>
+        </w:rPr>
+      </w:pPr>
+    </w:p>
+    <w:p>
+      <w:pPr>
+        <w:pStyle w:val="a6"/>
+        <w:ind w:left="0"/>
+        <w:rPr>
+          <w:rFonts w:cstheme="minorHAnsi"/>
+        </w:rPr>
+      </w:pPr>
+    </w:p>
+    <w:p>
+      <w:pPr>
+        <w:spacing w:after="0"/>
+        <w:ind w:hanging="1800"/>
+        <w:rPr>
+          <w:rFonts w:cstheme="minorHAnsi"/>
+          <w:sz w:val="24"/>
+          <w:szCs w:val="24"/>
+        </w:rPr>
+      </w:pPr>
+    </w:p>
+    <w:p>
+      <w:pPr>
+        <w:spacing w:after="0"/>
+        <w:ind w:hanging="1800"/>
+        <w:rPr>
+          <w:rFonts w:cstheme="minorHAnsi"/>
+          <w:sz w:val="24"/>
+          <w:szCs w:val="24"/>
+        </w:rPr>
+      </w:pPr>
+    </w:p>
+    <w:p>
+      <w:pPr>
+        <w:spacing w:after="0"/>
+        <w:ind w:hanging="1800"/>
+        <w:rPr>
+          <w:rFonts w:cstheme="minorHAnsi"/>
+          <w:sz w:val="24"/>
+          <w:szCs w:val="24"/>
+        </w:rPr>
+      </w:pPr>
+    </w:p>
+    <w:p>
+      <w:pPr>
+        <w:spacing w:after="0"/>
+        <w:rPr>
+          <w:rFonts w:cstheme="minorHAnsi"/>
+          <w:sz w:val="24"/>
+          <w:szCs w:val="24"/>
+        </w:rPr>
+      </w:pPr>
+    </w:p>
+    <w:p>
+      <w:pPr>
+        <w:spacing w:after="0"/>
+        <w:ind w:hanging="1800"/>
         <w:rPr>
           <w:rFonts w:cstheme="minorHAnsi"/>
           <w:sz w:val="24"/>
@@ -7208,7 +7595,6 @@
           <w:color w:val="0070C0"/>
           <w:u w:val="single"/>
         </w:rPr>
-        <w:lastRenderedPageBreak/>
         <w:t>Εναλλακτική ροή 2:</w:t>
       </w:r>
       <w:r>
@@ -8111,6 +8497,7 @@
         <w:rPr>
           <w:rFonts w:cstheme="minorHAnsi"/>
         </w:rPr>
+        <w:lastRenderedPageBreak/>
         <w:t xml:space="preserve"> Το σύστημα μεταφέρεται στην οθόνη «</w:t>
       </w:r>
       <w:proofErr w:type="spellStart"/>
@@ -8412,7 +8799,6 @@
           <w:bCs/>
           <w:color w:val="0070C0"/>
           <w:u w:val="single"/>
-          <w:lang w:val="en-US"/>
         </w:rPr>
       </w:pPr>
       <w:r>
@@ -8432,7 +8818,6 @@
           <w:bCs/>
           <w:color w:val="0070C0"/>
           <w:u w:val="single"/>
-          <w:lang w:val="en-US"/>
         </w:rPr>
         <w:t xml:space="preserve"> ”</w:t>
       </w:r>
@@ -8453,7 +8838,6 @@
           <w:bCs/>
           <w:color w:val="0070C0"/>
           <w:u w:val="single"/>
-          <w:lang w:val="en-US"/>
         </w:rPr>
         <w:t>”</w:t>
       </w:r>
@@ -8584,7 +8968,6 @@
           <w:bCs/>
           <w:color w:val="0070C0"/>
           <w:u w:val="single"/>
-          <w:lang w:val="en-US"/>
         </w:rPr>
       </w:pPr>
       <w:r>
@@ -8604,7 +8987,6 @@
           <w:bCs/>
           <w:color w:val="0070C0"/>
           <w:u w:val="single"/>
-          <w:lang w:val="en-US"/>
         </w:rPr>
         <w:t xml:space="preserve"> ”</w:t>
       </w:r>
@@ -8625,7 +9007,6 @@
           <w:bCs/>
           <w:color w:val="0070C0"/>
           <w:u w:val="single"/>
-          <w:lang w:val="en-US"/>
         </w:rPr>
         <w:t>”</w:t>
       </w:r>
@@ -9040,32 +9421,6 @@
     </w:p>
     <w:p>
       <w:pPr>
-        <w:tabs>
-          <w:tab w:val="left" w:pos="1020"/>
-        </w:tabs>
-        <w:spacing w:after="0"/>
-        <w:rPr>
-          <w:rFonts w:cstheme="minorHAnsi"/>
-          <w:sz w:val="24"/>
-          <w:szCs w:val="24"/>
-        </w:rPr>
-      </w:pPr>
-    </w:p>
-    <w:p>
-      <w:pPr>
-        <w:tabs>
-          <w:tab w:val="left" w:pos="1020"/>
-        </w:tabs>
-        <w:spacing w:after="0"/>
-        <w:rPr>
-          <w:rFonts w:cstheme="minorHAnsi"/>
-          <w:sz w:val="24"/>
-          <w:szCs w:val="24"/>
-        </w:rPr>
-      </w:pPr>
-    </w:p>
-    <w:p>
-      <w:pPr>
         <w:pStyle w:val="a6"/>
         <w:numPr>
           <w:ilvl w:val="0"/>
@@ -9945,7 +10300,6 @@
         <w:rPr>
           <w:rFonts w:cstheme="minorHAnsi"/>
         </w:rPr>
-        <w:lastRenderedPageBreak/>
         <w:t xml:space="preserve">3.3. Ο χρήστης επιλέγει την προβολή όλων των συναλλαγών του λογαριασμού, πατώντας το πλήκτρο </w:t>
       </w:r>
       <w:r>
@@ -10225,7 +10579,6 @@
           <w:sz w:val="24"/>
           <w:szCs w:val="24"/>
           <w:u w:val="single"/>
-          <w:lang w:val="en-US"/>
         </w:rPr>
       </w:pPr>
       <w:r>
@@ -10249,9 +10602,58 @@
           <w:sz w:val="24"/>
           <w:szCs w:val="24"/>
           <w:u w:val="single"/>
-          <w:lang w:val="en-US"/>
-        </w:rPr>
-        <w:t xml:space="preserve"> ”Add Money”</w:t>
+        </w:rPr>
+        <w:t xml:space="preserve"> ”</w:t>
+      </w:r>
+      <w:r>
+        <w:rPr>
+          <w:rFonts w:cstheme="minorHAnsi"/>
+          <w:b/>
+          <w:bCs/>
+          <w:color w:val="0070C0"/>
+          <w:sz w:val="24"/>
+          <w:szCs w:val="24"/>
+          <w:u w:val="single"/>
+          <w:lang w:val="en-US"/>
+        </w:rPr>
+        <w:t>Add</w:t>
+      </w:r>
+      <w:r>
+        <w:rPr>
+          <w:rFonts w:cstheme="minorHAnsi"/>
+          <w:b/>
+          <w:bCs/>
+          <w:color w:val="0070C0"/>
+          <w:sz w:val="24"/>
+          <w:szCs w:val="24"/>
+          <w:u w:val="single"/>
+        </w:rPr>
+        <w:t xml:space="preserve"> </w:t>
+      </w:r>
+      <w:r>
+        <w:rPr>
+          <w:rFonts w:cstheme="minorHAnsi"/>
+          <w:b/>
+          <w:bCs/>
+          <w:color w:val="0070C0"/>
+          <w:sz w:val="24"/>
+          <w:szCs w:val="24"/>
+          <w:u w:val="single"/>
+          <w:lang w:val="en-US"/>
+        </w:rPr>
+        <w:t>Money</w:t>
+      </w:r>
+      <w:r>
+        <w:rPr>
+          <w:rFonts w:cstheme="minorHAnsi"/>
+          <w:b/>
+          <w:bCs/>
+          <w:color w:val="0070C0"/>
+          <w:sz w:val="24"/>
+          <w:szCs w:val="24"/>
+          <w:u w:val="single"/>
+        </w:rPr>
+        <w:t>”</w:t>
       </w:r>
     </w:p>
     <w:p>
@@ -10526,7 +10928,6 @@
           <w:sz w:val="24"/>
           <w:szCs w:val="24"/>
           <w:u w:val="single"/>
-          <w:lang w:val="en-US"/>
         </w:rPr>
       </w:pPr>
       <w:r>
@@ -10550,7 +10951,6 @@
           <w:sz w:val="24"/>
           <w:szCs w:val="24"/>
           <w:u w:val="single"/>
-          <w:lang w:val="en-US"/>
         </w:rPr>
         <w:t xml:space="preserve"> “</w:t>
       </w:r>
@@ -10575,7 +10975,6 @@
           <w:sz w:val="24"/>
           <w:szCs w:val="24"/>
           <w:u w:val="single"/>
-          <w:lang w:val="en-US"/>
         </w:rPr>
         <w:t>”</w:t>
       </w:r>
@@ -11256,7 +11655,6 @@
           <w:sz w:val="24"/>
           <w:szCs w:val="24"/>
           <w:u w:val="single"/>
-          <w:lang w:val="en-US"/>
         </w:rPr>
       </w:pPr>
       <w:r>
@@ -11280,7 +11678,6 @@
           <w:sz w:val="24"/>
           <w:szCs w:val="24"/>
           <w:u w:val="single"/>
-          <w:lang w:val="en-US"/>
         </w:rPr>
         <w:t xml:space="preserve"> ”</w:t>
       </w:r>
@@ -11305,7 +11702,6 @@
           <w:sz w:val="24"/>
           <w:szCs w:val="24"/>
           <w:u w:val="single"/>
-          <w:lang w:val="en-US"/>
         </w:rPr>
         <w:t>”</w:t>
       </w:r>
@@ -12045,7 +12441,6 @@
           <w:bCs/>
           <w:color w:val="0070C0"/>
           <w:u w:val="single"/>
-          <w:lang w:val="en-US"/>
         </w:rPr>
         <w:t>:</w:t>
       </w:r>
@@ -12692,7 +13087,6 @@
           <w:bCs/>
           <w:color w:val="0070C0"/>
           <w:u w:val="single"/>
-          <w:lang w:val="en-US"/>
         </w:rPr>
         <w:t>:</w:t>
       </w:r>
@@ -12843,6 +13237,7 @@
           <w:sz w:val="24"/>
           <w:szCs w:val="24"/>
         </w:rPr>
+        <w:lastRenderedPageBreak/>
         <w:t xml:space="preserve">4.β.3. Ο χρήστης επιλέγει το αντίστοιχο κρυπτονόμισμα. </w:t>
       </w:r>
     </w:p>
@@ -13674,7 +14069,6 @@
         <w:rPr>
           <w:rFonts w:cstheme="minorHAnsi"/>
         </w:rPr>
-        <w:lastRenderedPageBreak/>
         <w:t>4.γ.6. Το σύστημα εμφανίζει στον χρήστη περεταίρω πληροφορίες σχετικά με την συγκεκριμένη επενδυτική πρόταση.</w:t>
       </w:r>
     </w:p>
@@ -13818,7 +14212,6 @@
           <w:sz w:val="24"/>
           <w:szCs w:val="24"/>
           <w:u w:val="single"/>
-          <w:lang w:val="en-US"/>
         </w:rPr>
         <w:t>:</w:t>
       </w:r>
@@ -14050,7 +14443,6 @@
           <w:sz w:val="24"/>
           <w:szCs w:val="24"/>
           <w:u w:val="single"/>
-          <w:lang w:val="en-US"/>
         </w:rPr>
         <w:t>:</w:t>
       </w:r>
@@ -14261,7 +14653,6 @@
           <w:sz w:val="24"/>
           <w:szCs w:val="24"/>
           <w:u w:val="single"/>
-          <w:lang w:val="en-US"/>
         </w:rPr>
         <w:t>:</w:t>
       </w:r>
@@ -14515,7 +14906,6 @@
           <w:sz w:val="24"/>
           <w:szCs w:val="24"/>
           <w:u w:val="single"/>
-          <w:lang w:val="en-US"/>
         </w:rPr>
         <w:t>:</w:t>
       </w:r>
@@ -14767,7 +15157,6 @@
           <w:sz w:val="24"/>
           <w:szCs w:val="24"/>
           <w:u w:val="single"/>
-          <w:lang w:val="en-US"/>
         </w:rPr>
         <w:t>:</w:t>
       </w:r>
@@ -15300,6 +15689,7 @@
         <w:rPr>
           <w:rFonts w:cstheme="minorHAnsi"/>
         </w:rPr>
+        <w:lastRenderedPageBreak/>
         <w:t>Ο χρήστης επικυρώνει την αναβάθμιση, πατώντας το πλήκτρο “</w:t>
       </w:r>
       <w:r>
@@ -15840,7 +16230,6 @@
           <w:sz w:val="24"/>
           <w:szCs w:val="24"/>
           <w:u w:val="single"/>
-          <w:lang w:val="en-US"/>
         </w:rPr>
         <w:t>:</w:t>
       </w:r>
@@ -16148,6 +16537,7 @@
           <w:sz w:val="24"/>
           <w:szCs w:val="24"/>
         </w:rPr>
+        <w:lastRenderedPageBreak/>
         <w:t xml:space="preserve">2.α.1. Ο χρήστης έχει ήδη </w:t>
       </w:r>
       <w:r>
@@ -18688,7 +19078,6 @@
           <w:sz w:val="24"/>
           <w:szCs w:val="24"/>
         </w:rPr>
-        <w:lastRenderedPageBreak/>
         <w:t>8.α.2. Το σύστημα εμφανίζει την οθόνη “</w:t>
       </w:r>
       <w:r>
@@ -19293,7 +19682,6 @@
           <w:sz w:val="24"/>
           <w:szCs w:val="24"/>
           <w:u w:val="single"/>
-          <w:lang w:val="en-US"/>
         </w:rPr>
         <w:t>:</w:t>
       </w:r>
@@ -19423,7 +19811,16 @@
           <w:sz w:val="24"/>
           <w:szCs w:val="24"/>
         </w:rPr>
-        <w:t xml:space="preserve">4.α.2. Το σύστημα ενημερώνει το κέντρο υποστήριξης ότι ο λογαριασμός έχει παραβιαστεί, με αποτέλεσμα να μπλοκάρει τον συγκεκριμένο λογαριασμό. Επίσης, γίνεται αποσύνδεση του συγκεκριμένου λογαριασμού, από όλες τις συσκευές που έχει γίνει </w:t>
+        <w:t xml:space="preserve">4.α.2. Το σύστημα ενημερώνει το κέντρο υποστήριξης ότι ο λογαριασμός έχει παραβιαστεί, με αποτέλεσμα να μπλοκάρει τον συγκεκριμένο λογαριασμό. Επίσης, </w:t>
+      </w:r>
+      <w:r>
+        <w:rPr>
+          <w:rFonts w:cstheme="minorHAnsi"/>
+          <w:sz w:val="24"/>
+          <w:szCs w:val="24"/>
+        </w:rPr>
+        <w:lastRenderedPageBreak/>
+        <w:t xml:space="preserve">γίνεται αποσύνδεση του συγκεκριμένου λογαριασμού, από όλες τις συσκευές που έχει γίνει </w:t>
       </w:r>
       <w:r>
         <w:rPr>
@@ -19990,7 +20387,6 @@
           <w:sz w:val="24"/>
           <w:szCs w:val="24"/>
           <w:u w:val="single"/>
-          <w:lang w:val="en-US"/>
         </w:rPr>
         <w:t>:</w:t>
       </w:r>
@@ -20311,7 +20707,6 @@
           <w:sz w:val="24"/>
           <w:szCs w:val="24"/>
           <w:u w:val="single"/>
-          <w:lang w:val="en-US"/>
         </w:rPr>
         <w:t xml:space="preserve">: </w:t>
       </w:r>
@@ -20806,8 +21201,8 @@
       </w:r>
     </w:p>
     <w:sectPr>
-      <w:headerReference w:type="default" r:id="rId11"/>
-      <w:footerReference w:type="default" r:id="rId12"/>
+      <w:headerReference w:type="default" r:id="rId12"/>
+      <w:footerReference w:type="default" r:id="rId13"/>
       <w:pgSz w:w="11906" w:h="16838"/>
       <w:pgMar w:top="1440" w:right="1800" w:bottom="1440" w:left="1800" w:header="708" w:footer="708" w:gutter="0"/>
       <w:cols w:space="708"/>
@@ -20853,6 +21248,7 @@
         <w:docPartUnique/>
       </w:docPartObj>
     </w:sdtPr>
+    <w:sdtEndPr/>
     <w:sdtContent>
       <w:p>
         <w:pPr>
@@ -22110,6 +22506,119 @@
     </w:lvl>
   </w:abstractNum>
   <w:abstractNum w:abstractNumId="12" w15:restartNumberingAfterBreak="0">
+    <w:nsid w:val="61943949"/>
+    <w:multiLevelType w:val="hybridMultilevel"/>
+    <w:tmpl w:val="EEBC1FFC"/>
+    <w:lvl w:ilvl="0" w:tplc="04080001">
+      <w:start w:val="1"/>
+      <w:numFmt w:val="bullet"/>
+      <w:lvlText w:val=""/>
+      <w:lvlJc w:val="left"/>
+      <w:pPr>
+        <w:ind w:left="720" w:hanging="360"/>
+      </w:pPr>
+      <w:rPr>
+        <w:rFonts w:ascii="Symbol" w:hAnsi="Symbol" w:hint="default"/>
+      </w:rPr>
+    </w:lvl>
+    <w:lvl w:ilvl="1" w:tplc="04080003" w:tentative="1">
+      <w:start w:val="1"/>
+      <w:numFmt w:val="bullet"/>
+      <w:lvlText w:val="o"/>
+      <w:lvlJc w:val="left"/>
+      <w:pPr>
+        <w:ind w:left="1440" w:hanging="360"/>
+      </w:pPr>
+      <w:rPr>
+        <w:rFonts w:ascii="Courier New" w:hAnsi="Courier New" w:cs="Courier New" w:hint="default"/>
+      </w:rPr>
+    </w:lvl>
+    <w:lvl w:ilvl="2" w:tplc="04080005" w:tentative="1">
+      <w:start w:val="1"/>
+      <w:numFmt w:val="bullet"/>
+      <w:lvlText w:val=""/>
+      <w:lvlJc w:val="left"/>
+      <w:pPr>
+        <w:ind w:left="2160" w:hanging="360"/>
+      </w:pPr>
+      <w:rPr>
+        <w:rFonts w:ascii="Wingdings" w:hAnsi="Wingdings" w:hint="default"/>
+      </w:rPr>
+    </w:lvl>
+    <w:lvl w:ilvl="3" w:tplc="04080001" w:tentative="1">
+      <w:start w:val="1"/>
+      <w:numFmt w:val="bullet"/>
+      <w:lvlText w:val=""/>
+      <w:lvlJc w:val="left"/>
+      <w:pPr>
+        <w:ind w:left="2880" w:hanging="360"/>
+      </w:pPr>
+      <w:rPr>
+        <w:rFonts w:ascii="Symbol" w:hAnsi="Symbol" w:hint="default"/>
+      </w:rPr>
+    </w:lvl>
+    <w:lvl w:ilvl="4" w:tplc="04080003" w:tentative="1">
+      <w:start w:val="1"/>
+      <w:numFmt w:val="bullet"/>
+      <w:lvlText w:val="o"/>
+      <w:lvlJc w:val="left"/>
+      <w:pPr>
+        <w:ind w:left="3600" w:hanging="360"/>
+      </w:pPr>
+      <w:rPr>
+        <w:rFonts w:ascii="Courier New" w:hAnsi="Courier New" w:cs="Courier New" w:hint="default"/>
+      </w:rPr>
+    </w:lvl>
+    <w:lvl w:ilvl="5" w:tplc="04080005" w:tentative="1">
+      <w:start w:val="1"/>
+      <w:numFmt w:val="bullet"/>
+      <w:lvlText w:val=""/>
+      <w:lvlJc w:val="left"/>
+      <w:pPr>
+        <w:ind w:left="4320" w:hanging="360"/>
+      </w:pPr>
+      <w:rPr>
+        <w:rFonts w:ascii="Wingdings" w:hAnsi="Wingdings" w:hint="default"/>
+      </w:rPr>
+    </w:lvl>
+    <w:lvl w:ilvl="6" w:tplc="04080001" w:tentative="1">
+      <w:start w:val="1"/>
+      <w:numFmt w:val="bullet"/>
+      <w:lvlText w:val=""/>
+      <w:lvlJc w:val="left"/>
+      <w:pPr>
+        <w:ind w:left="5040" w:hanging="360"/>
+      </w:pPr>
+      <w:rPr>
+        <w:rFonts w:ascii="Symbol" w:hAnsi="Symbol" w:hint="default"/>
+      </w:rPr>
+    </w:lvl>
+    <w:lvl w:ilvl="7" w:tplc="04080003" w:tentative="1">
+      <w:start w:val="1"/>
+      <w:numFmt w:val="bullet"/>
+      <w:lvlText w:val="o"/>
+      <w:lvlJc w:val="left"/>
+      <w:pPr>
+        <w:ind w:left="5760" w:hanging="360"/>
+      </w:pPr>
+      <w:rPr>
+        <w:rFonts w:ascii="Courier New" w:hAnsi="Courier New" w:cs="Courier New" w:hint="default"/>
+      </w:rPr>
+    </w:lvl>
+    <w:lvl w:ilvl="8" w:tplc="04080005" w:tentative="1">
+      <w:start w:val="1"/>
+      <w:numFmt w:val="bullet"/>
+      <w:lvlText w:val=""/>
+      <w:lvlJc w:val="left"/>
+      <w:pPr>
+        <w:ind w:left="6480" w:hanging="360"/>
+      </w:pPr>
+      <w:rPr>
+        <w:rFonts w:ascii="Wingdings" w:hAnsi="Wingdings" w:hint="default"/>
+      </w:rPr>
+    </w:lvl>
+  </w:abstractNum>
+  <w:abstractNum w:abstractNumId="13" w15:restartNumberingAfterBreak="0">
     <w:nsid w:val="677A6DEA"/>
     <w:multiLevelType w:val="hybridMultilevel"/>
     <w:tmpl w:val="11704164"/>
@@ -22195,7 +22704,7 @@
       </w:pPr>
     </w:lvl>
   </w:abstractNum>
-  <w:abstractNum w:abstractNumId="13" w15:restartNumberingAfterBreak="0">
+  <w:abstractNum w:abstractNumId="14" w15:restartNumberingAfterBreak="0">
     <w:nsid w:val="67CF4558"/>
     <w:multiLevelType w:val="hybridMultilevel"/>
     <w:tmpl w:val="39420CA6"/>
@@ -22281,7 +22790,7 @@
       </w:pPr>
     </w:lvl>
   </w:abstractNum>
-  <w:abstractNum w:abstractNumId="14" w15:restartNumberingAfterBreak="0">
+  <w:abstractNum w:abstractNumId="15" w15:restartNumberingAfterBreak="0">
     <w:nsid w:val="6A020A54"/>
     <w:multiLevelType w:val="multilevel"/>
     <w:tmpl w:val="C8283E84"/>
@@ -22394,7 +22903,7 @@
       </w:rPr>
     </w:lvl>
   </w:abstractNum>
-  <w:abstractNum w:abstractNumId="15" w15:restartNumberingAfterBreak="0">
+  <w:abstractNum w:abstractNumId="16" w15:restartNumberingAfterBreak="0">
     <w:nsid w:val="72D76641"/>
     <w:multiLevelType w:val="hybridMultilevel"/>
     <w:tmpl w:val="70F6FC80"/>
@@ -22480,7 +22989,7 @@
       </w:pPr>
     </w:lvl>
   </w:abstractNum>
-  <w:abstractNum w:abstractNumId="16" w15:restartNumberingAfterBreak="0">
+  <w:abstractNum w:abstractNumId="17" w15:restartNumberingAfterBreak="0">
     <w:nsid w:val="73F248FB"/>
     <w:multiLevelType w:val="multilevel"/>
     <w:tmpl w:val="2FDEDF7C"/>
@@ -22581,7 +23090,7 @@
     </w:lvl>
   </w:abstractNum>
   <w:num w:numId="1">
-    <w:abstractNumId w:val="16"/>
+    <w:abstractNumId w:val="17"/>
     <w:lvlOverride w:ilvl="0">
       <w:startOverride w:val="1"/>
     </w:lvlOverride>
@@ -22611,7 +23120,7 @@
     </w:lvlOverride>
   </w:num>
   <w:num w:numId="2">
-    <w:abstractNumId w:val="13"/>
+    <w:abstractNumId w:val="14"/>
     <w:lvlOverride w:ilvl="0">
       <w:startOverride w:val="1"/>
     </w:lvlOverride>
@@ -22644,7 +23153,7 @@
     <w:abstractNumId w:val="7"/>
   </w:num>
   <w:num w:numId="4">
-    <w:abstractNumId w:val="16"/>
+    <w:abstractNumId w:val="17"/>
   </w:num>
   <w:num w:numId="5">
     <w:abstractNumId w:val="11"/>
@@ -22746,10 +23255,10 @@
     </w:lvlOverride>
   </w:num>
   <w:num w:numId="11">
-    <w:abstractNumId w:val="12"/>
+    <w:abstractNumId w:val="13"/>
   </w:num>
   <w:num w:numId="12">
-    <w:abstractNumId w:val="12"/>
+    <w:abstractNumId w:val="13"/>
     <w:lvlOverride w:ilvl="0">
       <w:startOverride w:val="1"/>
     </w:lvlOverride>
@@ -22779,10 +23288,10 @@
     </w:lvlOverride>
   </w:num>
   <w:num w:numId="13">
-    <w:abstractNumId w:val="15"/>
+    <w:abstractNumId w:val="16"/>
   </w:num>
   <w:num w:numId="14">
-    <w:abstractNumId w:val="15"/>
+    <w:abstractNumId w:val="16"/>
     <w:lvlOverride w:ilvl="0">
       <w:startOverride w:val="1"/>
     </w:lvlOverride>
@@ -23043,10 +23552,13 @@
     <w:abstractNumId w:val="4"/>
   </w:num>
   <w:num w:numId="29">
-    <w:abstractNumId w:val="14"/>
+    <w:abstractNumId w:val="15"/>
   </w:num>
   <w:num w:numId="30">
     <w:abstractNumId w:val="1"/>
+  </w:num>
+  <w:num w:numId="31">
+    <w:abstractNumId w:val="12"/>
   </w:num>
 </w:numbering>
 </file>

--- a/UseCases-v0.1.docx
+++ b/UseCases-v0.1.docx
@@ -4392,7 +4392,6 @@
         <w:ind w:left="0"/>
         <w:rPr>
           <w:rFonts w:cstheme="minorHAnsi"/>
-          <w:lang w:val="en-US"/>
         </w:rPr>
       </w:pPr>
     </w:p>
@@ -6032,7 +6031,6 @@
           <w:sz w:val="24"/>
           <w:szCs w:val="24"/>
           <w:u w:val="single"/>
-          <w:lang w:val="en-US"/>
         </w:rPr>
         <w:t>1</w:t>
       </w:r>
@@ -6465,6 +6463,7 @@
       <w:r>
         <w:rPr>
           <w:rFonts w:cstheme="minorHAnsi"/>
+          <w:noProof/>
         </w:rPr>
         <w:drawing>
           <wp:anchor distT="0" distB="0" distL="114300" distR="114300" simplePos="0" relativeHeight="251658240" behindDoc="1" locked="0" layoutInCell="1" allowOverlap="1" wp14:anchorId="71A4BCB2" wp14:editId="4523CA68">
@@ -7011,6 +7010,15 @@
     <w:p>
       <w:pPr>
         <w:pStyle w:val="a6"/>
+        <w:ind w:left="0"/>
+        <w:rPr>
+          <w:rFonts w:cstheme="minorHAnsi"/>
+        </w:rPr>
+      </w:pPr>
+    </w:p>
+    <w:p>
+      <w:pPr>
+        <w:pStyle w:val="a6"/>
         <w:numPr>
           <w:ilvl w:val="0"/>
           <w:numId w:val="10"/>
@@ -7296,21 +7304,7 @@
         <w:rPr>
           <w:rFonts w:cstheme="minorHAnsi"/>
         </w:rPr>
-        <w:t xml:space="preserve">Το σύστημα ολοκληρώνει την διαδικασία, εισάγοντας στην λίστα τον </w:t>
-      </w:r>
-      <w:proofErr w:type="spellStart"/>
-      <w:r>
-        <w:rPr>
-          <w:rFonts w:cstheme="minorHAnsi"/>
-        </w:rPr>
-        <w:t>νεοεισαχθέντα</w:t>
-      </w:r>
-      <w:proofErr w:type="spellEnd"/>
-      <w:r>
-        <w:rPr>
-          <w:rFonts w:cstheme="minorHAnsi"/>
-        </w:rPr>
-        <w:t xml:space="preserve"> τραπεζικό λογαριασμό του χρήστη.</w:t>
+        <w:t>Το σύστημα ολοκληρώνει την διαδικασία, εισάγοντας στην λίστα τον νεοεισαχθέντα τραπεζικό λογαριασμό του χρήστη.</w:t>
       </w:r>
     </w:p>
     <w:p>
@@ -8500,7 +8494,6 @@
         <w:lastRenderedPageBreak/>
         <w:t xml:space="preserve"> Το σύστημα μεταφέρεται στην οθόνη «</w:t>
       </w:r>
-      <w:proofErr w:type="spellStart"/>
       <w:r>
         <w:rPr>
           <w:rFonts w:cstheme="minorHAnsi"/>
@@ -8508,7 +8501,6 @@
         </w:rPr>
         <w:t>myVault</w:t>
       </w:r>
-      <w:proofErr w:type="spellEnd"/>
       <w:r>
         <w:rPr>
           <w:rFonts w:cstheme="minorHAnsi"/>
@@ -10224,7 +10216,6 @@
         </w:rPr>
         <w:t xml:space="preserve"> </w:t>
       </w:r>
-      <w:proofErr w:type="spellStart"/>
       <w:r>
         <w:rPr>
           <w:rFonts w:cstheme="minorHAnsi"/>
@@ -10232,7 +10223,6 @@
         </w:rPr>
         <w:t>Spendings</w:t>
       </w:r>
-      <w:proofErr w:type="spellEnd"/>
       <w:r>
         <w:rPr>
           <w:rFonts w:cstheme="minorHAnsi"/>
@@ -11528,6 +11518,15 @@
     <w:p>
       <w:pPr>
         <w:pStyle w:val="a6"/>
+        <w:ind w:left="0"/>
+        <w:rPr>
+          <w:rFonts w:cstheme="minorHAnsi"/>
+        </w:rPr>
+      </w:pPr>
+    </w:p>
+    <w:p>
+      <w:pPr>
+        <w:pStyle w:val="a6"/>
         <w:numPr>
           <w:ilvl w:val="0"/>
           <w:numId w:val="16"/>
@@ -13237,8 +13236,1019 @@
           <w:sz w:val="24"/>
           <w:szCs w:val="24"/>
         </w:rPr>
+        <w:t xml:space="preserve">4.β.3. Ο χρήστης επιλέγει το αντίστοιχο κρυπτονόμισμα. </w:t>
+      </w:r>
+    </w:p>
+    <w:p>
+      <w:pPr>
+        <w:spacing w:after="0"/>
+        <w:ind w:firstLine="720"/>
+        <w:rPr>
+          <w:rFonts w:cstheme="minorHAnsi"/>
+          <w:sz w:val="24"/>
+          <w:szCs w:val="24"/>
+        </w:rPr>
+      </w:pPr>
+    </w:p>
+    <w:p>
+      <w:pPr>
+        <w:spacing w:after="0"/>
+        <w:rPr>
+          <w:rFonts w:cstheme="minorHAnsi"/>
+          <w:sz w:val="24"/>
+          <w:szCs w:val="24"/>
+        </w:rPr>
+      </w:pPr>
+      <w:r>
+        <w:rPr>
+          <w:rFonts w:cstheme="minorHAnsi"/>
+          <w:sz w:val="24"/>
+          <w:szCs w:val="24"/>
+        </w:rPr>
+        <w:t>4.β.4. Το σύστημα εμφανίζει την οθόνη πώλησης “</w:t>
+      </w:r>
+      <w:r>
+        <w:rPr>
+          <w:rFonts w:cstheme="minorHAnsi"/>
+          <w:sz w:val="24"/>
+          <w:szCs w:val="24"/>
+          <w:lang w:val="en-US"/>
+        </w:rPr>
+        <w:t>Sell</w:t>
+      </w:r>
+      <w:r>
+        <w:rPr>
+          <w:rFonts w:cstheme="minorHAnsi"/>
+          <w:sz w:val="24"/>
+          <w:szCs w:val="24"/>
+        </w:rPr>
+        <w:t xml:space="preserve"> </w:t>
+      </w:r>
+      <w:r>
+        <w:rPr>
+          <w:rFonts w:cstheme="minorHAnsi"/>
+          <w:sz w:val="24"/>
+          <w:szCs w:val="24"/>
+          <w:lang w:val="en-US"/>
+        </w:rPr>
+        <w:t>Crypto</w:t>
+      </w:r>
+      <w:r>
+        <w:rPr>
+          <w:rFonts w:cstheme="minorHAnsi"/>
+          <w:sz w:val="24"/>
+          <w:szCs w:val="24"/>
+        </w:rPr>
+        <w:t>”, στην οποία ο χρήστης έχει την δυνατότητα επιλογής του ποσού συναλλαγής (σε κρυπτονόμισμα).</w:t>
+      </w:r>
+    </w:p>
+    <w:p>
+      <w:pPr>
+        <w:spacing w:after="0"/>
+        <w:rPr>
+          <w:rFonts w:cstheme="minorHAnsi"/>
+          <w:sz w:val="24"/>
+          <w:szCs w:val="24"/>
+        </w:rPr>
+      </w:pPr>
+    </w:p>
+    <w:p>
+      <w:pPr>
+        <w:spacing w:after="0"/>
+        <w:rPr>
+          <w:rFonts w:cstheme="minorHAnsi"/>
+          <w:sz w:val="24"/>
+          <w:szCs w:val="24"/>
+        </w:rPr>
+      </w:pPr>
+      <w:r>
+        <w:rPr>
+          <w:rFonts w:cstheme="minorHAnsi"/>
+          <w:sz w:val="24"/>
+          <w:szCs w:val="24"/>
+        </w:rPr>
+        <w:t>4.β.5. Ο χρήστης πληκτρολογεί το ποσό συναλλαγής.</w:t>
+      </w:r>
+    </w:p>
+    <w:p>
+      <w:pPr>
+        <w:spacing w:after="0"/>
+        <w:ind w:firstLine="720"/>
+        <w:rPr>
+          <w:rFonts w:cstheme="minorHAnsi"/>
+          <w:sz w:val="24"/>
+          <w:szCs w:val="24"/>
+        </w:rPr>
+      </w:pPr>
+    </w:p>
+    <w:p>
+      <w:pPr>
+        <w:spacing w:after="0"/>
+        <w:rPr>
+          <w:rFonts w:cstheme="minorHAnsi"/>
+          <w:sz w:val="24"/>
+          <w:szCs w:val="24"/>
+        </w:rPr>
+      </w:pPr>
+      <w:r>
+        <w:rPr>
+          <w:rFonts w:cstheme="minorHAnsi"/>
+          <w:sz w:val="24"/>
+          <w:szCs w:val="24"/>
+        </w:rPr>
+        <w:t>4.β.6. Ο χρήστης επιβεβαιώνει την συναλλαγή, πατώντας το πλήκτρο “</w:t>
+      </w:r>
+      <w:r>
+        <w:rPr>
+          <w:rFonts w:cstheme="minorHAnsi"/>
+          <w:sz w:val="24"/>
+          <w:szCs w:val="24"/>
+          <w:lang w:val="en-US"/>
+        </w:rPr>
+        <w:t>Sell</w:t>
+      </w:r>
+      <w:r>
+        <w:rPr>
+          <w:rFonts w:cstheme="minorHAnsi"/>
+          <w:sz w:val="24"/>
+          <w:szCs w:val="24"/>
+        </w:rPr>
+        <w:t>”.</w:t>
+      </w:r>
+    </w:p>
+    <w:p>
+      <w:pPr>
+        <w:spacing w:after="0"/>
+        <w:ind w:firstLine="720"/>
+        <w:rPr>
+          <w:rFonts w:cstheme="minorHAnsi"/>
+          <w:sz w:val="24"/>
+          <w:szCs w:val="24"/>
+        </w:rPr>
+      </w:pPr>
+    </w:p>
+    <w:p>
+      <w:pPr>
+        <w:spacing w:after="0"/>
+        <w:ind w:firstLine="11"/>
+        <w:rPr>
+          <w:rFonts w:cstheme="minorHAnsi"/>
+          <w:sz w:val="24"/>
+          <w:szCs w:val="24"/>
+        </w:rPr>
+      </w:pPr>
+      <w:r>
+        <w:rPr>
+          <w:rFonts w:cstheme="minorHAnsi"/>
+          <w:sz w:val="24"/>
+          <w:szCs w:val="24"/>
+        </w:rPr>
+        <w:t>4.β.7. Το σύστημα ελέγχει επιτυχώς την διαθεσιμότητα του συγκεκριμένου κρυπτονομίσματος σε σχέση με το ποσό που έχει πληκτρολογήσει ο χρήστης.</w:t>
+      </w:r>
+    </w:p>
+    <w:p>
+      <w:pPr>
+        <w:spacing w:after="0"/>
+        <w:rPr>
+          <w:rFonts w:cstheme="minorHAnsi"/>
+          <w:sz w:val="24"/>
+          <w:szCs w:val="24"/>
+        </w:rPr>
+      </w:pPr>
+      <w:r>
+        <w:rPr>
+          <w:rFonts w:cstheme="minorHAnsi"/>
+          <w:sz w:val="24"/>
+          <w:szCs w:val="24"/>
+        </w:rPr>
+        <w:t xml:space="preserve"> </w:t>
+      </w:r>
+    </w:p>
+    <w:p>
+      <w:pPr>
+        <w:spacing w:after="0"/>
+        <w:ind w:firstLine="11"/>
+        <w:rPr>
+          <w:rFonts w:cstheme="minorHAnsi"/>
+          <w:sz w:val="24"/>
+          <w:szCs w:val="24"/>
+        </w:rPr>
+      </w:pPr>
+      <w:r>
+        <w:rPr>
+          <w:rFonts w:cstheme="minorHAnsi"/>
+          <w:sz w:val="24"/>
+          <w:szCs w:val="24"/>
+        </w:rPr>
+        <w:t>4.β.8. Το σύστημα πραγματοποιεί την συγκεκριμένη συναλλαγή, καταχωρώντας τη στην βάση του τραπεζικού συστήματος.</w:t>
+      </w:r>
+    </w:p>
+    <w:p>
+      <w:pPr>
+        <w:spacing w:after="0"/>
+        <w:ind w:firstLine="11"/>
+        <w:rPr>
+          <w:rFonts w:cstheme="minorHAnsi"/>
+          <w:sz w:val="24"/>
+          <w:szCs w:val="24"/>
+        </w:rPr>
+      </w:pPr>
+    </w:p>
+    <w:p>
+      <w:pPr>
+        <w:spacing w:after="0"/>
+        <w:ind w:firstLine="11"/>
+        <w:rPr>
+          <w:rFonts w:cstheme="minorHAnsi"/>
+          <w:sz w:val="24"/>
+          <w:szCs w:val="24"/>
+        </w:rPr>
+      </w:pPr>
+      <w:r>
+        <w:rPr>
+          <w:rFonts w:cstheme="minorHAnsi"/>
+          <w:sz w:val="24"/>
+          <w:szCs w:val="24"/>
+        </w:rPr>
+        <w:t xml:space="preserve">4.β.9. Το σύστημα ανανεώνει τόσο το υπόλοιπο του </w:t>
+      </w:r>
+      <w:r>
+        <w:rPr>
+          <w:rFonts w:cstheme="minorHAnsi"/>
+          <w:sz w:val="24"/>
+          <w:szCs w:val="24"/>
+          <w:lang w:val="en-US"/>
+        </w:rPr>
+        <w:t>Fiat</w:t>
+      </w:r>
+      <w:r>
+        <w:rPr>
+          <w:rFonts w:cstheme="minorHAnsi"/>
+          <w:sz w:val="24"/>
+          <w:szCs w:val="24"/>
+        </w:rPr>
+        <w:t xml:space="preserve"> </w:t>
+      </w:r>
+      <w:r>
+        <w:rPr>
+          <w:rFonts w:cstheme="minorHAnsi"/>
+          <w:sz w:val="24"/>
+          <w:szCs w:val="24"/>
+          <w:lang w:val="en-US"/>
+        </w:rPr>
+        <w:t>currency</w:t>
+      </w:r>
+      <w:r>
+        <w:rPr>
+          <w:rFonts w:cstheme="minorHAnsi"/>
+          <w:sz w:val="24"/>
+          <w:szCs w:val="24"/>
+        </w:rPr>
+        <w:t xml:space="preserve"> του χρήστη, όσο και του συγκεκριμένου </w:t>
+      </w:r>
+      <w:r>
+        <w:rPr>
+          <w:rFonts w:cstheme="minorHAnsi"/>
+          <w:sz w:val="24"/>
+          <w:szCs w:val="24"/>
+          <w:lang w:val="en-US"/>
+        </w:rPr>
+        <w:t>Crypto</w:t>
+      </w:r>
+      <w:r>
+        <w:rPr>
+          <w:rFonts w:cstheme="minorHAnsi"/>
+          <w:sz w:val="24"/>
+          <w:szCs w:val="24"/>
+        </w:rPr>
+        <w:t xml:space="preserve"> </w:t>
+      </w:r>
+      <w:r>
+        <w:rPr>
+          <w:rFonts w:cstheme="minorHAnsi"/>
+          <w:sz w:val="24"/>
+          <w:szCs w:val="24"/>
+          <w:lang w:val="en-US"/>
+        </w:rPr>
+        <w:t>currency</w:t>
+      </w:r>
+      <w:r>
+        <w:rPr>
+          <w:rFonts w:cstheme="minorHAnsi"/>
+          <w:sz w:val="24"/>
+          <w:szCs w:val="24"/>
+        </w:rPr>
+        <w:t>.</w:t>
+      </w:r>
+    </w:p>
+    <w:p>
+      <w:pPr>
+        <w:spacing w:after="0"/>
+        <w:ind w:firstLine="11"/>
+        <w:rPr>
+          <w:rFonts w:cstheme="minorHAnsi"/>
+          <w:sz w:val="24"/>
+          <w:szCs w:val="24"/>
+        </w:rPr>
+      </w:pPr>
+    </w:p>
+    <w:p>
+      <w:pPr>
+        <w:spacing w:after="0"/>
+        <w:ind w:firstLine="11"/>
+        <w:rPr>
+          <w:rFonts w:cstheme="minorHAnsi"/>
+          <w:sz w:val="24"/>
+          <w:szCs w:val="24"/>
+        </w:rPr>
+      </w:pPr>
+      <w:r>
+        <w:rPr>
+          <w:rFonts w:cstheme="minorHAnsi"/>
+          <w:sz w:val="24"/>
+          <w:szCs w:val="24"/>
+        </w:rPr>
+        <w:t>4.β.10. Το σύστημα εμφανίζει ένα αναδυόμενο παράθυρο επιβεβαίωσης της συναλλαγής.</w:t>
+      </w:r>
+    </w:p>
+    <w:p>
+      <w:pPr>
+        <w:spacing w:after="0"/>
+        <w:ind w:firstLine="11"/>
+        <w:rPr>
+          <w:rFonts w:cstheme="minorHAnsi"/>
+          <w:sz w:val="24"/>
+          <w:szCs w:val="24"/>
+        </w:rPr>
+      </w:pPr>
+    </w:p>
+    <w:p>
+      <w:pPr>
+        <w:spacing w:after="0"/>
+        <w:ind w:firstLine="11"/>
+        <w:rPr>
+          <w:rFonts w:cstheme="minorHAnsi"/>
+          <w:sz w:val="24"/>
+          <w:szCs w:val="24"/>
+        </w:rPr>
+      </w:pPr>
+      <w:r>
+        <w:rPr>
+          <w:rFonts w:cstheme="minorHAnsi"/>
+          <w:sz w:val="24"/>
+          <w:szCs w:val="24"/>
+        </w:rPr>
+        <w:t>4.β.11. Ο χρήστης εξέρχεται στην αρχική οθόνη “</w:t>
+      </w:r>
+      <w:r>
+        <w:rPr>
+          <w:rFonts w:cstheme="minorHAnsi"/>
+          <w:sz w:val="24"/>
+          <w:szCs w:val="24"/>
+          <w:lang w:val="en-US"/>
+        </w:rPr>
+        <w:t>Crypto</w:t>
+      </w:r>
+      <w:r>
+        <w:rPr>
+          <w:rFonts w:cstheme="minorHAnsi"/>
+          <w:sz w:val="24"/>
+          <w:szCs w:val="24"/>
+        </w:rPr>
+        <w:t>-</w:t>
+      </w:r>
+      <w:r>
+        <w:rPr>
+          <w:rFonts w:cstheme="minorHAnsi"/>
+          <w:sz w:val="24"/>
+          <w:szCs w:val="24"/>
+          <w:lang w:val="en-US"/>
+        </w:rPr>
+        <w:t>Dashboard</w:t>
+      </w:r>
+      <w:r>
+        <w:rPr>
+          <w:rFonts w:cstheme="minorHAnsi"/>
+          <w:sz w:val="24"/>
+          <w:szCs w:val="24"/>
+        </w:rPr>
+        <w:t>” πατώντας το πλήκτρο “</w:t>
+      </w:r>
+      <w:r>
+        <w:rPr>
+          <w:rFonts w:cstheme="minorHAnsi"/>
+          <w:sz w:val="24"/>
+          <w:szCs w:val="24"/>
+          <w:lang w:val="en-US"/>
+        </w:rPr>
+        <w:t>Back</w:t>
+      </w:r>
+      <w:r>
+        <w:rPr>
+          <w:rFonts w:cstheme="minorHAnsi"/>
+          <w:sz w:val="24"/>
+          <w:szCs w:val="24"/>
+        </w:rPr>
+        <w:t xml:space="preserve"> </w:t>
+      </w:r>
+      <w:r>
+        <w:rPr>
+          <w:rFonts w:cstheme="minorHAnsi"/>
+          <w:sz w:val="24"/>
+          <w:szCs w:val="24"/>
+          <w:lang w:val="en-US"/>
+        </w:rPr>
+        <w:t>to</w:t>
+      </w:r>
+      <w:r>
+        <w:rPr>
+          <w:rFonts w:cstheme="minorHAnsi"/>
+          <w:sz w:val="24"/>
+          <w:szCs w:val="24"/>
+        </w:rPr>
+        <w:t xml:space="preserve"> </w:t>
+      </w:r>
+      <w:r>
+        <w:rPr>
+          <w:rFonts w:cstheme="minorHAnsi"/>
+          <w:sz w:val="24"/>
+          <w:szCs w:val="24"/>
+          <w:lang w:val="en-US"/>
+        </w:rPr>
+        <w:t>Main</w:t>
+      </w:r>
+      <w:r>
+        <w:rPr>
+          <w:rFonts w:cstheme="minorHAnsi"/>
+          <w:sz w:val="24"/>
+          <w:szCs w:val="24"/>
+        </w:rPr>
+        <w:t>”.</w:t>
+      </w:r>
+    </w:p>
+    <w:p>
+      <w:pPr>
+        <w:spacing w:after="0"/>
+        <w:ind w:firstLine="11"/>
+        <w:rPr>
+          <w:rFonts w:cstheme="minorHAnsi"/>
+          <w:sz w:val="24"/>
+          <w:szCs w:val="24"/>
+        </w:rPr>
+      </w:pPr>
+    </w:p>
+    <w:p>
+      <w:pPr>
+        <w:spacing w:after="0"/>
+        <w:ind w:firstLine="11"/>
+        <w:rPr>
+          <w:rFonts w:cstheme="minorHAnsi"/>
+          <w:sz w:val="24"/>
+          <w:szCs w:val="24"/>
+        </w:rPr>
+      </w:pPr>
+    </w:p>
+    <w:p>
+      <w:pPr>
+        <w:spacing w:after="0"/>
+        <w:ind w:firstLine="11"/>
+        <w:rPr>
+          <w:rFonts w:cstheme="minorHAnsi"/>
+          <w:sz w:val="24"/>
+          <w:szCs w:val="24"/>
+        </w:rPr>
+      </w:pPr>
+    </w:p>
+    <w:p>
+      <w:pPr>
+        <w:spacing w:after="0"/>
+        <w:rPr>
+          <w:rFonts w:cstheme="minorHAnsi"/>
+          <w:b/>
+          <w:bCs/>
+          <w:color w:val="0070C0"/>
+          <w:sz w:val="24"/>
+          <w:szCs w:val="24"/>
+          <w:u w:val="single"/>
+          <w:lang w:val="en-US"/>
+        </w:rPr>
+      </w:pPr>
+      <w:r>
+        <w:rPr>
+          <w:rFonts w:cstheme="minorHAnsi"/>
+          <w:b/>
+          <w:bCs/>
+          <w:color w:val="0070C0"/>
+          <w:sz w:val="24"/>
+          <w:szCs w:val="24"/>
+          <w:u w:val="single"/>
+        </w:rPr>
+        <w:t>Εναλλακτική</w:t>
+      </w:r>
+      <w:r>
+        <w:rPr>
+          <w:rFonts w:cstheme="minorHAnsi"/>
+          <w:b/>
+          <w:bCs/>
+          <w:color w:val="0070C0"/>
+          <w:sz w:val="24"/>
+          <w:szCs w:val="24"/>
+          <w:u w:val="single"/>
+          <w:lang w:val="en-US"/>
+        </w:rPr>
+        <w:t xml:space="preserve"> </w:t>
+      </w:r>
+      <w:r>
+        <w:rPr>
+          <w:rFonts w:cstheme="minorHAnsi"/>
+          <w:b/>
+          <w:bCs/>
+          <w:color w:val="0070C0"/>
+          <w:sz w:val="24"/>
+          <w:szCs w:val="24"/>
+          <w:u w:val="single"/>
+        </w:rPr>
+        <w:t>ροή</w:t>
+      </w:r>
+      <w:r>
+        <w:rPr>
+          <w:rFonts w:cstheme="minorHAnsi"/>
+          <w:b/>
+          <w:bCs/>
+          <w:color w:val="0070C0"/>
+          <w:sz w:val="24"/>
+          <w:szCs w:val="24"/>
+          <w:u w:val="single"/>
+          <w:lang w:val="en-US"/>
+        </w:rPr>
+        <w:t xml:space="preserve"> </w:t>
+      </w:r>
+      <w:r>
+        <w:rPr>
+          <w:rFonts w:cstheme="minorHAnsi"/>
+          <w:b/>
+          <w:bCs/>
+          <w:color w:val="0070C0"/>
+          <w:sz w:val="24"/>
+          <w:szCs w:val="24"/>
+          <w:u w:val="single"/>
+        </w:rPr>
+        <w:t>3</w:t>
+      </w:r>
+      <w:r>
+        <w:rPr>
+          <w:rFonts w:cstheme="minorHAnsi"/>
+          <w:b/>
+          <w:bCs/>
+          <w:color w:val="0070C0"/>
+          <w:sz w:val="24"/>
+          <w:szCs w:val="24"/>
+          <w:u w:val="single"/>
+          <w:lang w:val="en-US"/>
+        </w:rPr>
+        <w:t>:</w:t>
+      </w:r>
+      <w:r>
+        <w:rPr>
+          <w:rFonts w:cstheme="minorHAnsi"/>
+          <w:b/>
+          <w:bCs/>
+          <w:color w:val="0070C0"/>
+          <w:sz w:val="24"/>
+          <w:szCs w:val="24"/>
+          <w:u w:val="single"/>
+          <w:lang w:val="en-US"/>
+        </w:rPr>
+        <w:t xml:space="preserve"> “Invest Recommendations”</w:t>
+      </w:r>
+    </w:p>
+    <w:p>
+      <w:pPr>
+        <w:pStyle w:val="a6"/>
+        <w:ind w:left="0"/>
+        <w:rPr>
+          <w:rFonts w:cstheme="minorHAnsi"/>
+          <w:b/>
+          <w:bCs/>
+          <w:color w:val="0070C0"/>
+          <w:u w:val="single"/>
+          <w:lang w:val="en-US"/>
+        </w:rPr>
+      </w:pPr>
+    </w:p>
+    <w:p>
+      <w:pPr>
+        <w:pStyle w:val="a6"/>
+        <w:ind w:left="0"/>
+        <w:rPr>
+          <w:rFonts w:cstheme="minorHAnsi"/>
+        </w:rPr>
+      </w:pPr>
+      <w:r>
+        <w:rPr>
+          <w:rFonts w:cstheme="minorHAnsi"/>
+          <w:lang w:val="en-US"/>
+        </w:rPr>
+        <w:t>4.</w:t>
+      </w:r>
+      <w:r>
+        <w:rPr>
+          <w:rFonts w:cstheme="minorHAnsi"/>
+        </w:rPr>
+        <w:t>γ</w:t>
+      </w:r>
+      <w:r>
+        <w:rPr>
+          <w:rFonts w:cstheme="minorHAnsi"/>
+          <w:lang w:val="en-US"/>
+        </w:rPr>
+        <w:t xml:space="preserve">.1. </w:t>
+      </w:r>
+      <w:r>
+        <w:rPr>
+          <w:rFonts w:cstheme="minorHAnsi"/>
+        </w:rPr>
+        <w:t>Ο χρήστης πατάει το πλήκτρο “</w:t>
+      </w:r>
+      <w:r>
+        <w:rPr>
+          <w:rFonts w:cstheme="minorHAnsi"/>
+          <w:lang w:val="en-US"/>
+        </w:rPr>
+        <w:t>Invest</w:t>
+      </w:r>
+      <w:r>
+        <w:rPr>
+          <w:rFonts w:cstheme="minorHAnsi"/>
+        </w:rPr>
+        <w:t xml:space="preserve"> </w:t>
+      </w:r>
+      <w:r>
+        <w:rPr>
+          <w:rFonts w:cstheme="minorHAnsi"/>
+          <w:lang w:val="en-US"/>
+        </w:rPr>
+        <w:t>Recommendations</w:t>
+      </w:r>
+      <w:r>
+        <w:rPr>
+          <w:rFonts w:cstheme="minorHAnsi"/>
+        </w:rPr>
+        <w:t>”.</w:t>
+      </w:r>
+    </w:p>
+    <w:p>
+      <w:pPr>
+        <w:pStyle w:val="a6"/>
+        <w:ind w:left="0"/>
+        <w:rPr>
+          <w:rFonts w:cstheme="minorHAnsi"/>
+        </w:rPr>
+      </w:pPr>
+    </w:p>
+    <w:p>
+      <w:pPr>
+        <w:pStyle w:val="a6"/>
+        <w:ind w:left="0"/>
+        <w:rPr>
+          <w:rFonts w:cstheme="minorHAnsi"/>
+        </w:rPr>
+      </w:pPr>
+      <w:r>
+        <w:rPr>
+          <w:rFonts w:cstheme="minorHAnsi"/>
+        </w:rPr>
+        <w:t>4.γ.2. Το σύστημα συλλέγει δεδομένα της επικαιρότητας, του όγκου αγοροπωλησιών κρυπτονομισμάτων εντός της εφαρμογής, καθώς και των διαγραμμάτων αξίας τους.</w:t>
+      </w:r>
+    </w:p>
+    <w:p>
+      <w:pPr>
+        <w:pStyle w:val="a6"/>
+        <w:ind w:left="0"/>
+        <w:rPr>
+          <w:rFonts w:cstheme="minorHAnsi"/>
+        </w:rPr>
+      </w:pPr>
+    </w:p>
+    <w:p>
+      <w:pPr>
+        <w:pStyle w:val="a6"/>
+        <w:ind w:left="0"/>
+        <w:rPr>
+          <w:rFonts w:cstheme="minorHAnsi"/>
+        </w:rPr>
+      </w:pPr>
+      <w:r>
+        <w:rPr>
+          <w:rFonts w:cstheme="minorHAnsi"/>
+        </w:rPr>
+        <w:t xml:space="preserve">4.γ.3. Το σύστημα αποθηκεύει στην βάση δεδομένων και επεξεργάζεται μέσω </w:t>
+      </w:r>
+      <w:r>
+        <w:rPr>
+          <w:rFonts w:cstheme="minorHAnsi"/>
+          <w:lang w:val="en-US"/>
+        </w:rPr>
+        <w:t>AI</w:t>
+      </w:r>
+      <w:r>
+        <w:rPr>
+          <w:rFonts w:cstheme="minorHAnsi"/>
+        </w:rPr>
+        <w:t xml:space="preserve"> αλγορίθμων τα δεδομένα αυτά, και σε βάθος χρόνου μέσω </w:t>
+      </w:r>
+      <w:r>
+        <w:rPr>
+          <w:rFonts w:cstheme="minorHAnsi"/>
+          <w:lang w:val="en-US"/>
+        </w:rPr>
+        <w:t>Machine</w:t>
+      </w:r>
+      <w:r>
+        <w:rPr>
+          <w:rFonts w:cstheme="minorHAnsi"/>
+        </w:rPr>
+        <w:t xml:space="preserve"> </w:t>
+      </w:r>
+      <w:r>
+        <w:rPr>
+          <w:rFonts w:cstheme="minorHAnsi"/>
+          <w:lang w:val="en-US"/>
+        </w:rPr>
+        <w:t>Learning</w:t>
+      </w:r>
+      <w:r>
+        <w:rPr>
+          <w:rFonts w:cstheme="minorHAnsi"/>
+        </w:rPr>
+        <w:t xml:space="preserve"> το σύστημα είναι ικανό να προβλέψει τις διακυμάνσεις αξίας των κρυπτονομισμάτων και να προτείνει αξιόπιστες επενδυτικές προτάσεις.</w:t>
+      </w:r>
+    </w:p>
+    <w:p>
+      <w:pPr>
+        <w:pStyle w:val="a6"/>
+        <w:ind w:left="0"/>
+        <w:rPr>
+          <w:rFonts w:cstheme="minorHAnsi"/>
+        </w:rPr>
+      </w:pPr>
+    </w:p>
+    <w:p>
+      <w:pPr>
+        <w:pStyle w:val="a6"/>
+        <w:ind w:left="0"/>
+        <w:rPr>
+          <w:rFonts w:cstheme="minorHAnsi"/>
+        </w:rPr>
+      </w:pPr>
+      <w:r>
+        <w:rPr>
+          <w:rFonts w:cstheme="minorHAnsi"/>
+        </w:rPr>
+        <w:t>4.γ.4. Το σύστημα συνδυάζοντας τα παραπάνω δεδομένα με τις επενδυτικές συνήθειες του χρήστη, εμφανίζει στην οθόνη  “</w:t>
+      </w:r>
+      <w:r>
+        <w:rPr>
+          <w:rFonts w:cstheme="minorHAnsi"/>
+          <w:lang w:val="en-US"/>
+        </w:rPr>
+        <w:t>Invest</w:t>
+      </w:r>
+      <w:r>
+        <w:rPr>
+          <w:rFonts w:cstheme="minorHAnsi"/>
+        </w:rPr>
+        <w:t xml:space="preserve"> </w:t>
+      </w:r>
+      <w:r>
+        <w:rPr>
+          <w:rFonts w:cstheme="minorHAnsi"/>
+          <w:lang w:val="en-US"/>
+        </w:rPr>
+        <w:t>Recommendations</w:t>
+      </w:r>
+      <w:r>
+        <w:rPr>
+          <w:rFonts w:cstheme="minorHAnsi"/>
+        </w:rPr>
+        <w:t>” τις αντίστοιχες προτάσεις.</w:t>
+      </w:r>
+    </w:p>
+    <w:p>
+      <w:pPr>
+        <w:pStyle w:val="a6"/>
+        <w:ind w:left="0"/>
+        <w:rPr>
+          <w:rFonts w:cstheme="minorHAnsi"/>
+        </w:rPr>
+      </w:pPr>
+    </w:p>
+    <w:p>
+      <w:pPr>
+        <w:pStyle w:val="a6"/>
+        <w:ind w:left="0"/>
+        <w:rPr>
+          <w:rFonts w:cstheme="minorHAnsi"/>
+        </w:rPr>
+      </w:pPr>
+      <w:r>
+        <w:rPr>
+          <w:rFonts w:cstheme="minorHAnsi"/>
+        </w:rPr>
         <w:lastRenderedPageBreak/>
-        <w:t xml:space="preserve">4.β.3. Ο χρήστης επιλέγει το αντίστοιχο κρυπτονόμισμα. </w:t>
+        <w:t>4.γ.5. Ο χρήστης επιλέγει κάποια από τις επενδυτικές προτάσεις, πατώντας πάνω σε αυτήν.</w:t>
+      </w:r>
+    </w:p>
+    <w:p>
+      <w:pPr>
+        <w:pStyle w:val="a6"/>
+        <w:ind w:left="0"/>
+        <w:rPr>
+          <w:rFonts w:cstheme="minorHAnsi"/>
+        </w:rPr>
+      </w:pPr>
+    </w:p>
+    <w:p>
+      <w:pPr>
+        <w:pStyle w:val="a6"/>
+        <w:ind w:left="0"/>
+        <w:rPr>
+          <w:rFonts w:cstheme="minorHAnsi"/>
+        </w:rPr>
+      </w:pPr>
+      <w:r>
+        <w:rPr>
+          <w:rFonts w:cstheme="minorHAnsi"/>
+        </w:rPr>
+        <w:t>4.γ.6. Το σύστημα εμφανίζει στον χρήστη περεταίρω πληροφορίες σχετικά με την συγκεκριμένη επενδυτική πρόταση.</w:t>
+      </w:r>
+    </w:p>
+    <w:p>
+      <w:pPr>
+        <w:pStyle w:val="a6"/>
+        <w:ind w:left="0"/>
+        <w:rPr>
+          <w:rFonts w:cstheme="minorHAnsi"/>
+        </w:rPr>
+      </w:pPr>
+    </w:p>
+    <w:p>
+      <w:pPr>
+        <w:pStyle w:val="a6"/>
+        <w:ind w:left="0"/>
+        <w:rPr>
+          <w:rFonts w:cstheme="minorHAnsi"/>
+        </w:rPr>
+      </w:pPr>
+      <w:r>
+        <w:rPr>
+          <w:rFonts w:cstheme="minorHAnsi"/>
+        </w:rPr>
+        <w:t>4.γ.7. Ο χρήστης κλείνει την συγκεκριμένη οθόνη.</w:t>
+      </w:r>
+    </w:p>
+    <w:p>
+      <w:pPr>
+        <w:pStyle w:val="a6"/>
+        <w:ind w:left="0"/>
+        <w:rPr>
+          <w:rFonts w:cstheme="minorHAnsi"/>
+        </w:rPr>
+      </w:pPr>
+    </w:p>
+    <w:p>
+      <w:pPr>
+        <w:pStyle w:val="a6"/>
+        <w:ind w:left="0"/>
+        <w:rPr>
+          <w:rFonts w:cstheme="minorHAnsi"/>
+        </w:rPr>
+      </w:pPr>
+      <w:r>
+        <w:rPr>
+          <w:rFonts w:cstheme="minorHAnsi"/>
+        </w:rPr>
+        <w:t>4.γ.8. Το σύστημα ανακατευθύνει τον χρήστη στην οθόνη “</w:t>
+      </w:r>
+      <w:r>
+        <w:rPr>
+          <w:rFonts w:cstheme="minorHAnsi"/>
+          <w:lang w:val="en-US"/>
+        </w:rPr>
+        <w:t>Invest</w:t>
+      </w:r>
+      <w:r>
+        <w:rPr>
+          <w:rFonts w:cstheme="minorHAnsi"/>
+        </w:rPr>
+        <w:t xml:space="preserve"> </w:t>
+      </w:r>
+      <w:r>
+        <w:rPr>
+          <w:rFonts w:cstheme="minorHAnsi"/>
+          <w:lang w:val="en-US"/>
+        </w:rPr>
+        <w:t>Recommendations</w:t>
+      </w:r>
+      <w:r>
+        <w:rPr>
+          <w:rFonts w:cstheme="minorHAnsi"/>
+        </w:rPr>
+        <w:t>”.</w:t>
+      </w:r>
+    </w:p>
+    <w:p>
+      <w:pPr>
+        <w:spacing w:after="0"/>
+        <w:ind w:firstLine="11"/>
+        <w:rPr>
+          <w:rFonts w:cstheme="minorHAnsi"/>
+          <w:sz w:val="24"/>
+          <w:szCs w:val="24"/>
+        </w:rPr>
+      </w:pPr>
+    </w:p>
+    <w:p>
+      <w:pPr>
+        <w:spacing w:after="0"/>
+        <w:ind w:firstLine="11"/>
+        <w:rPr>
+          <w:rFonts w:cstheme="minorHAnsi"/>
+          <w:sz w:val="24"/>
+          <w:szCs w:val="24"/>
+        </w:rPr>
+      </w:pPr>
+    </w:p>
+    <w:p>
+      <w:pPr>
+        <w:spacing w:after="0"/>
+        <w:rPr>
+          <w:rFonts w:cstheme="minorHAnsi"/>
+          <w:sz w:val="24"/>
+          <w:szCs w:val="24"/>
+        </w:rPr>
+      </w:pPr>
+    </w:p>
+    <w:p>
+      <w:pPr>
+        <w:spacing w:after="0"/>
+        <w:rPr>
+          <w:rFonts w:cstheme="minorHAnsi"/>
+          <w:b/>
+          <w:bCs/>
+          <w:color w:val="0070C0"/>
+          <w:sz w:val="24"/>
+          <w:szCs w:val="24"/>
+          <w:u w:val="single"/>
+        </w:rPr>
+      </w:pPr>
+      <w:r>
+        <w:rPr>
+          <w:rFonts w:cstheme="minorHAnsi"/>
+          <w:b/>
+          <w:bCs/>
+          <w:color w:val="0070C0"/>
+          <w:sz w:val="24"/>
+          <w:szCs w:val="24"/>
+          <w:u w:val="single"/>
+        </w:rPr>
+        <w:t xml:space="preserve">Εναλλακτική ροή </w:t>
+      </w:r>
+      <w:r>
+        <w:rPr>
+          <w:rFonts w:cstheme="minorHAnsi"/>
+          <w:b/>
+          <w:bCs/>
+          <w:color w:val="0070C0"/>
+          <w:sz w:val="24"/>
+          <w:szCs w:val="24"/>
+          <w:u w:val="single"/>
+        </w:rPr>
+        <w:t>4</w:t>
+      </w:r>
+      <w:r>
+        <w:rPr>
+          <w:rFonts w:cstheme="minorHAnsi"/>
+          <w:b/>
+          <w:bCs/>
+          <w:color w:val="0070C0"/>
+          <w:sz w:val="24"/>
+          <w:szCs w:val="24"/>
+          <w:u w:val="single"/>
+        </w:rPr>
+        <w:t>:</w:t>
+      </w:r>
+      <w:r>
+        <w:rPr>
+          <w:rFonts w:cstheme="minorHAnsi"/>
+          <w:b/>
+          <w:bCs/>
+          <w:color w:val="0070C0"/>
+          <w:sz w:val="24"/>
+          <w:szCs w:val="24"/>
+          <w:u w:val="single"/>
+        </w:rPr>
+        <w:t xml:space="preserve"> “Ακύρωση Αγοράς”</w:t>
       </w:r>
     </w:p>
     <w:p>
@@ -13264,27 +14274,96 @@
       <w:r>
         <w:rPr>
           <w:rFonts w:cstheme="minorHAnsi"/>
-          <w:sz w:val="24"/>
-          <w:szCs w:val="24"/>
-        </w:rPr>
-        <w:t>4.β.4. Το σύστημα εμφανίζει την οθόνη πώλησης “</w:t>
-      </w:r>
-      <w:r>
-        <w:rPr>
-          <w:rFonts w:cstheme="minorHAnsi"/>
-          <w:sz w:val="24"/>
-          <w:szCs w:val="24"/>
-          <w:lang w:val="en-US"/>
-        </w:rPr>
-        <w:t>Sell</w:t>
-      </w:r>
-      <w:r>
-        <w:rPr>
-          <w:rFonts w:cstheme="minorHAnsi"/>
-          <w:sz w:val="24"/>
-          <w:szCs w:val="24"/>
-        </w:rPr>
-        <w:t xml:space="preserve"> </w:t>
+          <w:b/>
+          <w:bCs/>
+          <w:sz w:val="24"/>
+          <w:szCs w:val="24"/>
+        </w:rPr>
+        <w:t>4.α.6</w:t>
+      </w:r>
+      <w:r>
+        <w:rPr>
+          <w:rFonts w:cstheme="minorHAnsi"/>
+          <w:sz w:val="24"/>
+          <w:szCs w:val="24"/>
+        </w:rPr>
+        <w:t xml:space="preserve">.1. Ο χρήστης έχει πληκτρολογήσει το ποσό αγοράς, αλλά δεν επιθυμεί να ολοκληρώσει την συναλλαγή, πατώντας το πλήκτρο απόρριψης </w:t>
+      </w:r>
+      <w:r>
+        <w:rPr>
+          <w:rFonts w:cstheme="minorHAnsi"/>
+          <w:sz w:val="24"/>
+          <w:szCs w:val="24"/>
+          <w:lang w:val="en-US"/>
+        </w:rPr>
+        <w:t>Cancel</w:t>
+      </w:r>
+      <w:r>
+        <w:rPr>
+          <w:rFonts w:cstheme="minorHAnsi"/>
+          <w:sz w:val="24"/>
+          <w:szCs w:val="24"/>
+        </w:rPr>
+        <w:t>.</w:t>
+      </w:r>
+    </w:p>
+    <w:p>
+      <w:pPr>
+        <w:spacing w:after="0"/>
+        <w:rPr>
+          <w:rFonts w:cstheme="minorHAnsi"/>
+          <w:sz w:val="24"/>
+          <w:szCs w:val="24"/>
+        </w:rPr>
+      </w:pPr>
+    </w:p>
+    <w:p>
+      <w:pPr>
+        <w:spacing w:after="0"/>
+        <w:rPr>
+          <w:rFonts w:cstheme="minorHAnsi"/>
+          <w:sz w:val="24"/>
+          <w:szCs w:val="24"/>
+        </w:rPr>
+      </w:pPr>
+      <w:r>
+        <w:rPr>
+          <w:rFonts w:cstheme="minorHAnsi"/>
+          <w:b/>
+          <w:bCs/>
+          <w:sz w:val="24"/>
+          <w:szCs w:val="24"/>
+        </w:rPr>
+        <w:t>4.</w:t>
+      </w:r>
+      <w:r>
+        <w:rPr>
+          <w:rFonts w:cstheme="minorHAnsi"/>
+          <w:b/>
+          <w:bCs/>
+          <w:sz w:val="24"/>
+          <w:szCs w:val="24"/>
+          <w:lang w:val="en-US"/>
+        </w:rPr>
+        <w:t>a</w:t>
+      </w:r>
+      <w:r>
+        <w:rPr>
+          <w:rFonts w:cstheme="minorHAnsi"/>
+          <w:b/>
+          <w:bCs/>
+          <w:sz w:val="24"/>
+          <w:szCs w:val="24"/>
+        </w:rPr>
+        <w:t>.6</w:t>
+      </w:r>
+      <w:r>
+        <w:rPr>
+          <w:rFonts w:cstheme="minorHAnsi"/>
+          <w:sz w:val="24"/>
+          <w:szCs w:val="24"/>
+        </w:rPr>
+        <w:t>.2. Το σύστημα ανακατευθύνει τον χρήστη στην κύρια οθόνη “</w:t>
       </w:r>
       <w:r>
         <w:rPr>
@@ -13301,35 +14380,24 @@
           <w:sz w:val="24"/>
           <w:szCs w:val="24"/>
         </w:rPr>
-        <w:t>”, στην οποία ο χρήστης έχει την δυνατότητα επιλογής του ποσού συναλλαγής (σε κρυπτονόμισμα).</w:t>
-      </w:r>
-    </w:p>
-    <w:p>
-      <w:pPr>
-        <w:spacing w:after="0"/>
-        <w:rPr>
-          <w:rFonts w:cstheme="minorHAnsi"/>
-          <w:sz w:val="24"/>
-          <w:szCs w:val="24"/>
-        </w:rPr>
-      </w:pPr>
-    </w:p>
-    <w:p>
-      <w:pPr>
-        <w:spacing w:after="0"/>
-        <w:rPr>
-          <w:rFonts w:cstheme="minorHAnsi"/>
-          <w:sz w:val="24"/>
-          <w:szCs w:val="24"/>
-        </w:rPr>
-      </w:pPr>
-      <w:r>
-        <w:rPr>
-          <w:rFonts w:cstheme="minorHAnsi"/>
-          <w:sz w:val="24"/>
-          <w:szCs w:val="24"/>
-        </w:rPr>
-        <w:t>4.β.5. Ο χρήστης πληκτρολογεί το ποσό συναλλαγής.</w:t>
+        <w:t>-</w:t>
+      </w:r>
+      <w:r>
+        <w:rPr>
+          <w:rFonts w:cstheme="minorHAnsi"/>
+          <w:sz w:val="24"/>
+          <w:szCs w:val="24"/>
+          <w:lang w:val="en-US"/>
+        </w:rPr>
+        <w:t>Dashboard</w:t>
+      </w:r>
+      <w:r>
+        <w:rPr>
+          <w:rFonts w:cstheme="minorHAnsi"/>
+          <w:sz w:val="24"/>
+          <w:szCs w:val="24"/>
+        </w:rPr>
+        <w:t>”</w:t>
       </w:r>
     </w:p>
     <w:p>
@@ -13346,41 +14414,6 @@
     <w:p>
       <w:pPr>
         <w:spacing w:after="0"/>
-        <w:rPr>
-          <w:rFonts w:cstheme="minorHAnsi"/>
-          <w:sz w:val="24"/>
-          <w:szCs w:val="24"/>
-        </w:rPr>
-      </w:pPr>
-      <w:r>
-        <w:rPr>
-          <w:rFonts w:cstheme="minorHAnsi"/>
-          <w:sz w:val="24"/>
-          <w:szCs w:val="24"/>
-        </w:rPr>
-        <w:t>4.β.6. Ο χρήστης επιβεβαιώνει την συναλλαγή, πατώντας το πλήκτρο “</w:t>
-      </w:r>
-      <w:r>
-        <w:rPr>
-          <w:rFonts w:cstheme="minorHAnsi"/>
-          <w:sz w:val="24"/>
-          <w:szCs w:val="24"/>
-          <w:lang w:val="en-US"/>
-        </w:rPr>
-        <w:t>Sell</w:t>
-      </w:r>
-      <w:r>
-        <w:rPr>
-          <w:rFonts w:cstheme="minorHAnsi"/>
-          <w:sz w:val="24"/>
-          <w:szCs w:val="24"/>
-        </w:rPr>
-        <w:t>”.</w:t>
-      </w:r>
-    </w:p>
-    <w:p>
-      <w:pPr>
-        <w:spacing w:after="0"/>
         <w:ind w:firstLine="720"/>
         <w:rPr>
           <w:rFonts w:cstheme="minorHAnsi"/>
@@ -13392,6 +14425,352 @@
     <w:p>
       <w:pPr>
         <w:spacing w:after="0"/>
+        <w:rPr>
+          <w:rFonts w:cstheme="minorHAnsi"/>
+          <w:sz w:val="24"/>
+          <w:szCs w:val="24"/>
+        </w:rPr>
+      </w:pPr>
+    </w:p>
+    <w:p>
+      <w:pPr>
+        <w:spacing w:after="0"/>
+        <w:rPr>
+          <w:rFonts w:cstheme="minorHAnsi"/>
+          <w:b/>
+          <w:bCs/>
+          <w:color w:val="0070C0"/>
+          <w:sz w:val="24"/>
+          <w:szCs w:val="24"/>
+          <w:u w:val="single"/>
+        </w:rPr>
+      </w:pPr>
+      <w:r>
+        <w:rPr>
+          <w:rFonts w:cstheme="minorHAnsi"/>
+          <w:b/>
+          <w:bCs/>
+          <w:color w:val="0070C0"/>
+          <w:sz w:val="24"/>
+          <w:szCs w:val="24"/>
+          <w:u w:val="single"/>
+        </w:rPr>
+        <w:t xml:space="preserve">Εναλλακτική ροή </w:t>
+      </w:r>
+      <w:r>
+        <w:rPr>
+          <w:rFonts w:cstheme="minorHAnsi"/>
+          <w:b/>
+          <w:bCs/>
+          <w:color w:val="0070C0"/>
+          <w:sz w:val="24"/>
+          <w:szCs w:val="24"/>
+          <w:u w:val="single"/>
+        </w:rPr>
+        <w:t>5</w:t>
+      </w:r>
+      <w:r>
+        <w:rPr>
+          <w:rFonts w:cstheme="minorHAnsi"/>
+          <w:b/>
+          <w:bCs/>
+          <w:color w:val="0070C0"/>
+          <w:sz w:val="24"/>
+          <w:szCs w:val="24"/>
+          <w:u w:val="single"/>
+        </w:rPr>
+        <w:t>:</w:t>
+      </w:r>
+      <w:r>
+        <w:rPr>
+          <w:rFonts w:cstheme="minorHAnsi"/>
+          <w:b/>
+          <w:bCs/>
+          <w:color w:val="0070C0"/>
+          <w:sz w:val="24"/>
+          <w:szCs w:val="24"/>
+          <w:u w:val="single"/>
+        </w:rPr>
+        <w:t xml:space="preserve"> “Ακύρωση Πώλησης ”</w:t>
+      </w:r>
+    </w:p>
+    <w:p>
+      <w:pPr>
+        <w:spacing w:after="0"/>
+        <w:ind w:firstLine="720"/>
+        <w:rPr>
+          <w:rFonts w:cstheme="minorHAnsi"/>
+          <w:sz w:val="24"/>
+          <w:szCs w:val="24"/>
+        </w:rPr>
+      </w:pPr>
+    </w:p>
+    <w:p>
+      <w:pPr>
+        <w:spacing w:after="0"/>
+        <w:rPr>
+          <w:rFonts w:cstheme="minorHAnsi"/>
+          <w:sz w:val="24"/>
+          <w:szCs w:val="24"/>
+        </w:rPr>
+      </w:pPr>
+      <w:r>
+        <w:rPr>
+          <w:rFonts w:cstheme="minorHAnsi"/>
+          <w:b/>
+          <w:bCs/>
+          <w:sz w:val="24"/>
+          <w:szCs w:val="24"/>
+        </w:rPr>
+        <w:t>4.β.6</w:t>
+      </w:r>
+      <w:r>
+        <w:rPr>
+          <w:rFonts w:cstheme="minorHAnsi"/>
+          <w:sz w:val="24"/>
+          <w:szCs w:val="24"/>
+        </w:rPr>
+        <w:t xml:space="preserve">.1. Ο χρήστης έχει πληκτρολογήσει το ποσό πώλησης, αλλά δεν επιθυμεί να ολοκληρώσει την συναλλαγή, πατώντας το πλήκτρο απόρριψης </w:t>
+      </w:r>
+      <w:r>
+        <w:rPr>
+          <w:rFonts w:cstheme="minorHAnsi"/>
+          <w:sz w:val="24"/>
+          <w:szCs w:val="24"/>
+          <w:lang w:val="en-US"/>
+        </w:rPr>
+        <w:t>Cancel</w:t>
+      </w:r>
+      <w:r>
+        <w:rPr>
+          <w:rFonts w:cstheme="minorHAnsi"/>
+          <w:sz w:val="24"/>
+          <w:szCs w:val="24"/>
+        </w:rPr>
+        <w:t>.</w:t>
+      </w:r>
+    </w:p>
+    <w:p>
+      <w:pPr>
+        <w:spacing w:after="0"/>
+        <w:rPr>
+          <w:rFonts w:cstheme="minorHAnsi"/>
+          <w:sz w:val="24"/>
+          <w:szCs w:val="24"/>
+        </w:rPr>
+      </w:pPr>
+    </w:p>
+    <w:p>
+      <w:pPr>
+        <w:spacing w:after="0"/>
+        <w:rPr>
+          <w:rFonts w:cstheme="minorHAnsi"/>
+          <w:sz w:val="24"/>
+          <w:szCs w:val="24"/>
+        </w:rPr>
+      </w:pPr>
+      <w:r>
+        <w:rPr>
+          <w:rFonts w:cstheme="minorHAnsi"/>
+          <w:b/>
+          <w:bCs/>
+          <w:sz w:val="24"/>
+          <w:szCs w:val="24"/>
+        </w:rPr>
+        <w:t>4.β.6</w:t>
+      </w:r>
+      <w:r>
+        <w:rPr>
+          <w:rFonts w:cstheme="minorHAnsi"/>
+          <w:sz w:val="24"/>
+          <w:szCs w:val="24"/>
+        </w:rPr>
+        <w:t>.2. Το σύστημα ανακατευθύνει τον χρήστη στην κύρια οθόνη “</w:t>
+      </w:r>
+      <w:r>
+        <w:rPr>
+          <w:rFonts w:cstheme="minorHAnsi"/>
+          <w:sz w:val="24"/>
+          <w:szCs w:val="24"/>
+          <w:lang w:val="en-US"/>
+        </w:rPr>
+        <w:t>Crypto</w:t>
+      </w:r>
+      <w:r>
+        <w:rPr>
+          <w:rFonts w:cstheme="minorHAnsi"/>
+          <w:sz w:val="24"/>
+          <w:szCs w:val="24"/>
+        </w:rPr>
+        <w:t>-</w:t>
+      </w:r>
+      <w:r>
+        <w:rPr>
+          <w:rFonts w:cstheme="minorHAnsi"/>
+          <w:sz w:val="24"/>
+          <w:szCs w:val="24"/>
+          <w:lang w:val="en-US"/>
+        </w:rPr>
+        <w:t>Dashboard</w:t>
+      </w:r>
+      <w:r>
+        <w:rPr>
+          <w:rFonts w:cstheme="minorHAnsi"/>
+          <w:sz w:val="24"/>
+          <w:szCs w:val="24"/>
+        </w:rPr>
+        <w:t>”</w:t>
+      </w:r>
+    </w:p>
+    <w:p>
+      <w:pPr>
+        <w:spacing w:after="0"/>
+        <w:ind w:firstLine="720"/>
+        <w:rPr>
+          <w:rFonts w:cstheme="minorHAnsi"/>
+          <w:sz w:val="24"/>
+          <w:szCs w:val="24"/>
+        </w:rPr>
+      </w:pPr>
+    </w:p>
+    <w:p>
+      <w:pPr>
+        <w:spacing w:after="0"/>
+        <w:ind w:firstLine="720"/>
+        <w:rPr>
+          <w:rFonts w:cstheme="minorHAnsi"/>
+          <w:sz w:val="24"/>
+          <w:szCs w:val="24"/>
+        </w:rPr>
+      </w:pPr>
+    </w:p>
+    <w:p>
+      <w:pPr>
+        <w:spacing w:after="0"/>
+        <w:ind w:firstLine="720"/>
+        <w:rPr>
+          <w:rFonts w:cstheme="minorHAnsi"/>
+          <w:sz w:val="24"/>
+          <w:szCs w:val="24"/>
+        </w:rPr>
+      </w:pPr>
+    </w:p>
+    <w:p>
+      <w:pPr>
+        <w:rPr>
+          <w:rFonts w:cstheme="minorHAnsi"/>
+          <w:b/>
+          <w:bCs/>
+          <w:color w:val="0070C0"/>
+          <w:sz w:val="24"/>
+          <w:szCs w:val="24"/>
+          <w:u w:val="single"/>
+        </w:rPr>
+      </w:pPr>
+      <w:r>
+        <w:rPr>
+          <w:rFonts w:cstheme="minorHAnsi"/>
+          <w:b/>
+          <w:bCs/>
+          <w:color w:val="0070C0"/>
+          <w:sz w:val="24"/>
+          <w:szCs w:val="24"/>
+          <w:u w:val="single"/>
+        </w:rPr>
+        <w:t xml:space="preserve">Εναλλακτική ροή </w:t>
+      </w:r>
+      <w:r>
+        <w:rPr>
+          <w:rFonts w:cstheme="minorHAnsi"/>
+          <w:b/>
+          <w:bCs/>
+          <w:color w:val="0070C0"/>
+          <w:sz w:val="24"/>
+          <w:szCs w:val="24"/>
+          <w:u w:val="single"/>
+        </w:rPr>
+        <w:t>6</w:t>
+      </w:r>
+      <w:r>
+        <w:rPr>
+          <w:rFonts w:cstheme="minorHAnsi"/>
+          <w:b/>
+          <w:bCs/>
+          <w:color w:val="0070C0"/>
+          <w:sz w:val="24"/>
+          <w:szCs w:val="24"/>
+          <w:u w:val="single"/>
+        </w:rPr>
+        <w:t>:</w:t>
+      </w:r>
+      <w:r>
+        <w:rPr>
+          <w:rFonts w:cstheme="minorHAnsi"/>
+          <w:b/>
+          <w:bCs/>
+          <w:color w:val="0070C0"/>
+          <w:sz w:val="24"/>
+          <w:szCs w:val="24"/>
+          <w:u w:val="single"/>
+        </w:rPr>
+        <w:t xml:space="preserve"> “Αποτυχία αγοράς”</w:t>
+      </w:r>
+    </w:p>
+    <w:p>
+      <w:pPr>
+        <w:pStyle w:val="a6"/>
+        <w:ind w:left="0"/>
+        <w:rPr>
+          <w:rFonts w:cstheme="minorHAnsi"/>
+          <w:b/>
+          <w:bCs/>
+          <w:color w:val="0070C0"/>
+          <w:u w:val="single"/>
+        </w:rPr>
+      </w:pPr>
+    </w:p>
+    <w:p>
+      <w:pPr>
+        <w:spacing w:after="0"/>
+        <w:rPr>
+          <w:rFonts w:cstheme="minorHAnsi"/>
+          <w:sz w:val="24"/>
+          <w:szCs w:val="24"/>
+        </w:rPr>
+      </w:pPr>
+      <w:r>
+        <w:rPr>
+          <w:rFonts w:cstheme="minorHAnsi"/>
+          <w:b/>
+          <w:bCs/>
+          <w:sz w:val="24"/>
+          <w:szCs w:val="24"/>
+        </w:rPr>
+        <w:t>4.α.7</w:t>
+      </w:r>
+      <w:r>
+        <w:rPr>
+          <w:rFonts w:cstheme="minorHAnsi"/>
+          <w:sz w:val="24"/>
+          <w:szCs w:val="24"/>
+        </w:rPr>
+        <w:t>.1. Το σύστημα μετά από έλεγχο διαπιστώνει την αδυναμία ολοκλήρωσης της συναλλαγής λόγω λανθασμένου ποσού πληκτρολόγησης.</w:t>
+      </w:r>
+    </w:p>
+    <w:p>
+      <w:pPr>
+        <w:spacing w:after="0"/>
+        <w:ind w:firstLine="720"/>
+        <w:rPr>
+          <w:rFonts w:cstheme="minorHAnsi"/>
+          <w:sz w:val="24"/>
+          <w:szCs w:val="24"/>
+        </w:rPr>
+      </w:pPr>
+    </w:p>
+    <w:p>
+      <w:pPr>
+        <w:spacing w:after="0"/>
         <w:ind w:firstLine="11"/>
         <w:rPr>
           <w:rFonts w:cstheme="minorHAnsi"/>
@@ -13402,29 +14781,71 @@
       <w:r>
         <w:rPr>
           <w:rFonts w:cstheme="minorHAnsi"/>
-          <w:sz w:val="24"/>
-          <w:szCs w:val="24"/>
-        </w:rPr>
-        <w:t>4.β.7. Το σύστημα ελέγχει επιτυχώς την διαθεσιμότητα του συγκεκριμένου κρυπτονομίσματος σε σχέση με το ποσό που έχει πληκτρολογήσει ο χρήστης.</w:t>
-      </w:r>
-    </w:p>
-    <w:p>
-      <w:pPr>
-        <w:spacing w:after="0"/>
-        <w:rPr>
-          <w:rFonts w:cstheme="minorHAnsi"/>
-          <w:sz w:val="24"/>
-          <w:szCs w:val="24"/>
-        </w:rPr>
-      </w:pPr>
-      <w:r>
-        <w:rPr>
-          <w:rFonts w:cstheme="minorHAnsi"/>
-          <w:sz w:val="24"/>
-          <w:szCs w:val="24"/>
-        </w:rPr>
-        <w:t xml:space="preserve"> </w:t>
-      </w:r>
+          <w:b/>
+          <w:bCs/>
+          <w:sz w:val="24"/>
+          <w:szCs w:val="24"/>
+        </w:rPr>
+        <w:t>4.α.7</w:t>
+      </w:r>
+      <w:r>
+        <w:rPr>
+          <w:rFonts w:cstheme="minorHAnsi"/>
+          <w:sz w:val="24"/>
+          <w:szCs w:val="24"/>
+        </w:rPr>
+        <w:t>.2. Το σύστημα εμφανίζει ένα αναδυόμενο παράθυρο με αντίστοιχο μήνυμα αποτυχίας συναλλαγής.</w:t>
+      </w:r>
+    </w:p>
+    <w:p>
+      <w:pPr>
+        <w:spacing w:after="0"/>
+        <w:ind w:firstLine="720"/>
+        <w:rPr>
+          <w:rFonts w:cstheme="minorHAnsi"/>
+          <w:sz w:val="24"/>
+          <w:szCs w:val="24"/>
+        </w:rPr>
+      </w:pPr>
+    </w:p>
+    <w:p>
+      <w:pPr>
+        <w:spacing w:after="0"/>
+        <w:rPr>
+          <w:rFonts w:cstheme="minorHAnsi"/>
+          <w:sz w:val="24"/>
+          <w:szCs w:val="24"/>
+        </w:rPr>
+      </w:pPr>
+      <w:r>
+        <w:rPr>
+          <w:rFonts w:cstheme="minorHAnsi"/>
+          <w:b/>
+          <w:bCs/>
+          <w:sz w:val="24"/>
+          <w:szCs w:val="24"/>
+        </w:rPr>
+        <w:t>4.α.7</w:t>
+      </w:r>
+      <w:r>
+        <w:rPr>
+          <w:rFonts w:cstheme="minorHAnsi"/>
+          <w:sz w:val="24"/>
+          <w:szCs w:val="24"/>
+        </w:rPr>
+        <w:t>.3. Ο χρήστης επαναπροσδιορίζει το ποσό συναλλαγής.</w:t>
+      </w:r>
+    </w:p>
+    <w:p>
+      <w:pPr>
+        <w:spacing w:after="0"/>
+        <w:ind w:firstLine="720"/>
+        <w:rPr>
+          <w:rFonts w:cstheme="minorHAnsi"/>
+          <w:sz w:val="24"/>
+          <w:szCs w:val="24"/>
+        </w:rPr>
+      </w:pPr>
     </w:p>
     <w:p>
       <w:pPr>
@@ -13439,10 +14860,20 @@
       <w:r>
         <w:rPr>
           <w:rFonts w:cstheme="minorHAnsi"/>
-          <w:sz w:val="24"/>
-          <w:szCs w:val="24"/>
-        </w:rPr>
-        <w:t>4.β.8. Το σύστημα πραγματοποιεί την συγκεκριμένη συναλλαγή, καταχωρώντας τη στην βάση του τραπεζικού συστήματος.</w:t>
+          <w:b/>
+          <w:bCs/>
+          <w:sz w:val="24"/>
+          <w:szCs w:val="24"/>
+        </w:rPr>
+        <w:t>4.α.7</w:t>
+      </w:r>
+      <w:r>
+        <w:rPr>
+          <w:rFonts w:cstheme="minorHAnsi"/>
+          <w:sz w:val="24"/>
+          <w:szCs w:val="24"/>
+        </w:rPr>
+        <w:t>.4. Η περίπτωση χρήσης συνεχίζεται από το βήμα 4.α.7 της βασικής ροής.</w:t>
       </w:r>
     </w:p>
     <w:p>
@@ -13466,82 +14897,6 @@
           <w:szCs w:val="24"/>
         </w:rPr>
       </w:pPr>
-      <w:r>
-        <w:rPr>
-          <w:rFonts w:cstheme="minorHAnsi"/>
-          <w:sz w:val="24"/>
-          <w:szCs w:val="24"/>
-        </w:rPr>
-        <w:t xml:space="preserve">4.β.9. Το σύστημα ανανεώνει τόσο το υπόλοιπο του </w:t>
-      </w:r>
-      <w:r>
-        <w:rPr>
-          <w:rFonts w:cstheme="minorHAnsi"/>
-          <w:sz w:val="24"/>
-          <w:szCs w:val="24"/>
-          <w:lang w:val="en-US"/>
-        </w:rPr>
-        <w:t>Fiat</w:t>
-      </w:r>
-      <w:r>
-        <w:rPr>
-          <w:rFonts w:cstheme="minorHAnsi"/>
-          <w:sz w:val="24"/>
-          <w:szCs w:val="24"/>
-        </w:rPr>
-        <w:t xml:space="preserve"> </w:t>
-      </w:r>
-      <w:r>
-        <w:rPr>
-          <w:rFonts w:cstheme="minorHAnsi"/>
-          <w:sz w:val="24"/>
-          <w:szCs w:val="24"/>
-          <w:lang w:val="en-US"/>
-        </w:rPr>
-        <w:t>currency</w:t>
-      </w:r>
-      <w:r>
-        <w:rPr>
-          <w:rFonts w:cstheme="minorHAnsi"/>
-          <w:sz w:val="24"/>
-          <w:szCs w:val="24"/>
-        </w:rPr>
-        <w:t xml:space="preserve"> του χρήστη, όσο και του συγκεκριμένου </w:t>
-      </w:r>
-      <w:r>
-        <w:rPr>
-          <w:rFonts w:cstheme="minorHAnsi"/>
-          <w:sz w:val="24"/>
-          <w:szCs w:val="24"/>
-          <w:lang w:val="en-US"/>
-        </w:rPr>
-        <w:t>Crypto</w:t>
-      </w:r>
-      <w:r>
-        <w:rPr>
-          <w:rFonts w:cstheme="minorHAnsi"/>
-          <w:sz w:val="24"/>
-          <w:szCs w:val="24"/>
-        </w:rPr>
-        <w:t xml:space="preserve"> </w:t>
-      </w:r>
-      <w:r>
-        <w:rPr>
-          <w:rFonts w:cstheme="minorHAnsi"/>
-          <w:sz w:val="24"/>
-          <w:szCs w:val="24"/>
-          <w:lang w:val="en-US"/>
-        </w:rPr>
-        <w:t>currency</w:t>
-      </w:r>
-      <w:r>
-        <w:rPr>
-          <w:rFonts w:cstheme="minorHAnsi"/>
-          <w:sz w:val="24"/>
-          <w:szCs w:val="24"/>
-        </w:rPr>
-        <w:t>.</w:t>
-      </w:r>
     </w:p>
     <w:p>
       <w:pPr>
@@ -13557,6 +14912,92 @@
     <w:p>
       <w:pPr>
         <w:spacing w:after="0"/>
+        <w:rPr>
+          <w:rFonts w:cstheme="minorHAnsi"/>
+          <w:sz w:val="24"/>
+          <w:szCs w:val="24"/>
+        </w:rPr>
+      </w:pPr>
+    </w:p>
+    <w:p>
+      <w:pPr>
+        <w:spacing w:after="0"/>
+        <w:rPr>
+          <w:rFonts w:cstheme="minorHAnsi"/>
+          <w:b/>
+          <w:bCs/>
+          <w:color w:val="0070C0"/>
+          <w:sz w:val="24"/>
+          <w:szCs w:val="24"/>
+          <w:u w:val="single"/>
+        </w:rPr>
+      </w:pPr>
+      <w:r>
+        <w:rPr>
+          <w:rFonts w:cstheme="minorHAnsi"/>
+          <w:b/>
+          <w:bCs/>
+          <w:color w:val="0070C0"/>
+          <w:sz w:val="24"/>
+          <w:szCs w:val="24"/>
+          <w:u w:val="single"/>
+        </w:rPr>
+        <w:t xml:space="preserve">Εναλλακτική ροή </w:t>
+      </w:r>
+      <w:r>
+        <w:rPr>
+          <w:rFonts w:cstheme="minorHAnsi"/>
+          <w:b/>
+          <w:bCs/>
+          <w:color w:val="0070C0"/>
+          <w:sz w:val="24"/>
+          <w:szCs w:val="24"/>
+          <w:u w:val="single"/>
+        </w:rPr>
+        <w:t>7</w:t>
+      </w:r>
+      <w:r>
+        <w:rPr>
+          <w:rFonts w:cstheme="minorHAnsi"/>
+          <w:b/>
+          <w:bCs/>
+          <w:color w:val="0070C0"/>
+          <w:sz w:val="24"/>
+          <w:szCs w:val="24"/>
+          <w:u w:val="single"/>
+        </w:rPr>
+        <w:t>:</w:t>
+      </w:r>
+      <w:r>
+        <w:rPr>
+          <w:rFonts w:cstheme="minorHAnsi"/>
+          <w:b/>
+          <w:bCs/>
+          <w:color w:val="0070C0"/>
+          <w:sz w:val="24"/>
+          <w:szCs w:val="24"/>
+          <w:u w:val="single"/>
+        </w:rPr>
+        <w:t xml:space="preserve"> “Αποτυχία πώλησης”</w:t>
+      </w:r>
+    </w:p>
+    <w:p>
+      <w:pPr>
+        <w:spacing w:after="0"/>
+        <w:rPr>
+          <w:rFonts w:cstheme="minorHAnsi"/>
+          <w:b/>
+          <w:bCs/>
+          <w:color w:val="0070C0"/>
+          <w:sz w:val="24"/>
+          <w:szCs w:val="24"/>
+          <w:u w:val="single"/>
+        </w:rPr>
+      </w:pPr>
+    </w:p>
+    <w:p>
+      <w:pPr>
+        <w:spacing w:after="0"/>
         <w:ind w:firstLine="11"/>
         <w:rPr>
           <w:rFonts w:cstheme="minorHAnsi"/>
@@ -13567,11 +15008,32 @@
       <w:r>
         <w:rPr>
           <w:rFonts w:cstheme="minorHAnsi"/>
-          <w:sz w:val="24"/>
-          <w:szCs w:val="24"/>
-        </w:rPr>
-        <w:t>4.β.10. Το σύστημα εμφανίζει ένα αναδυόμενο παράθυρο επιβεβαίωσης της συναλλαγής.</w:t>
-      </w:r>
+          <w:b/>
+          <w:bCs/>
+          <w:sz w:val="24"/>
+          <w:szCs w:val="24"/>
+        </w:rPr>
+        <w:t>4.β.7</w:t>
+      </w:r>
+      <w:r>
+        <w:rPr>
+          <w:rFonts w:cstheme="minorHAnsi"/>
+          <w:sz w:val="24"/>
+          <w:szCs w:val="24"/>
+        </w:rPr>
+        <w:t>.1. Το σύστημα μετά από έλεγχο διαπιστώνει την αδυναμία ολοκλήρωσης της συναλλαγής λόγω λανθασμένου ποσού πληκτρολόγησης.</w:t>
+      </w:r>
+    </w:p>
+    <w:p>
+      <w:pPr>
+        <w:spacing w:after="0"/>
+        <w:ind w:firstLine="720"/>
+        <w:rPr>
+          <w:rFonts w:cstheme="minorHAnsi"/>
+          <w:sz w:val="24"/>
+          <w:szCs w:val="24"/>
+        </w:rPr>
+      </w:pPr>
     </w:p>
     <w:p>
       <w:pPr>
@@ -13583,6 +15045,74 @@
           <w:szCs w:val="24"/>
         </w:rPr>
       </w:pPr>
+      <w:r>
+        <w:rPr>
+          <w:rFonts w:cstheme="minorHAnsi"/>
+          <w:b/>
+          <w:bCs/>
+          <w:sz w:val="24"/>
+          <w:szCs w:val="24"/>
+        </w:rPr>
+        <w:t>4.β.7</w:t>
+      </w:r>
+      <w:r>
+        <w:rPr>
+          <w:rFonts w:cstheme="minorHAnsi"/>
+          <w:sz w:val="24"/>
+          <w:szCs w:val="24"/>
+        </w:rPr>
+        <w:t>.2. Το σύστημα εμφανίζει ένα αναδυόμενο παράθυρο με αντίστοιχο μήνυμα αποτυχίας συναλλαγής.</w:t>
+      </w:r>
+    </w:p>
+    <w:p>
+      <w:pPr>
+        <w:spacing w:after="0"/>
+        <w:ind w:firstLine="720"/>
+        <w:rPr>
+          <w:rFonts w:cstheme="minorHAnsi"/>
+          <w:sz w:val="24"/>
+          <w:szCs w:val="24"/>
+        </w:rPr>
+      </w:pPr>
+    </w:p>
+    <w:p>
+      <w:pPr>
+        <w:spacing w:after="0"/>
+        <w:rPr>
+          <w:rFonts w:cstheme="minorHAnsi"/>
+          <w:sz w:val="24"/>
+          <w:szCs w:val="24"/>
+        </w:rPr>
+      </w:pPr>
+      <w:r>
+        <w:rPr>
+          <w:rFonts w:cstheme="minorHAnsi"/>
+          <w:b/>
+          <w:bCs/>
+          <w:sz w:val="24"/>
+          <w:szCs w:val="24"/>
+        </w:rPr>
+        <w:t>4.β.7</w:t>
+      </w:r>
+      <w:r>
+        <w:rPr>
+          <w:rFonts w:cstheme="minorHAnsi"/>
+          <w:sz w:val="24"/>
+          <w:szCs w:val="24"/>
+        </w:rPr>
+        <w:t>.3. Ο χρήστης επαναπροσδιορίζει το ποσό συναλλαγής.</w:t>
+      </w:r>
+    </w:p>
+    <w:p>
+      <w:pPr>
+        <w:spacing w:after="0"/>
+        <w:ind w:firstLine="720"/>
+        <w:rPr>
+          <w:rFonts w:cstheme="minorHAnsi"/>
+          <w:sz w:val="24"/>
+          <w:szCs w:val="24"/>
+        </w:rPr>
+      </w:pPr>
     </w:p>
     <w:p>
       <w:pPr>
@@ -13597,204 +15127,107 @@
       <w:r>
         <w:rPr>
           <w:rFonts w:cstheme="minorHAnsi"/>
-          <w:sz w:val="24"/>
-          <w:szCs w:val="24"/>
-        </w:rPr>
-        <w:t>4.β.11. Ο χρήστης εξέρχεται στην αρχική οθόνη “</w:t>
-      </w:r>
-      <w:r>
-        <w:rPr>
-          <w:rFonts w:cstheme="minorHAnsi"/>
-          <w:sz w:val="24"/>
-          <w:szCs w:val="24"/>
-          <w:lang w:val="en-US"/>
-        </w:rPr>
-        <w:t>Crypto</w:t>
-      </w:r>
-      <w:r>
-        <w:rPr>
-          <w:rFonts w:cstheme="minorHAnsi"/>
-          <w:sz w:val="24"/>
-          <w:szCs w:val="24"/>
-        </w:rPr>
-        <w:t>-</w:t>
-      </w:r>
-      <w:r>
-        <w:rPr>
-          <w:rFonts w:cstheme="minorHAnsi"/>
-          <w:sz w:val="24"/>
-          <w:szCs w:val="24"/>
-          <w:lang w:val="en-US"/>
-        </w:rPr>
-        <w:t>Dashboard</w:t>
-      </w:r>
-      <w:r>
-        <w:rPr>
-          <w:rFonts w:cstheme="minorHAnsi"/>
-          <w:sz w:val="24"/>
-          <w:szCs w:val="24"/>
-        </w:rPr>
-        <w:t>” πατώντας το πλήκτρο “</w:t>
-      </w:r>
-      <w:r>
-        <w:rPr>
-          <w:rFonts w:cstheme="minorHAnsi"/>
-          <w:sz w:val="24"/>
-          <w:szCs w:val="24"/>
-          <w:lang w:val="en-US"/>
-        </w:rPr>
-        <w:t>Back</w:t>
-      </w:r>
-      <w:r>
-        <w:rPr>
-          <w:rFonts w:cstheme="minorHAnsi"/>
-          <w:sz w:val="24"/>
-          <w:szCs w:val="24"/>
-        </w:rPr>
-        <w:t xml:space="preserve"> </w:t>
-      </w:r>
-      <w:r>
-        <w:rPr>
-          <w:rFonts w:cstheme="minorHAnsi"/>
-          <w:sz w:val="24"/>
-          <w:szCs w:val="24"/>
-          <w:lang w:val="en-US"/>
-        </w:rPr>
-        <w:t>to</w:t>
-      </w:r>
-      <w:r>
-        <w:rPr>
-          <w:rFonts w:cstheme="minorHAnsi"/>
-          <w:sz w:val="24"/>
-          <w:szCs w:val="24"/>
-        </w:rPr>
-        <w:t xml:space="preserve"> </w:t>
-      </w:r>
-      <w:r>
-        <w:rPr>
-          <w:rFonts w:cstheme="minorHAnsi"/>
-          <w:sz w:val="24"/>
-          <w:szCs w:val="24"/>
-          <w:lang w:val="en-US"/>
-        </w:rPr>
-        <w:t>Main</w:t>
-      </w:r>
-      <w:r>
-        <w:rPr>
-          <w:rFonts w:cstheme="minorHAnsi"/>
-          <w:sz w:val="24"/>
-          <w:szCs w:val="24"/>
-        </w:rPr>
-        <w:t>”.</w:t>
-      </w:r>
-    </w:p>
-    <w:p>
-      <w:pPr>
-        <w:spacing w:after="0"/>
-        <w:ind w:firstLine="11"/>
-        <w:rPr>
-          <w:rFonts w:cstheme="minorHAnsi"/>
-          <w:sz w:val="24"/>
-          <w:szCs w:val="24"/>
-        </w:rPr>
-      </w:pPr>
-    </w:p>
-    <w:p>
-      <w:pPr>
-        <w:spacing w:after="0"/>
-        <w:ind w:firstLine="11"/>
-        <w:rPr>
-          <w:rFonts w:cstheme="minorHAnsi"/>
-          <w:sz w:val="24"/>
-          <w:szCs w:val="24"/>
-        </w:rPr>
-      </w:pPr>
-    </w:p>
-    <w:p>
-      <w:pPr>
-        <w:spacing w:after="0"/>
-        <w:ind w:firstLine="11"/>
-        <w:rPr>
-          <w:rFonts w:cstheme="minorHAnsi"/>
-          <w:sz w:val="24"/>
-          <w:szCs w:val="24"/>
-        </w:rPr>
-      </w:pPr>
-    </w:p>
-    <w:p>
-      <w:pPr>
-        <w:spacing w:after="0"/>
-        <w:rPr>
-          <w:rFonts w:cstheme="minorHAnsi"/>
-          <w:b/>
-          <w:bCs/>
-          <w:color w:val="0070C0"/>
-          <w:sz w:val="24"/>
-          <w:szCs w:val="24"/>
-          <w:u w:val="single"/>
-          <w:lang w:val="en-US"/>
-        </w:rPr>
-      </w:pPr>
-      <w:r>
-        <w:rPr>
-          <w:rFonts w:cstheme="minorHAnsi"/>
-          <w:b/>
-          <w:bCs/>
-          <w:color w:val="0070C0"/>
-          <w:sz w:val="24"/>
-          <w:szCs w:val="24"/>
-          <w:u w:val="single"/>
-        </w:rPr>
-        <w:t>Εναλλακτική</w:t>
-      </w:r>
-      <w:r>
-        <w:rPr>
-          <w:rFonts w:cstheme="minorHAnsi"/>
-          <w:b/>
-          <w:bCs/>
-          <w:color w:val="0070C0"/>
-          <w:sz w:val="24"/>
-          <w:szCs w:val="24"/>
-          <w:u w:val="single"/>
-          <w:lang w:val="en-US"/>
-        </w:rPr>
-        <w:t xml:space="preserve"> </w:t>
-      </w:r>
-      <w:r>
-        <w:rPr>
-          <w:rFonts w:cstheme="minorHAnsi"/>
-          <w:b/>
-          <w:bCs/>
-          <w:color w:val="0070C0"/>
-          <w:sz w:val="24"/>
-          <w:szCs w:val="24"/>
-          <w:u w:val="single"/>
-        </w:rPr>
-        <w:t>ροή</w:t>
-      </w:r>
-      <w:r>
-        <w:rPr>
-          <w:rFonts w:cstheme="minorHAnsi"/>
-          <w:b/>
-          <w:bCs/>
-          <w:color w:val="0070C0"/>
-          <w:sz w:val="24"/>
-          <w:szCs w:val="24"/>
-          <w:u w:val="single"/>
-          <w:lang w:val="en-US"/>
-        </w:rPr>
-        <w:t xml:space="preserve"> 8</w:t>
-      </w:r>
-      <w:r>
-        <w:rPr>
-          <w:rFonts w:cstheme="minorHAnsi"/>
-          <w:b/>
-          <w:bCs/>
-          <w:color w:val="0070C0"/>
-          <w:sz w:val="24"/>
-          <w:szCs w:val="24"/>
-          <w:u w:val="single"/>
-          <w:lang w:val="en-US"/>
+          <w:b/>
+          <w:bCs/>
+          <w:sz w:val="24"/>
+          <w:szCs w:val="24"/>
+        </w:rPr>
+        <w:t>4.β.7</w:t>
+      </w:r>
+      <w:r>
+        <w:rPr>
+          <w:rFonts w:cstheme="minorHAnsi"/>
+          <w:sz w:val="24"/>
+          <w:szCs w:val="24"/>
+        </w:rPr>
+        <w:t>.4. Η περίπτωση χρήσης συνεχίζεται από το βήμα 4.β.7 της βασικής ροής.</w:t>
+      </w:r>
+    </w:p>
+    <w:p>
+      <w:pPr>
+        <w:pStyle w:val="a6"/>
+        <w:ind w:left="0"/>
+        <w:rPr>
+          <w:rFonts w:cstheme="minorHAnsi"/>
+          <w:b/>
+          <w:bCs/>
+          <w:color w:val="0070C0"/>
+          <w:u w:val="single"/>
+        </w:rPr>
+      </w:pPr>
+    </w:p>
+    <w:p>
+      <w:pPr>
+        <w:pStyle w:val="a6"/>
+        <w:ind w:left="0"/>
+        <w:rPr>
+          <w:rFonts w:cstheme="minorHAnsi"/>
+          <w:b/>
+          <w:bCs/>
+          <w:color w:val="0070C0"/>
+          <w:u w:val="single"/>
+        </w:rPr>
+      </w:pPr>
+    </w:p>
+    <w:p>
+      <w:pPr>
+        <w:pStyle w:val="a6"/>
+        <w:ind w:left="0"/>
+        <w:rPr>
+          <w:rFonts w:cstheme="minorHAnsi"/>
+          <w:b/>
+          <w:bCs/>
+          <w:color w:val="0070C0"/>
+          <w:u w:val="single"/>
+        </w:rPr>
+      </w:pPr>
+    </w:p>
+    <w:p>
+      <w:pPr>
+        <w:spacing w:after="0"/>
+        <w:rPr>
+          <w:rFonts w:cstheme="minorHAnsi"/>
+          <w:b/>
+          <w:bCs/>
+          <w:color w:val="0070C0"/>
+          <w:sz w:val="24"/>
+          <w:szCs w:val="24"/>
+          <w:u w:val="single"/>
+        </w:rPr>
+      </w:pPr>
+      <w:r>
+        <w:rPr>
+          <w:rFonts w:cstheme="minorHAnsi"/>
+          <w:b/>
+          <w:bCs/>
+          <w:color w:val="0070C0"/>
+          <w:sz w:val="24"/>
+          <w:szCs w:val="24"/>
+          <w:u w:val="single"/>
+        </w:rPr>
+        <w:t xml:space="preserve">Εναλλακτική ροή </w:t>
+      </w:r>
+      <w:r>
+        <w:rPr>
+          <w:rFonts w:cstheme="minorHAnsi"/>
+          <w:b/>
+          <w:bCs/>
+          <w:color w:val="0070C0"/>
+          <w:sz w:val="24"/>
+          <w:szCs w:val="24"/>
+          <w:u w:val="single"/>
+        </w:rPr>
+        <w:t>8</w:t>
+      </w:r>
+      <w:r>
+        <w:rPr>
+          <w:rFonts w:cstheme="minorHAnsi"/>
+          <w:b/>
+          <w:bCs/>
+          <w:color w:val="0070C0"/>
+          <w:sz w:val="24"/>
+          <w:szCs w:val="24"/>
+          <w:u w:val="single"/>
         </w:rPr>
         <w:t>:</w:t>
       </w:r>
@@ -13807,425 +15240,33 @@
           <w:sz w:val="24"/>
           <w:szCs w:val="24"/>
           <w:u w:val="single"/>
-          <w:lang w:val="en-US"/>
-        </w:rPr>
-        <w:t xml:space="preserve"> “Invest Recommendations”</w:t>
-      </w:r>
-    </w:p>
-    <w:p>
-      <w:pPr>
-        <w:pStyle w:val="a6"/>
-        <w:ind w:left="0"/>
-        <w:rPr>
-          <w:rFonts w:cstheme="minorHAnsi"/>
-          <w:b/>
-          <w:bCs/>
-          <w:color w:val="0070C0"/>
-          <w:u w:val="single"/>
-          <w:lang w:val="en-US"/>
-        </w:rPr>
-      </w:pPr>
-    </w:p>
-    <w:p>
-      <w:pPr>
-        <w:pStyle w:val="a6"/>
-        <w:ind w:left="0"/>
-        <w:rPr>
-          <w:rFonts w:cstheme="minorHAnsi"/>
-        </w:rPr>
-      </w:pPr>
-      <w:r>
-        <w:rPr>
-          <w:rFonts w:cstheme="minorHAnsi"/>
-          <w:lang w:val="en-US"/>
-        </w:rPr>
-        <w:t>4.</w:t>
-      </w:r>
-      <w:r>
-        <w:rPr>
-          <w:rFonts w:cstheme="minorHAnsi"/>
-        </w:rPr>
-        <w:t>γ</w:t>
-      </w:r>
-      <w:r>
-        <w:rPr>
-          <w:rFonts w:cstheme="minorHAnsi"/>
-          <w:lang w:val="en-US"/>
-        </w:rPr>
-        <w:t xml:space="preserve">.1. </w:t>
-      </w:r>
-      <w:r>
-        <w:rPr>
-          <w:rFonts w:cstheme="minorHAnsi"/>
-        </w:rPr>
-        <w:t>Ο χρήστης πατάει το πλήκτρο “</w:t>
-      </w:r>
-      <w:r>
-        <w:rPr>
-          <w:rFonts w:cstheme="minorHAnsi"/>
-          <w:lang w:val="en-US"/>
-        </w:rPr>
-        <w:t>Invest</w:t>
-      </w:r>
-      <w:r>
-        <w:rPr>
-          <w:rFonts w:cstheme="minorHAnsi"/>
-        </w:rPr>
-        <w:t xml:space="preserve"> </w:t>
-      </w:r>
-      <w:r>
-        <w:rPr>
-          <w:rFonts w:cstheme="minorHAnsi"/>
-          <w:lang w:val="en-US"/>
-        </w:rPr>
-        <w:t>Recommendations</w:t>
-      </w:r>
-      <w:r>
-        <w:rPr>
-          <w:rFonts w:cstheme="minorHAnsi"/>
-        </w:rPr>
-        <w:t>”.</w:t>
-      </w:r>
-    </w:p>
-    <w:p>
-      <w:pPr>
-        <w:pStyle w:val="a6"/>
-        <w:ind w:left="0"/>
-        <w:rPr>
-          <w:rFonts w:cstheme="minorHAnsi"/>
-        </w:rPr>
-      </w:pPr>
-    </w:p>
-    <w:p>
-      <w:pPr>
-        <w:pStyle w:val="a6"/>
-        <w:ind w:left="0"/>
-        <w:rPr>
-          <w:rFonts w:cstheme="minorHAnsi"/>
-        </w:rPr>
-      </w:pPr>
-      <w:r>
-        <w:rPr>
-          <w:rFonts w:cstheme="minorHAnsi"/>
-        </w:rPr>
-        <w:t>4.γ.2. Το σύστημα συλλέγει δεδομένα της επικαιρότητας, του όγκου αγοροπωλησιών κρυπτονομισμάτων εντός της εφαρμογής, καθώς και των διαγραμμάτων αξίας τους.</w:t>
-      </w:r>
-    </w:p>
-    <w:p>
-      <w:pPr>
-        <w:pStyle w:val="a6"/>
-        <w:ind w:left="0"/>
-        <w:rPr>
-          <w:rFonts w:cstheme="minorHAnsi"/>
-        </w:rPr>
-      </w:pPr>
-    </w:p>
-    <w:p>
-      <w:pPr>
-        <w:pStyle w:val="a6"/>
-        <w:ind w:left="0"/>
-        <w:rPr>
-          <w:rFonts w:cstheme="minorHAnsi"/>
-        </w:rPr>
-      </w:pPr>
-      <w:r>
-        <w:rPr>
-          <w:rFonts w:cstheme="minorHAnsi"/>
-        </w:rPr>
-        <w:t xml:space="preserve">4.γ.3. Το σύστημα αποθηκεύει στην βάση δεδομένων και επεξεργάζεται μέσω </w:t>
-      </w:r>
-      <w:r>
-        <w:rPr>
-          <w:rFonts w:cstheme="minorHAnsi"/>
-          <w:lang w:val="en-US"/>
-        </w:rPr>
-        <w:t>AI</w:t>
-      </w:r>
-      <w:r>
-        <w:rPr>
-          <w:rFonts w:cstheme="minorHAnsi"/>
-        </w:rPr>
-        <w:t xml:space="preserve"> αλγορίθμων τα δεδομένα αυτά, και σε βάθος χρόνου μέσω </w:t>
-      </w:r>
-      <w:r>
-        <w:rPr>
-          <w:rFonts w:cstheme="minorHAnsi"/>
-          <w:lang w:val="en-US"/>
-        </w:rPr>
-        <w:t>Machine</w:t>
-      </w:r>
-      <w:r>
-        <w:rPr>
-          <w:rFonts w:cstheme="minorHAnsi"/>
-        </w:rPr>
-        <w:t xml:space="preserve"> </w:t>
-      </w:r>
-      <w:r>
-        <w:rPr>
-          <w:rFonts w:cstheme="minorHAnsi"/>
-          <w:lang w:val="en-US"/>
-        </w:rPr>
-        <w:t>Learning</w:t>
-      </w:r>
-      <w:r>
-        <w:rPr>
-          <w:rFonts w:cstheme="minorHAnsi"/>
-        </w:rPr>
-        <w:t xml:space="preserve"> το σύστημα είναι ικανό να προβλέψει τις διακυμάνσεις αξίας των κρυπτονομισμάτων και να προτείνει αξιόπιστες επενδυτικές προτάσεις.</w:t>
-      </w:r>
-    </w:p>
-    <w:p>
-      <w:pPr>
-        <w:pStyle w:val="a6"/>
-        <w:ind w:left="0"/>
-        <w:rPr>
-          <w:rFonts w:cstheme="minorHAnsi"/>
-        </w:rPr>
-      </w:pPr>
-    </w:p>
-    <w:p>
-      <w:pPr>
-        <w:pStyle w:val="a6"/>
-        <w:ind w:left="0"/>
-        <w:rPr>
-          <w:rFonts w:cstheme="minorHAnsi"/>
-        </w:rPr>
-      </w:pPr>
-      <w:r>
-        <w:rPr>
-          <w:rFonts w:cstheme="minorHAnsi"/>
-        </w:rPr>
-        <w:t>4.γ.4. Το σύστημα συνδυάζοντας τα παραπάνω δεδομένα με τις επενδυτικές συνήθειες του χρήστη, εμφανίζει στην οθόνη  “</w:t>
-      </w:r>
-      <w:r>
-        <w:rPr>
-          <w:rFonts w:cstheme="minorHAnsi"/>
-          <w:lang w:val="en-US"/>
-        </w:rPr>
-        <w:t>Invest</w:t>
-      </w:r>
-      <w:r>
-        <w:rPr>
-          <w:rFonts w:cstheme="minorHAnsi"/>
-        </w:rPr>
-        <w:t xml:space="preserve"> </w:t>
-      </w:r>
-      <w:r>
-        <w:rPr>
-          <w:rFonts w:cstheme="minorHAnsi"/>
-          <w:lang w:val="en-US"/>
-        </w:rPr>
-        <w:t>Recommendations</w:t>
-      </w:r>
-      <w:r>
-        <w:rPr>
-          <w:rFonts w:cstheme="minorHAnsi"/>
-        </w:rPr>
-        <w:t>” τις αντίστοιχες προτάσεις.</w:t>
-      </w:r>
-    </w:p>
-    <w:p>
-      <w:pPr>
-        <w:pStyle w:val="a6"/>
-        <w:ind w:left="0"/>
-        <w:rPr>
-          <w:rFonts w:cstheme="minorHAnsi"/>
-        </w:rPr>
-      </w:pPr>
-    </w:p>
-    <w:p>
-      <w:pPr>
-        <w:pStyle w:val="a6"/>
-        <w:ind w:left="0"/>
-        <w:rPr>
-          <w:rFonts w:cstheme="minorHAnsi"/>
-        </w:rPr>
-      </w:pPr>
-      <w:r>
-        <w:rPr>
-          <w:rFonts w:cstheme="minorHAnsi"/>
-        </w:rPr>
-        <w:t>4.γ.5. Ο χρήστης επιλέγει κάποια από τις επενδυτικές προτάσεις, πατώντας πάνω σε αυτήν.</w:t>
-      </w:r>
-    </w:p>
-    <w:p>
-      <w:pPr>
-        <w:pStyle w:val="a6"/>
-        <w:ind w:left="0"/>
-        <w:rPr>
-          <w:rFonts w:cstheme="minorHAnsi"/>
-        </w:rPr>
-      </w:pPr>
-    </w:p>
-    <w:p>
-      <w:pPr>
-        <w:pStyle w:val="a6"/>
-        <w:ind w:left="0"/>
-        <w:rPr>
-          <w:rFonts w:cstheme="minorHAnsi"/>
-        </w:rPr>
-      </w:pPr>
-      <w:r>
-        <w:rPr>
-          <w:rFonts w:cstheme="minorHAnsi"/>
-        </w:rPr>
-        <w:t>4.γ.6. Το σύστημα εμφανίζει στον χρήστη περεταίρω πληροφορίες σχετικά με την συγκεκριμένη επενδυτική πρόταση.</w:t>
-      </w:r>
-    </w:p>
-    <w:p>
-      <w:pPr>
-        <w:pStyle w:val="a6"/>
-        <w:ind w:left="0"/>
-        <w:rPr>
-          <w:rFonts w:cstheme="minorHAnsi"/>
-        </w:rPr>
-      </w:pPr>
-    </w:p>
-    <w:p>
-      <w:pPr>
-        <w:pStyle w:val="a6"/>
-        <w:ind w:left="0"/>
-        <w:rPr>
-          <w:rFonts w:cstheme="minorHAnsi"/>
-        </w:rPr>
-      </w:pPr>
-      <w:r>
-        <w:rPr>
-          <w:rFonts w:cstheme="minorHAnsi"/>
-        </w:rPr>
-        <w:t>4.γ.7. Ο χρήστης κλείνει την συγκεκριμένη οθόνη.</w:t>
-      </w:r>
-    </w:p>
-    <w:p>
-      <w:pPr>
-        <w:pStyle w:val="a6"/>
-        <w:ind w:left="0"/>
-        <w:rPr>
-          <w:rFonts w:cstheme="minorHAnsi"/>
-        </w:rPr>
-      </w:pPr>
-    </w:p>
-    <w:p>
-      <w:pPr>
-        <w:pStyle w:val="a6"/>
-        <w:ind w:left="0"/>
-        <w:rPr>
-          <w:rFonts w:cstheme="minorHAnsi"/>
-        </w:rPr>
-      </w:pPr>
-      <w:r>
-        <w:rPr>
-          <w:rFonts w:cstheme="minorHAnsi"/>
-        </w:rPr>
-        <w:t>4.γ.8. Το σύστημα ανακατευθύνει τον χρήστη στην οθόνη “</w:t>
-      </w:r>
-      <w:r>
-        <w:rPr>
-          <w:rFonts w:cstheme="minorHAnsi"/>
-          <w:lang w:val="en-US"/>
-        </w:rPr>
-        <w:t>Invest</w:t>
-      </w:r>
-      <w:r>
-        <w:rPr>
-          <w:rFonts w:cstheme="minorHAnsi"/>
-        </w:rPr>
-        <w:t xml:space="preserve"> </w:t>
-      </w:r>
-      <w:r>
-        <w:rPr>
-          <w:rFonts w:cstheme="minorHAnsi"/>
-          <w:lang w:val="en-US"/>
-        </w:rPr>
-        <w:t>Recommendations</w:t>
-      </w:r>
-      <w:r>
-        <w:rPr>
-          <w:rFonts w:cstheme="minorHAnsi"/>
-        </w:rPr>
-        <w:t>”.</w:t>
-      </w:r>
-    </w:p>
-    <w:p>
-      <w:pPr>
-        <w:spacing w:after="0"/>
-        <w:ind w:firstLine="11"/>
-        <w:rPr>
-          <w:rFonts w:cstheme="minorHAnsi"/>
-          <w:sz w:val="24"/>
-          <w:szCs w:val="24"/>
-        </w:rPr>
-      </w:pPr>
-    </w:p>
-    <w:p>
-      <w:pPr>
-        <w:spacing w:after="0"/>
-        <w:ind w:firstLine="11"/>
-        <w:rPr>
-          <w:rFonts w:cstheme="minorHAnsi"/>
-          <w:sz w:val="24"/>
-          <w:szCs w:val="24"/>
-        </w:rPr>
-      </w:pPr>
-    </w:p>
-    <w:p>
-      <w:pPr>
-        <w:spacing w:after="0"/>
-        <w:rPr>
-          <w:rFonts w:cstheme="minorHAnsi"/>
-          <w:sz w:val="24"/>
-          <w:szCs w:val="24"/>
-        </w:rPr>
-      </w:pPr>
-    </w:p>
-    <w:p>
-      <w:pPr>
-        <w:spacing w:after="0"/>
-        <w:rPr>
-          <w:rFonts w:cstheme="minorHAnsi"/>
-          <w:b/>
-          <w:bCs/>
-          <w:color w:val="0070C0"/>
-          <w:sz w:val="24"/>
-          <w:szCs w:val="24"/>
-          <w:u w:val="single"/>
-        </w:rPr>
-      </w:pPr>
-      <w:r>
-        <w:rPr>
-          <w:rFonts w:cstheme="minorHAnsi"/>
-          <w:b/>
-          <w:bCs/>
-          <w:color w:val="0070C0"/>
-          <w:sz w:val="24"/>
-          <w:szCs w:val="24"/>
-          <w:u w:val="single"/>
-        </w:rPr>
-        <w:t>Εναλλακτική ροή 3</w:t>
-      </w:r>
-      <w:r>
-        <w:rPr>
-          <w:rFonts w:cstheme="minorHAnsi"/>
-          <w:b/>
-          <w:bCs/>
-          <w:color w:val="0070C0"/>
-          <w:sz w:val="24"/>
-          <w:szCs w:val="24"/>
-          <w:u w:val="single"/>
-        </w:rPr>
-        <w:t>:</w:t>
-      </w:r>
-      <w:r>
-        <w:rPr>
-          <w:rFonts w:cstheme="minorHAnsi"/>
-          <w:b/>
-          <w:bCs/>
-          <w:color w:val="0070C0"/>
-          <w:sz w:val="24"/>
-          <w:szCs w:val="24"/>
-          <w:u w:val="single"/>
-        </w:rPr>
-        <w:t xml:space="preserve"> “Ακύρωση Αγοράς”</w:t>
+        </w:rPr>
+        <w:t xml:space="preserve"> “</w:t>
+      </w:r>
+      <w:r>
+        <w:rPr>
+          <w:rFonts w:cstheme="minorHAnsi"/>
+          <w:b/>
+          <w:bCs/>
+          <w:color w:val="0070C0"/>
+          <w:sz w:val="24"/>
+          <w:szCs w:val="24"/>
+          <w:u w:val="single"/>
+          <w:lang w:val="en-US"/>
+        </w:rPr>
+        <w:t>News</w:t>
+      </w:r>
+      <w:r>
+        <w:rPr>
+          <w:rFonts w:cstheme="minorHAnsi"/>
+          <w:b/>
+          <w:bCs/>
+          <w:color w:val="0070C0"/>
+          <w:sz w:val="24"/>
+          <w:szCs w:val="24"/>
+          <w:u w:val="single"/>
+        </w:rPr>
+        <w:t>”</w:t>
       </w:r>
     </w:p>
     <w:p>
@@ -14241,946 +15282,53 @@
     </w:p>
     <w:p>
       <w:pPr>
-        <w:spacing w:after="0"/>
-        <w:rPr>
-          <w:rFonts w:cstheme="minorHAnsi"/>
-          <w:sz w:val="24"/>
-          <w:szCs w:val="24"/>
-        </w:rPr>
-      </w:pPr>
-      <w:r>
-        <w:rPr>
-          <w:rFonts w:cstheme="minorHAnsi"/>
-          <w:b/>
-          <w:bCs/>
-          <w:sz w:val="24"/>
-          <w:szCs w:val="24"/>
-        </w:rPr>
-        <w:t>4.α.6</w:t>
-      </w:r>
-      <w:r>
-        <w:rPr>
-          <w:rFonts w:cstheme="minorHAnsi"/>
-          <w:sz w:val="24"/>
-          <w:szCs w:val="24"/>
-        </w:rPr>
-        <w:t xml:space="preserve">.1. Ο χρήστης έχει πληκτρολογήσει το ποσό αγοράς, αλλά δεν επιθυμεί να ολοκληρώσει την συναλλαγή, πατώντας το πλήκτρο απόρριψης </w:t>
-      </w:r>
-      <w:r>
-        <w:rPr>
-          <w:rFonts w:cstheme="minorHAnsi"/>
-          <w:sz w:val="24"/>
-          <w:szCs w:val="24"/>
-          <w:lang w:val="en-US"/>
-        </w:rPr>
-        <w:t>Cancel</w:t>
-      </w:r>
-      <w:r>
-        <w:rPr>
-          <w:rFonts w:cstheme="minorHAnsi"/>
-          <w:sz w:val="24"/>
-          <w:szCs w:val="24"/>
-        </w:rPr>
-        <w:t>.</w:t>
-      </w:r>
-    </w:p>
-    <w:p>
-      <w:pPr>
-        <w:spacing w:after="0"/>
-        <w:rPr>
-          <w:rFonts w:cstheme="minorHAnsi"/>
-          <w:sz w:val="24"/>
-          <w:szCs w:val="24"/>
-        </w:rPr>
-      </w:pPr>
-    </w:p>
-    <w:p>
-      <w:pPr>
-        <w:spacing w:after="0"/>
-        <w:rPr>
-          <w:rFonts w:cstheme="minorHAnsi"/>
-          <w:sz w:val="24"/>
-          <w:szCs w:val="24"/>
-        </w:rPr>
-      </w:pPr>
-      <w:r>
-        <w:rPr>
-          <w:rFonts w:cstheme="minorHAnsi"/>
-          <w:b/>
-          <w:bCs/>
-          <w:sz w:val="24"/>
-          <w:szCs w:val="24"/>
-        </w:rPr>
-        <w:t>4.</w:t>
-      </w:r>
-      <w:r>
-        <w:rPr>
-          <w:rFonts w:cstheme="minorHAnsi"/>
-          <w:b/>
-          <w:bCs/>
-          <w:sz w:val="24"/>
-          <w:szCs w:val="24"/>
-          <w:lang w:val="en-US"/>
-        </w:rPr>
-        <w:t>a</w:t>
-      </w:r>
-      <w:r>
-        <w:rPr>
-          <w:rFonts w:cstheme="minorHAnsi"/>
-          <w:b/>
-          <w:bCs/>
-          <w:sz w:val="24"/>
-          <w:szCs w:val="24"/>
-        </w:rPr>
-        <w:t>.6</w:t>
-      </w:r>
-      <w:r>
-        <w:rPr>
-          <w:rFonts w:cstheme="minorHAnsi"/>
-          <w:sz w:val="24"/>
-          <w:szCs w:val="24"/>
-        </w:rPr>
-        <w:t>.2. Το σύστημα ανακατευθύνει τον χρήστη στην κύρια οθόνη “</w:t>
-      </w:r>
-      <w:r>
-        <w:rPr>
-          <w:rFonts w:cstheme="minorHAnsi"/>
-          <w:sz w:val="24"/>
-          <w:szCs w:val="24"/>
-          <w:lang w:val="en-US"/>
-        </w:rPr>
-        <w:t>Crypto</w:t>
-      </w:r>
-      <w:r>
-        <w:rPr>
-          <w:rFonts w:cstheme="minorHAnsi"/>
-          <w:sz w:val="24"/>
-          <w:szCs w:val="24"/>
-        </w:rPr>
-        <w:t>-</w:t>
-      </w:r>
-      <w:r>
-        <w:rPr>
-          <w:rFonts w:cstheme="minorHAnsi"/>
-          <w:sz w:val="24"/>
-          <w:szCs w:val="24"/>
-          <w:lang w:val="en-US"/>
-        </w:rPr>
-        <w:t>Dashboard</w:t>
-      </w:r>
-      <w:r>
-        <w:rPr>
-          <w:rFonts w:cstheme="minorHAnsi"/>
-          <w:sz w:val="24"/>
-          <w:szCs w:val="24"/>
-        </w:rPr>
-        <w:t>”</w:t>
-      </w:r>
-    </w:p>
-    <w:p>
-      <w:pPr>
-        <w:spacing w:after="0"/>
-        <w:ind w:firstLine="720"/>
-        <w:rPr>
-          <w:rFonts w:cstheme="minorHAnsi"/>
-          <w:sz w:val="24"/>
-          <w:szCs w:val="24"/>
-        </w:rPr>
-      </w:pPr>
-    </w:p>
-    <w:p>
-      <w:pPr>
-        <w:spacing w:after="0"/>
-        <w:ind w:firstLine="720"/>
-        <w:rPr>
-          <w:rFonts w:cstheme="minorHAnsi"/>
-          <w:sz w:val="24"/>
-          <w:szCs w:val="24"/>
-        </w:rPr>
-      </w:pPr>
-    </w:p>
-    <w:p>
-      <w:pPr>
-        <w:spacing w:after="0"/>
-        <w:rPr>
-          <w:rFonts w:cstheme="minorHAnsi"/>
-          <w:sz w:val="24"/>
-          <w:szCs w:val="24"/>
-        </w:rPr>
-      </w:pPr>
-    </w:p>
-    <w:p>
-      <w:pPr>
-        <w:spacing w:after="0"/>
-        <w:rPr>
-          <w:rFonts w:cstheme="minorHAnsi"/>
-          <w:b/>
-          <w:bCs/>
-          <w:color w:val="0070C0"/>
-          <w:sz w:val="24"/>
-          <w:szCs w:val="24"/>
-          <w:u w:val="single"/>
-        </w:rPr>
-      </w:pPr>
-      <w:r>
-        <w:rPr>
-          <w:rFonts w:cstheme="minorHAnsi"/>
-          <w:b/>
-          <w:bCs/>
-          <w:color w:val="0070C0"/>
-          <w:sz w:val="24"/>
-          <w:szCs w:val="24"/>
-          <w:u w:val="single"/>
-        </w:rPr>
-        <w:t>Εναλλακτική ροή 4</w:t>
-      </w:r>
-      <w:r>
-        <w:rPr>
-          <w:rFonts w:cstheme="minorHAnsi"/>
-          <w:b/>
-          <w:bCs/>
-          <w:color w:val="0070C0"/>
-          <w:sz w:val="24"/>
-          <w:szCs w:val="24"/>
-          <w:u w:val="single"/>
-        </w:rPr>
-        <w:t>:</w:t>
-      </w:r>
-      <w:r>
-        <w:rPr>
-          <w:rFonts w:cstheme="minorHAnsi"/>
-          <w:b/>
-          <w:bCs/>
-          <w:color w:val="0070C0"/>
-          <w:sz w:val="24"/>
-          <w:szCs w:val="24"/>
-          <w:u w:val="single"/>
-        </w:rPr>
-        <w:t xml:space="preserve"> “Ακύρωση Πώλησης ”</w:t>
-      </w:r>
-    </w:p>
-    <w:p>
-      <w:pPr>
-        <w:spacing w:after="0"/>
-        <w:ind w:firstLine="720"/>
-        <w:rPr>
-          <w:rFonts w:cstheme="minorHAnsi"/>
-          <w:sz w:val="24"/>
-          <w:szCs w:val="24"/>
-        </w:rPr>
-      </w:pPr>
-    </w:p>
-    <w:p>
-      <w:pPr>
-        <w:spacing w:after="0"/>
-        <w:rPr>
-          <w:rFonts w:cstheme="minorHAnsi"/>
-          <w:sz w:val="24"/>
-          <w:szCs w:val="24"/>
-        </w:rPr>
-      </w:pPr>
-      <w:r>
-        <w:rPr>
-          <w:rFonts w:cstheme="minorHAnsi"/>
-          <w:b/>
-          <w:bCs/>
-          <w:sz w:val="24"/>
-          <w:szCs w:val="24"/>
-        </w:rPr>
-        <w:t>4.β.6</w:t>
-      </w:r>
-      <w:r>
-        <w:rPr>
-          <w:rFonts w:cstheme="minorHAnsi"/>
-          <w:sz w:val="24"/>
-          <w:szCs w:val="24"/>
-        </w:rPr>
-        <w:t xml:space="preserve">.1. Ο χρήστης έχει πληκτρολογήσει το ποσό πώλησης, αλλά δεν επιθυμεί να ολοκληρώσει την συναλλαγή, πατώντας το πλήκτρο απόρριψης </w:t>
-      </w:r>
-      <w:r>
-        <w:rPr>
-          <w:rFonts w:cstheme="minorHAnsi"/>
-          <w:sz w:val="24"/>
-          <w:szCs w:val="24"/>
-          <w:lang w:val="en-US"/>
-        </w:rPr>
-        <w:t>Cancel</w:t>
-      </w:r>
-      <w:r>
-        <w:rPr>
-          <w:rFonts w:cstheme="minorHAnsi"/>
-          <w:sz w:val="24"/>
-          <w:szCs w:val="24"/>
-        </w:rPr>
-        <w:t>.</w:t>
-      </w:r>
-    </w:p>
-    <w:p>
-      <w:pPr>
-        <w:spacing w:after="0"/>
-        <w:rPr>
-          <w:rFonts w:cstheme="minorHAnsi"/>
-          <w:sz w:val="24"/>
-          <w:szCs w:val="24"/>
-        </w:rPr>
-      </w:pPr>
-    </w:p>
-    <w:p>
-      <w:pPr>
-        <w:spacing w:after="0"/>
-        <w:rPr>
-          <w:rFonts w:cstheme="minorHAnsi"/>
-          <w:sz w:val="24"/>
-          <w:szCs w:val="24"/>
-        </w:rPr>
-      </w:pPr>
-      <w:r>
-        <w:rPr>
-          <w:rFonts w:cstheme="minorHAnsi"/>
-          <w:b/>
-          <w:bCs/>
-          <w:sz w:val="24"/>
-          <w:szCs w:val="24"/>
-        </w:rPr>
-        <w:t>4.β.6</w:t>
-      </w:r>
-      <w:r>
-        <w:rPr>
-          <w:rFonts w:cstheme="minorHAnsi"/>
-          <w:sz w:val="24"/>
-          <w:szCs w:val="24"/>
-        </w:rPr>
-        <w:t>.2. Το σύστημα ανακατευθύνει τον χρήστη στην κύρια οθόνη “</w:t>
-      </w:r>
-      <w:r>
-        <w:rPr>
-          <w:rFonts w:cstheme="minorHAnsi"/>
-          <w:sz w:val="24"/>
-          <w:szCs w:val="24"/>
-          <w:lang w:val="en-US"/>
-        </w:rPr>
-        <w:t>Crypto</w:t>
-      </w:r>
-      <w:r>
-        <w:rPr>
-          <w:rFonts w:cstheme="minorHAnsi"/>
-          <w:sz w:val="24"/>
-          <w:szCs w:val="24"/>
-        </w:rPr>
-        <w:t>-</w:t>
-      </w:r>
-      <w:r>
-        <w:rPr>
-          <w:rFonts w:cstheme="minorHAnsi"/>
-          <w:sz w:val="24"/>
-          <w:szCs w:val="24"/>
-          <w:lang w:val="en-US"/>
-        </w:rPr>
-        <w:t>Dashboard</w:t>
-      </w:r>
-      <w:r>
-        <w:rPr>
-          <w:rFonts w:cstheme="minorHAnsi"/>
-          <w:sz w:val="24"/>
-          <w:szCs w:val="24"/>
-        </w:rPr>
-        <w:t>”</w:t>
-      </w:r>
-    </w:p>
-    <w:p>
-      <w:pPr>
-        <w:spacing w:after="0"/>
-        <w:ind w:firstLine="720"/>
-        <w:rPr>
-          <w:rFonts w:cstheme="minorHAnsi"/>
-          <w:sz w:val="24"/>
-          <w:szCs w:val="24"/>
-        </w:rPr>
-      </w:pPr>
-    </w:p>
-    <w:p>
-      <w:pPr>
-        <w:spacing w:after="0"/>
-        <w:ind w:firstLine="720"/>
-        <w:rPr>
-          <w:rFonts w:cstheme="minorHAnsi"/>
-          <w:sz w:val="24"/>
-          <w:szCs w:val="24"/>
-        </w:rPr>
-      </w:pPr>
-    </w:p>
-    <w:p>
-      <w:pPr>
-        <w:spacing w:after="0"/>
-        <w:ind w:firstLine="720"/>
-        <w:rPr>
-          <w:rFonts w:cstheme="minorHAnsi"/>
-          <w:sz w:val="24"/>
-          <w:szCs w:val="24"/>
-        </w:rPr>
-      </w:pPr>
-    </w:p>
-    <w:p>
-      <w:pPr>
-        <w:rPr>
-          <w:rFonts w:cstheme="minorHAnsi"/>
-          <w:b/>
-          <w:bCs/>
-          <w:color w:val="0070C0"/>
-          <w:sz w:val="24"/>
-          <w:szCs w:val="24"/>
-          <w:u w:val="single"/>
-        </w:rPr>
-      </w:pPr>
-      <w:r>
-        <w:rPr>
-          <w:rFonts w:cstheme="minorHAnsi"/>
-          <w:b/>
-          <w:bCs/>
-          <w:color w:val="0070C0"/>
-          <w:sz w:val="24"/>
-          <w:szCs w:val="24"/>
-          <w:u w:val="single"/>
-        </w:rPr>
-        <w:t>Εναλλακτική ροή 5</w:t>
-      </w:r>
-      <w:r>
-        <w:rPr>
-          <w:rFonts w:cstheme="minorHAnsi"/>
-          <w:b/>
-          <w:bCs/>
-          <w:color w:val="0070C0"/>
-          <w:sz w:val="24"/>
-          <w:szCs w:val="24"/>
-          <w:u w:val="single"/>
-        </w:rPr>
-        <w:t>:</w:t>
-      </w:r>
-      <w:r>
-        <w:rPr>
-          <w:rFonts w:cstheme="minorHAnsi"/>
-          <w:b/>
-          <w:bCs/>
-          <w:color w:val="0070C0"/>
-          <w:sz w:val="24"/>
-          <w:szCs w:val="24"/>
-          <w:u w:val="single"/>
-        </w:rPr>
-        <w:t xml:space="preserve"> “Αποτυχία αγοράς”</w:t>
-      </w:r>
-    </w:p>
-    <w:p>
-      <w:pPr>
-        <w:pStyle w:val="a6"/>
-        <w:ind w:left="0"/>
-        <w:rPr>
-          <w:rFonts w:cstheme="minorHAnsi"/>
-          <w:b/>
-          <w:bCs/>
-          <w:color w:val="0070C0"/>
-          <w:u w:val="single"/>
-        </w:rPr>
-      </w:pPr>
-    </w:p>
-    <w:p>
-      <w:pPr>
-        <w:spacing w:after="0"/>
-        <w:rPr>
-          <w:rFonts w:cstheme="minorHAnsi"/>
-          <w:sz w:val="24"/>
-          <w:szCs w:val="24"/>
-        </w:rPr>
-      </w:pPr>
-      <w:r>
-        <w:rPr>
-          <w:rFonts w:cstheme="minorHAnsi"/>
-          <w:b/>
-          <w:bCs/>
-          <w:sz w:val="24"/>
-          <w:szCs w:val="24"/>
-        </w:rPr>
-        <w:t>4.α.7</w:t>
-      </w:r>
-      <w:r>
-        <w:rPr>
-          <w:rFonts w:cstheme="minorHAnsi"/>
-          <w:sz w:val="24"/>
-          <w:szCs w:val="24"/>
-        </w:rPr>
-        <w:t>.1. Το σύστημα μετά από έλεγχο διαπιστώνει την αδυναμία ολοκλήρωσης της συναλλαγής λόγω λανθασμένου ποσού πληκτρολόγησης.</w:t>
-      </w:r>
-    </w:p>
-    <w:p>
-      <w:pPr>
-        <w:spacing w:after="0"/>
-        <w:ind w:firstLine="720"/>
-        <w:rPr>
-          <w:rFonts w:cstheme="minorHAnsi"/>
-          <w:sz w:val="24"/>
-          <w:szCs w:val="24"/>
-        </w:rPr>
-      </w:pPr>
-    </w:p>
-    <w:p>
-      <w:pPr>
-        <w:spacing w:after="0"/>
-        <w:ind w:firstLine="11"/>
-        <w:rPr>
-          <w:rFonts w:cstheme="minorHAnsi"/>
-          <w:sz w:val="24"/>
-          <w:szCs w:val="24"/>
-        </w:rPr>
-      </w:pPr>
-      <w:r>
-        <w:rPr>
-          <w:rFonts w:cstheme="minorHAnsi"/>
-          <w:b/>
-          <w:bCs/>
-          <w:sz w:val="24"/>
-          <w:szCs w:val="24"/>
-        </w:rPr>
-        <w:t>4.α.7</w:t>
-      </w:r>
-      <w:r>
-        <w:rPr>
-          <w:rFonts w:cstheme="minorHAnsi"/>
-          <w:sz w:val="24"/>
-          <w:szCs w:val="24"/>
-        </w:rPr>
-        <w:t>.2. Το σύστημα εμφανίζει ένα αναδυόμενο παράθυρο με αντίστοιχο μήνυμα αποτυχίας συναλλαγής.</w:t>
-      </w:r>
-    </w:p>
-    <w:p>
-      <w:pPr>
-        <w:spacing w:after="0"/>
-        <w:ind w:firstLine="720"/>
-        <w:rPr>
-          <w:rFonts w:cstheme="minorHAnsi"/>
-          <w:sz w:val="24"/>
-          <w:szCs w:val="24"/>
-        </w:rPr>
-      </w:pPr>
-    </w:p>
-    <w:p>
-      <w:pPr>
-        <w:spacing w:after="0"/>
-        <w:rPr>
-          <w:rFonts w:cstheme="minorHAnsi"/>
-          <w:sz w:val="24"/>
-          <w:szCs w:val="24"/>
-        </w:rPr>
-      </w:pPr>
-      <w:r>
-        <w:rPr>
-          <w:rFonts w:cstheme="minorHAnsi"/>
-          <w:b/>
-          <w:bCs/>
-          <w:sz w:val="24"/>
-          <w:szCs w:val="24"/>
-        </w:rPr>
-        <w:t>4.α.7</w:t>
-      </w:r>
-      <w:r>
-        <w:rPr>
-          <w:rFonts w:cstheme="minorHAnsi"/>
-          <w:sz w:val="24"/>
-          <w:szCs w:val="24"/>
-        </w:rPr>
-        <w:t>.3. Ο χρήστης επαναπροσδιορίζει το ποσό συναλλαγής.</w:t>
-      </w:r>
-    </w:p>
-    <w:p>
-      <w:pPr>
-        <w:spacing w:after="0"/>
-        <w:ind w:firstLine="720"/>
-        <w:rPr>
-          <w:rFonts w:cstheme="minorHAnsi"/>
-          <w:sz w:val="24"/>
-          <w:szCs w:val="24"/>
-        </w:rPr>
-      </w:pPr>
-    </w:p>
-    <w:p>
-      <w:pPr>
-        <w:spacing w:after="0"/>
-        <w:ind w:firstLine="11"/>
-        <w:rPr>
-          <w:rFonts w:cstheme="minorHAnsi"/>
-          <w:sz w:val="24"/>
-          <w:szCs w:val="24"/>
-        </w:rPr>
-      </w:pPr>
-      <w:r>
-        <w:rPr>
-          <w:rFonts w:cstheme="minorHAnsi"/>
-          <w:b/>
-          <w:bCs/>
-          <w:sz w:val="24"/>
-          <w:szCs w:val="24"/>
-        </w:rPr>
-        <w:t>4.α.7</w:t>
-      </w:r>
-      <w:r>
-        <w:rPr>
-          <w:rFonts w:cstheme="minorHAnsi"/>
-          <w:sz w:val="24"/>
-          <w:szCs w:val="24"/>
-        </w:rPr>
-        <w:t>.4. Η περίπτωση χρήσης συνεχίζεται από το βήμα 4.α.7 της βασικής ροής.</w:t>
-      </w:r>
-    </w:p>
-    <w:p>
-      <w:pPr>
-        <w:spacing w:after="0"/>
-        <w:ind w:firstLine="11"/>
-        <w:rPr>
-          <w:rFonts w:cstheme="minorHAnsi"/>
-          <w:sz w:val="24"/>
-          <w:szCs w:val="24"/>
-        </w:rPr>
-      </w:pPr>
-    </w:p>
-    <w:p>
-      <w:pPr>
-        <w:spacing w:after="0"/>
-        <w:ind w:firstLine="11"/>
-        <w:rPr>
-          <w:rFonts w:cstheme="minorHAnsi"/>
-          <w:sz w:val="24"/>
-          <w:szCs w:val="24"/>
-        </w:rPr>
-      </w:pPr>
-    </w:p>
-    <w:p>
-      <w:pPr>
-        <w:spacing w:after="0"/>
-        <w:ind w:firstLine="11"/>
-        <w:rPr>
-          <w:rFonts w:cstheme="minorHAnsi"/>
-          <w:sz w:val="24"/>
-          <w:szCs w:val="24"/>
-        </w:rPr>
-      </w:pPr>
-    </w:p>
-    <w:p>
-      <w:pPr>
-        <w:spacing w:after="0"/>
-        <w:rPr>
-          <w:rFonts w:cstheme="minorHAnsi"/>
-          <w:sz w:val="24"/>
-          <w:szCs w:val="24"/>
-        </w:rPr>
-      </w:pPr>
-    </w:p>
-    <w:p>
-      <w:pPr>
-        <w:spacing w:after="0"/>
-        <w:rPr>
-          <w:rFonts w:cstheme="minorHAnsi"/>
-          <w:b/>
-          <w:bCs/>
-          <w:color w:val="0070C0"/>
-          <w:sz w:val="24"/>
-          <w:szCs w:val="24"/>
-          <w:u w:val="single"/>
-        </w:rPr>
-      </w:pPr>
-      <w:r>
-        <w:rPr>
-          <w:rFonts w:cstheme="minorHAnsi"/>
-          <w:b/>
-          <w:bCs/>
-          <w:color w:val="0070C0"/>
-          <w:sz w:val="24"/>
-          <w:szCs w:val="24"/>
-          <w:u w:val="single"/>
-        </w:rPr>
-        <w:t>Εναλλακτική ροή 6</w:t>
-      </w:r>
-      <w:r>
-        <w:rPr>
-          <w:rFonts w:cstheme="minorHAnsi"/>
-          <w:b/>
-          <w:bCs/>
-          <w:color w:val="0070C0"/>
-          <w:sz w:val="24"/>
-          <w:szCs w:val="24"/>
-          <w:u w:val="single"/>
-        </w:rPr>
-        <w:t>:</w:t>
-      </w:r>
-      <w:r>
-        <w:rPr>
-          <w:rFonts w:cstheme="minorHAnsi"/>
-          <w:b/>
-          <w:bCs/>
-          <w:color w:val="0070C0"/>
-          <w:sz w:val="24"/>
-          <w:szCs w:val="24"/>
-          <w:u w:val="single"/>
-        </w:rPr>
-        <w:t xml:space="preserve"> “Αποτυχία πώλησης”</w:t>
-      </w:r>
-    </w:p>
-    <w:p>
-      <w:pPr>
-        <w:spacing w:after="0"/>
-        <w:rPr>
-          <w:rFonts w:cstheme="minorHAnsi"/>
-          <w:b/>
-          <w:bCs/>
-          <w:color w:val="0070C0"/>
-          <w:sz w:val="24"/>
-          <w:szCs w:val="24"/>
-          <w:u w:val="single"/>
-        </w:rPr>
-      </w:pPr>
-    </w:p>
-    <w:p>
-      <w:pPr>
-        <w:spacing w:after="0"/>
-        <w:ind w:firstLine="11"/>
-        <w:rPr>
-          <w:rFonts w:cstheme="minorHAnsi"/>
-          <w:sz w:val="24"/>
-          <w:szCs w:val="24"/>
-        </w:rPr>
-      </w:pPr>
-      <w:r>
-        <w:rPr>
-          <w:rFonts w:cstheme="minorHAnsi"/>
-          <w:b/>
-          <w:bCs/>
-          <w:sz w:val="24"/>
-          <w:szCs w:val="24"/>
-        </w:rPr>
-        <w:t>4.β.7</w:t>
-      </w:r>
-      <w:r>
-        <w:rPr>
-          <w:rFonts w:cstheme="minorHAnsi"/>
-          <w:sz w:val="24"/>
-          <w:szCs w:val="24"/>
-        </w:rPr>
-        <w:t>.1. Το σύστημα μετά από έλεγχο διαπιστώνει την αδυναμία ολοκλήρωσης της συναλλαγής λόγω λανθασμένου ποσού πληκτρολόγησης.</w:t>
-      </w:r>
-    </w:p>
-    <w:p>
-      <w:pPr>
-        <w:spacing w:after="0"/>
-        <w:ind w:firstLine="720"/>
-        <w:rPr>
-          <w:rFonts w:cstheme="minorHAnsi"/>
-          <w:sz w:val="24"/>
-          <w:szCs w:val="24"/>
-        </w:rPr>
-      </w:pPr>
-    </w:p>
-    <w:p>
-      <w:pPr>
-        <w:spacing w:after="0"/>
-        <w:ind w:firstLine="11"/>
-        <w:rPr>
-          <w:rFonts w:cstheme="minorHAnsi"/>
-          <w:sz w:val="24"/>
-          <w:szCs w:val="24"/>
-        </w:rPr>
-      </w:pPr>
-      <w:r>
-        <w:rPr>
-          <w:rFonts w:cstheme="minorHAnsi"/>
-          <w:b/>
-          <w:bCs/>
-          <w:sz w:val="24"/>
-          <w:szCs w:val="24"/>
-        </w:rPr>
-        <w:t>4.β.7</w:t>
-      </w:r>
-      <w:r>
-        <w:rPr>
-          <w:rFonts w:cstheme="minorHAnsi"/>
-          <w:sz w:val="24"/>
-          <w:szCs w:val="24"/>
-        </w:rPr>
-        <w:t>.2. Το σύστημα εμφανίζει ένα αναδυόμενο παράθυρο με αντίστοιχο μήνυμα αποτυχίας συναλλαγής.</w:t>
-      </w:r>
-    </w:p>
-    <w:p>
-      <w:pPr>
-        <w:spacing w:after="0"/>
-        <w:ind w:firstLine="720"/>
-        <w:rPr>
-          <w:rFonts w:cstheme="minorHAnsi"/>
-          <w:sz w:val="24"/>
-          <w:szCs w:val="24"/>
-        </w:rPr>
-      </w:pPr>
-    </w:p>
-    <w:p>
-      <w:pPr>
-        <w:spacing w:after="0"/>
-        <w:rPr>
-          <w:rFonts w:cstheme="minorHAnsi"/>
-          <w:sz w:val="24"/>
-          <w:szCs w:val="24"/>
-        </w:rPr>
-      </w:pPr>
-      <w:r>
-        <w:rPr>
-          <w:rFonts w:cstheme="minorHAnsi"/>
-          <w:b/>
-          <w:bCs/>
-          <w:sz w:val="24"/>
-          <w:szCs w:val="24"/>
-        </w:rPr>
-        <w:t>4.β.7</w:t>
-      </w:r>
-      <w:r>
-        <w:rPr>
-          <w:rFonts w:cstheme="minorHAnsi"/>
-          <w:sz w:val="24"/>
-          <w:szCs w:val="24"/>
-        </w:rPr>
-        <w:t>.3. Ο χρήστης επαναπροσδιορίζει το ποσό συναλλαγής.</w:t>
-      </w:r>
-    </w:p>
-    <w:p>
-      <w:pPr>
-        <w:spacing w:after="0"/>
-        <w:ind w:firstLine="720"/>
-        <w:rPr>
-          <w:rFonts w:cstheme="minorHAnsi"/>
-          <w:sz w:val="24"/>
-          <w:szCs w:val="24"/>
-        </w:rPr>
-      </w:pPr>
-    </w:p>
-    <w:p>
-      <w:pPr>
-        <w:spacing w:after="0"/>
-        <w:ind w:firstLine="11"/>
-        <w:rPr>
-          <w:rFonts w:cstheme="minorHAnsi"/>
-          <w:sz w:val="24"/>
-          <w:szCs w:val="24"/>
-        </w:rPr>
-      </w:pPr>
-      <w:r>
-        <w:rPr>
-          <w:rFonts w:cstheme="minorHAnsi"/>
-          <w:b/>
-          <w:bCs/>
-          <w:sz w:val="24"/>
-          <w:szCs w:val="24"/>
-        </w:rPr>
-        <w:t>4.β.7</w:t>
-      </w:r>
-      <w:r>
-        <w:rPr>
-          <w:rFonts w:cstheme="minorHAnsi"/>
-          <w:sz w:val="24"/>
-          <w:szCs w:val="24"/>
-        </w:rPr>
-        <w:t>.4. Η περίπτωση χρήσης συνεχίζεται από το βήμα 4.β.7 της βασικής ροής.</w:t>
-      </w:r>
-    </w:p>
-    <w:p>
-      <w:pPr>
-        <w:pStyle w:val="a6"/>
-        <w:ind w:left="0"/>
-        <w:rPr>
-          <w:rFonts w:cstheme="minorHAnsi"/>
-          <w:b/>
-          <w:bCs/>
-          <w:color w:val="0070C0"/>
-          <w:u w:val="single"/>
-        </w:rPr>
-      </w:pPr>
-    </w:p>
-    <w:p>
-      <w:pPr>
-        <w:pStyle w:val="a6"/>
-        <w:ind w:left="0"/>
-        <w:rPr>
-          <w:rFonts w:cstheme="minorHAnsi"/>
-          <w:b/>
-          <w:bCs/>
-          <w:color w:val="0070C0"/>
-          <w:u w:val="single"/>
-        </w:rPr>
-      </w:pPr>
-    </w:p>
-    <w:p>
-      <w:pPr>
-        <w:pStyle w:val="a6"/>
-        <w:ind w:left="0"/>
-        <w:rPr>
-          <w:rFonts w:cstheme="minorHAnsi"/>
-          <w:b/>
-          <w:bCs/>
-          <w:color w:val="0070C0"/>
-          <w:u w:val="single"/>
-        </w:rPr>
-      </w:pPr>
-    </w:p>
-    <w:p>
-      <w:pPr>
-        <w:spacing w:after="0"/>
-        <w:rPr>
-          <w:rFonts w:cstheme="minorHAnsi"/>
-          <w:b/>
-          <w:bCs/>
-          <w:color w:val="0070C0"/>
-          <w:sz w:val="24"/>
-          <w:szCs w:val="24"/>
-          <w:u w:val="single"/>
-        </w:rPr>
-      </w:pPr>
-      <w:r>
-        <w:rPr>
-          <w:rFonts w:cstheme="minorHAnsi"/>
-          <w:b/>
-          <w:bCs/>
-          <w:color w:val="0070C0"/>
-          <w:sz w:val="24"/>
-          <w:szCs w:val="24"/>
-          <w:u w:val="single"/>
-        </w:rPr>
-        <w:t>Εναλλακτική ροή 7</w:t>
-      </w:r>
-      <w:r>
-        <w:rPr>
-          <w:rFonts w:cstheme="minorHAnsi"/>
-          <w:b/>
-          <w:bCs/>
-          <w:color w:val="0070C0"/>
-          <w:sz w:val="24"/>
-          <w:szCs w:val="24"/>
-          <w:u w:val="single"/>
-        </w:rPr>
-        <w:t>:</w:t>
-      </w:r>
-      <w:r>
-        <w:rPr>
-          <w:rFonts w:cstheme="minorHAnsi"/>
-          <w:b/>
-          <w:bCs/>
-          <w:color w:val="0070C0"/>
-          <w:sz w:val="24"/>
-          <w:szCs w:val="24"/>
-          <w:u w:val="single"/>
-        </w:rPr>
-        <w:t xml:space="preserve"> “</w:t>
-      </w:r>
-      <w:r>
-        <w:rPr>
-          <w:rFonts w:cstheme="minorHAnsi"/>
-          <w:b/>
-          <w:bCs/>
-          <w:color w:val="0070C0"/>
-          <w:sz w:val="24"/>
-          <w:szCs w:val="24"/>
-          <w:u w:val="single"/>
+        <w:pStyle w:val="a6"/>
+        <w:ind w:left="0"/>
+        <w:rPr>
+          <w:rFonts w:cstheme="minorHAnsi"/>
+        </w:rPr>
+      </w:pPr>
+      <w:r>
+        <w:rPr>
+          <w:rFonts w:cstheme="minorHAnsi"/>
+        </w:rPr>
+        <w:t>5</w:t>
+      </w:r>
+      <w:r>
+        <w:rPr>
+          <w:rFonts w:cstheme="minorHAnsi"/>
+        </w:rPr>
+        <w:t xml:space="preserve">.α.1. Ο χρήστης έχει την δυνατότητα περιήγησης στο </w:t>
+      </w:r>
+      <w:r>
+        <w:rPr>
+          <w:rFonts w:cstheme="minorHAnsi"/>
+          <w:lang w:val="en-US"/>
+        </w:rPr>
+        <w:t>feed</w:t>
+      </w:r>
+      <w:r>
+        <w:rPr>
+          <w:rFonts w:cstheme="minorHAnsi"/>
+        </w:rPr>
+        <w:t xml:space="preserve"> των ειδήσεων για το κρυπτονόμισμα της επιλογής του, κάνοντας </w:t>
+      </w:r>
+      <w:r>
+        <w:rPr>
+          <w:rFonts w:cstheme="minorHAnsi"/>
+          <w:lang w:val="en-US"/>
+        </w:rPr>
+        <w:t>scroll</w:t>
+      </w:r>
+      <w:r>
+        <w:rPr>
+          <w:rFonts w:cstheme="minorHAnsi"/>
+        </w:rPr>
+        <w:t xml:space="preserve"> στο αντίστοιχο πεδίο “</w:t>
+      </w:r>
+      <w:r>
+        <w:rPr>
+          <w:rFonts w:cstheme="minorHAnsi"/>
           <w:lang w:val="en-US"/>
         </w:rPr>
         <w:t>News</w:t>
@@ -15188,77 +15336,6 @@
       <w:r>
         <w:rPr>
           <w:rFonts w:cstheme="minorHAnsi"/>
-          <w:b/>
-          <w:bCs/>
-          <w:color w:val="0070C0"/>
-          <w:sz w:val="24"/>
-          <w:szCs w:val="24"/>
-          <w:u w:val="single"/>
-        </w:rPr>
-        <w:t>”</w:t>
-      </w:r>
-    </w:p>
-    <w:p>
-      <w:pPr>
-        <w:spacing w:after="0"/>
-        <w:ind w:firstLine="720"/>
-        <w:rPr>
-          <w:rFonts w:cstheme="minorHAnsi"/>
-          <w:sz w:val="24"/>
-          <w:szCs w:val="24"/>
-        </w:rPr>
-      </w:pPr>
-    </w:p>
-    <w:p>
-      <w:pPr>
-        <w:pStyle w:val="a6"/>
-        <w:ind w:left="0"/>
-        <w:rPr>
-          <w:rFonts w:cstheme="minorHAnsi"/>
-        </w:rPr>
-      </w:pPr>
-      <w:r>
-        <w:rPr>
-          <w:rFonts w:cstheme="minorHAnsi"/>
-        </w:rPr>
-        <w:t xml:space="preserve">8.α.1. Ο χρήστης έχει την δυνατότητα περιήγησης στο </w:t>
-      </w:r>
-      <w:r>
-        <w:rPr>
-          <w:rFonts w:cstheme="minorHAnsi"/>
-          <w:lang w:val="en-US"/>
-        </w:rPr>
-        <w:t>feed</w:t>
-      </w:r>
-      <w:r>
-        <w:rPr>
-          <w:rFonts w:cstheme="minorHAnsi"/>
-        </w:rPr>
-        <w:t xml:space="preserve"> των ειδήσεων για το κρυπτονόμισμα της επιλογής του, κάνοντας </w:t>
-      </w:r>
-      <w:r>
-        <w:rPr>
-          <w:rFonts w:cstheme="minorHAnsi"/>
-          <w:lang w:val="en-US"/>
-        </w:rPr>
-        <w:t>scroll</w:t>
-      </w:r>
-      <w:r>
-        <w:rPr>
-          <w:rFonts w:cstheme="minorHAnsi"/>
-        </w:rPr>
-        <w:t xml:space="preserve"> στο αντίστοιχο πεδίο “</w:t>
-      </w:r>
-      <w:r>
-        <w:rPr>
-          <w:rFonts w:cstheme="minorHAnsi"/>
-          <w:lang w:val="en-US"/>
-        </w:rPr>
-        <w:t>News</w:t>
-      </w:r>
-      <w:r>
-        <w:rPr>
-          <w:rFonts w:cstheme="minorHAnsi"/>
         </w:rPr>
         <w:t xml:space="preserve">”. </w:t>
       </w:r>
@@ -15285,79 +15362,103 @@
         <w:rPr>
           <w:rFonts w:cstheme="minorHAnsi"/>
         </w:rPr>
-        <w:t>8.α.2. Ο χρήστης επιλέγει την είδηση της αρεσκείας του, πατώντας επάνω σε αυτή.</w:t>
-      </w:r>
-    </w:p>
-    <w:p>
-      <w:pPr>
-        <w:pStyle w:val="a6"/>
-        <w:ind w:left="0"/>
-        <w:rPr>
-          <w:rFonts w:cstheme="minorHAnsi"/>
-        </w:rPr>
-      </w:pPr>
-    </w:p>
-    <w:p>
-      <w:pPr>
-        <w:pStyle w:val="a6"/>
-        <w:ind w:left="0"/>
-        <w:rPr>
-          <w:rFonts w:cstheme="minorHAnsi"/>
-        </w:rPr>
-      </w:pPr>
-      <w:r>
-        <w:rPr>
-          <w:rFonts w:cstheme="minorHAnsi"/>
-        </w:rPr>
-        <w:t>8.α.3. Το σύστημα ανακατευθύνει τον χρήστη στην ιστοσελίδα που περιέχεται η συγκεκριμένη είδηση.</w:t>
-      </w:r>
-    </w:p>
-    <w:p>
-      <w:pPr>
-        <w:pStyle w:val="a6"/>
-        <w:ind w:left="0"/>
-        <w:rPr>
-          <w:rFonts w:cstheme="minorHAnsi"/>
-        </w:rPr>
-      </w:pPr>
-    </w:p>
-    <w:p>
-      <w:pPr>
-        <w:pStyle w:val="a6"/>
-        <w:ind w:left="0"/>
-        <w:rPr>
-          <w:rFonts w:cstheme="minorHAnsi"/>
-        </w:rPr>
-      </w:pPr>
-      <w:r>
-        <w:rPr>
-          <w:rFonts w:cstheme="minorHAnsi"/>
-        </w:rPr>
-        <w:t>8.α.4. Ο χρήστης εξέρχεται από την συγκεκριμένη ιστοσελίδα.</w:t>
-      </w:r>
-    </w:p>
-    <w:p>
-      <w:pPr>
-        <w:pStyle w:val="a6"/>
-        <w:ind w:left="0"/>
-        <w:rPr>
-          <w:rFonts w:cstheme="minorHAnsi"/>
-        </w:rPr>
-      </w:pPr>
-    </w:p>
-    <w:p>
-      <w:pPr>
-        <w:pStyle w:val="a6"/>
-        <w:ind w:left="0"/>
-        <w:rPr>
-          <w:rFonts w:cstheme="minorHAnsi"/>
-        </w:rPr>
-      </w:pPr>
-      <w:r>
-        <w:rPr>
-          <w:rFonts w:cstheme="minorHAnsi"/>
-        </w:rPr>
-        <w:t>8.α.5. Το σύστημα ανακατευθύνει τον χρήστη στην αρχική οθόνη “</w:t>
+        <w:t>5</w:t>
+      </w:r>
+      <w:r>
+        <w:rPr>
+          <w:rFonts w:cstheme="minorHAnsi"/>
+        </w:rPr>
+        <w:t>.α.2. Ο χρήστης επιλέγει την είδηση της αρεσκείας του, πατώντας επάνω σε αυτή.</w:t>
+      </w:r>
+    </w:p>
+    <w:p>
+      <w:pPr>
+        <w:pStyle w:val="a6"/>
+        <w:ind w:left="0"/>
+        <w:rPr>
+          <w:rFonts w:cstheme="minorHAnsi"/>
+        </w:rPr>
+      </w:pPr>
+    </w:p>
+    <w:p>
+      <w:pPr>
+        <w:pStyle w:val="a6"/>
+        <w:ind w:left="0"/>
+        <w:rPr>
+          <w:rFonts w:cstheme="minorHAnsi"/>
+        </w:rPr>
+      </w:pPr>
+      <w:r>
+        <w:rPr>
+          <w:rFonts w:cstheme="minorHAnsi"/>
+        </w:rPr>
+        <w:t>5</w:t>
+      </w:r>
+      <w:r>
+        <w:rPr>
+          <w:rFonts w:cstheme="minorHAnsi"/>
+        </w:rPr>
+        <w:t>.α.3. Το σύστημα ανακατευθύνει τον χρήστη στην ιστοσελίδα που περιέχεται η συγκεκριμένη είδηση.</w:t>
+      </w:r>
+    </w:p>
+    <w:p>
+      <w:pPr>
+        <w:pStyle w:val="a6"/>
+        <w:ind w:left="0"/>
+        <w:rPr>
+          <w:rFonts w:cstheme="minorHAnsi"/>
+        </w:rPr>
+      </w:pPr>
+    </w:p>
+    <w:p>
+      <w:pPr>
+        <w:pStyle w:val="a6"/>
+        <w:ind w:left="0"/>
+        <w:rPr>
+          <w:rFonts w:cstheme="minorHAnsi"/>
+        </w:rPr>
+      </w:pPr>
+      <w:r>
+        <w:rPr>
+          <w:rFonts w:cstheme="minorHAnsi"/>
+        </w:rPr>
+        <w:t>5</w:t>
+      </w:r>
+      <w:r>
+        <w:rPr>
+          <w:rFonts w:cstheme="minorHAnsi"/>
+        </w:rPr>
+        <w:t>.α.4. Ο χρήστης εξέρχεται από την συγκεκριμένη ιστοσελίδα.</w:t>
+      </w:r>
+    </w:p>
+    <w:p>
+      <w:pPr>
+        <w:pStyle w:val="a6"/>
+        <w:ind w:left="0"/>
+        <w:rPr>
+          <w:rFonts w:cstheme="minorHAnsi"/>
+        </w:rPr>
+      </w:pPr>
+    </w:p>
+    <w:p>
+      <w:pPr>
+        <w:pStyle w:val="a6"/>
+        <w:ind w:left="0"/>
+        <w:rPr>
+          <w:rFonts w:cstheme="minorHAnsi"/>
+        </w:rPr>
+      </w:pPr>
+      <w:r>
+        <w:rPr>
+          <w:rFonts w:cstheme="minorHAnsi"/>
+        </w:rPr>
+        <w:t>5</w:t>
+      </w:r>
+      <w:r>
+        <w:rPr>
+          <w:rFonts w:cstheme="minorHAnsi"/>
+        </w:rPr>
+        <w:t>.α.5. Το σύστημα ανακατευθύνει τον χρήστη στην αρχική οθόνη “</w:t>
       </w:r>
       <w:r>
         <w:rPr>
@@ -15609,6 +15710,7 @@
         <w:rPr>
           <w:rFonts w:cstheme="minorHAnsi"/>
         </w:rPr>
+        <w:lastRenderedPageBreak/>
         <w:t>Το σύστημα εμφανίζει την οθόνη “</w:t>
       </w:r>
       <w:r>
@@ -15689,7 +15791,6 @@
         <w:rPr>
           <w:rFonts w:cstheme="minorHAnsi"/>
         </w:rPr>
-        <w:lastRenderedPageBreak/>
         <w:t>Ο χρήστης επικυρώνει την αναβάθμιση, πατώντας το πλήκτρο “</w:t>
       </w:r>
       <w:r>
@@ -16537,7 +16638,6 @@
           <w:sz w:val="24"/>
           <w:szCs w:val="24"/>
         </w:rPr>
-        <w:lastRenderedPageBreak/>
         <w:t xml:space="preserve">2.α.1. Ο χρήστης έχει ήδη </w:t>
       </w:r>
       <w:r>
@@ -19811,16 +19911,8 @@
           <w:sz w:val="24"/>
           <w:szCs w:val="24"/>
         </w:rPr>
-        <w:t xml:space="preserve">4.α.2. Το σύστημα ενημερώνει το κέντρο υποστήριξης ότι ο λογαριασμός έχει παραβιαστεί, με αποτέλεσμα να μπλοκάρει τον συγκεκριμένο λογαριασμό. Επίσης, </w:t>
-      </w:r>
-      <w:r>
-        <w:rPr>
-          <w:rFonts w:cstheme="minorHAnsi"/>
-          <w:sz w:val="24"/>
-          <w:szCs w:val="24"/>
-        </w:rPr>
         <w:lastRenderedPageBreak/>
-        <w:t xml:space="preserve">γίνεται αποσύνδεση του συγκεκριμένου λογαριασμού, από όλες τις συσκευές που έχει γίνει </w:t>
+        <w:t xml:space="preserve">4.α.2. Το σύστημα ενημερώνει το κέντρο υποστήριξης ότι ο λογαριασμός έχει παραβιαστεί, με αποτέλεσμα να μπλοκάρει τον συγκεκριμένο λογαριασμό. Επίσης, γίνεται αποσύνδεση του συγκεκριμένου λογαριασμού, από όλες τις συσκευές που έχει γίνει </w:t>
       </w:r>
       <w:r>
         <w:rPr>

--- a/UseCases-v0.1.docx
+++ b/UseCases-v0.1.docx
@@ -453,7 +453,15 @@
           <w:sz w:val="24"/>
           <w:szCs w:val="24"/>
         </w:rPr>
-        <w:t>2 Απριλίου 2022</w:t>
+        <w:t>8</w:t>
+      </w:r>
+      <w:r>
+        <w:rPr>
+          <w:rFonts w:cstheme="minorHAnsi"/>
+          <w:sz w:val="24"/>
+          <w:szCs w:val="24"/>
+        </w:rPr>
+        <w:t xml:space="preserve"> Απριλίου 2022</w:t>
       </w:r>
     </w:p>
     <w:p>
@@ -1343,6 +1351,7 @@
           <w:bCs/>
           <w:sz w:val="28"/>
           <w:szCs w:val="28"/>
+          <w:lang w:val="en-US"/>
         </w:rPr>
       </w:pPr>
     </w:p>
@@ -2144,7 +2153,6 @@
     <w:p>
       <w:pPr>
         <w:spacing w:after="0"/>
-        <w:jc w:val="center"/>
         <w:rPr>
           <w:rFonts w:cstheme="minorHAnsi"/>
           <w:b/>
@@ -2152,7 +2160,6 @@
           <w:sz w:val="40"/>
           <w:szCs w:val="40"/>
           <w:u w:val="single"/>
-          <w:lang w:val="en-US"/>
         </w:rPr>
       </w:pPr>
     </w:p>
@@ -2164,67 +2171,83 @@
           <w:rFonts w:cstheme="minorHAnsi"/>
           <w:b/>
           <w:bCs/>
+          <w:sz w:val="32"/>
+          <w:szCs w:val="32"/>
+          <w:u w:val="single"/>
+        </w:rPr>
+      </w:pPr>
+      <w:r>
+        <w:rPr>
+          <w:rFonts w:cstheme="minorHAnsi"/>
+          <w:b/>
+          <w:bCs/>
+          <w:sz w:val="32"/>
+          <w:szCs w:val="32"/>
+          <w:u w:val="single"/>
+          <w:lang w:val="en-US"/>
+        </w:rPr>
+        <w:t>Use</w:t>
+      </w:r>
+      <w:r>
+        <w:rPr>
+          <w:rFonts w:cstheme="minorHAnsi"/>
+          <w:b/>
+          <w:bCs/>
+          <w:sz w:val="32"/>
+          <w:szCs w:val="32"/>
+          <w:u w:val="single"/>
+        </w:rPr>
+        <w:t xml:space="preserve"> </w:t>
+      </w:r>
+      <w:r>
+        <w:rPr>
+          <w:rFonts w:cstheme="minorHAnsi"/>
+          <w:b/>
+          <w:bCs/>
+          <w:sz w:val="32"/>
+          <w:szCs w:val="32"/>
+          <w:u w:val="single"/>
+          <w:lang w:val="en-US"/>
+        </w:rPr>
+        <w:t>Case</w:t>
+      </w:r>
+      <w:r>
+        <w:rPr>
+          <w:rFonts w:cstheme="minorHAnsi"/>
+          <w:b/>
+          <w:bCs/>
+          <w:sz w:val="32"/>
+          <w:szCs w:val="32"/>
+          <w:u w:val="single"/>
+        </w:rPr>
+        <w:t xml:space="preserve"> </w:t>
+      </w:r>
+      <w:r>
+        <w:rPr>
+          <w:rFonts w:cstheme="minorHAnsi"/>
+          <w:b/>
+          <w:bCs/>
+          <w:sz w:val="32"/>
+          <w:szCs w:val="32"/>
+          <w:u w:val="single"/>
+          <w:lang w:val="en-US"/>
+        </w:rPr>
+        <w:t>Model</w:t>
+      </w:r>
+    </w:p>
+    <w:p>
+      <w:pPr>
+        <w:spacing w:after="0"/>
+        <w:rPr>
+          <w:rFonts w:cstheme="minorHAnsi"/>
           <w:sz w:val="40"/>
           <w:szCs w:val="40"/>
-          <w:u w:val="single"/>
-          <w:lang w:val="en-US"/>
-        </w:rPr>
-      </w:pPr>
-    </w:p>
-    <w:p>
-      <w:pPr>
-        <w:spacing w:after="0"/>
-        <w:jc w:val="center"/>
-        <w:rPr>
-          <w:rFonts w:cstheme="minorHAnsi"/>
-          <w:b/>
-          <w:bCs/>
-          <w:sz w:val="40"/>
-          <w:szCs w:val="40"/>
-          <w:u w:val="single"/>
-          <w:lang w:val="en-US"/>
-        </w:rPr>
-      </w:pPr>
-    </w:p>
-    <w:p>
-      <w:pPr>
-        <w:spacing w:after="0"/>
-        <w:jc w:val="center"/>
-        <w:rPr>
-          <w:rFonts w:cstheme="minorHAnsi"/>
-          <w:b/>
-          <w:bCs/>
-          <w:sz w:val="32"/>
-          <w:szCs w:val="32"/>
-          <w:u w:val="single"/>
-          <w:lang w:val="en-US"/>
-        </w:rPr>
-      </w:pPr>
-      <w:r>
-        <w:rPr>
-          <w:rFonts w:cstheme="minorHAnsi"/>
-          <w:b/>
-          <w:bCs/>
-          <w:sz w:val="32"/>
-          <w:szCs w:val="32"/>
-          <w:u w:val="single"/>
-          <w:lang w:val="en-US"/>
-        </w:rPr>
-        <w:t>Use Case Model</w:t>
-      </w:r>
-    </w:p>
-    <w:p>
-      <w:pPr>
-        <w:spacing w:after="0"/>
-        <w:rPr>
-          <w:rFonts w:cstheme="minorHAnsi"/>
-          <w:sz w:val="40"/>
-          <w:szCs w:val="40"/>
-        </w:rPr>
-      </w:pPr>
-      <w:r>
-        <w:rPr>
-          <w:rFonts w:cstheme="minorHAnsi"/>
+        </w:rPr>
+      </w:pPr>
+      <w:r>
+        <w:rPr>
+          <w:rFonts w:cstheme="minorHAnsi"/>
+          <w:noProof/>
           <w:sz w:val="20"/>
           <w:szCs w:val="20"/>
         </w:rPr>
@@ -2312,44 +2335,274 @@
     </w:p>
     <w:p>
       <w:pPr>
-        <w:spacing w:after="0"/>
-        <w:ind w:hanging="142"/>
-        <w:rPr>
-          <w:rFonts w:cstheme="minorHAnsi"/>
-          <w:sz w:val="40"/>
-          <w:szCs w:val="40"/>
-        </w:rPr>
-      </w:pPr>
-    </w:p>
-    <w:p>
-      <w:pPr>
-        <w:spacing w:after="0"/>
-        <w:rPr>
-          <w:rFonts w:cstheme="minorHAnsi"/>
-          <w:sz w:val="40"/>
-          <w:szCs w:val="40"/>
-        </w:rPr>
-      </w:pPr>
-    </w:p>
-    <w:p>
-      <w:pPr>
-        <w:spacing w:after="0"/>
-        <w:rPr>
-          <w:rFonts w:cstheme="minorHAnsi"/>
-          <w:sz w:val="20"/>
-          <w:szCs w:val="20"/>
-        </w:rPr>
-      </w:pPr>
-    </w:p>
-    <w:p>
-      <w:pPr>
-        <w:spacing w:after="0"/>
-        <w:rPr>
-          <w:rFonts w:cstheme="minorHAnsi"/>
-          <w:sz w:val="20"/>
-          <w:szCs w:val="20"/>
-        </w:rPr>
-      </w:pPr>
+        <w:tabs>
+          <w:tab w:val="left" w:pos="3744"/>
+        </w:tabs>
+        <w:jc w:val="center"/>
+        <w:rPr>
+          <w:rFonts w:cstheme="minorHAnsi"/>
+          <w:b/>
+          <w:bCs/>
+          <w:sz w:val="24"/>
+          <w:szCs w:val="24"/>
+          <w:u w:val="single"/>
+        </w:rPr>
+      </w:pPr>
+      <w:r>
+        <w:rPr>
+          <w:rFonts w:cstheme="minorHAnsi"/>
+          <w:b/>
+          <w:bCs/>
+          <w:sz w:val="24"/>
+          <w:szCs w:val="24"/>
+          <w:u w:val="single"/>
+        </w:rPr>
+        <w:t>Οριοθέτηση</w:t>
+      </w:r>
+      <w:r>
+        <w:rPr>
+          <w:rFonts w:cstheme="minorHAnsi"/>
+          <w:b/>
+          <w:bCs/>
+          <w:sz w:val="24"/>
+          <w:szCs w:val="24"/>
+          <w:u w:val="single"/>
+        </w:rPr>
+        <w:t xml:space="preserve"> Χειριστών</w:t>
+      </w:r>
+      <w:r>
+        <w:rPr>
+          <w:rFonts w:cstheme="minorHAnsi"/>
+          <w:b/>
+          <w:bCs/>
+          <w:sz w:val="24"/>
+          <w:szCs w:val="24"/>
+          <w:u w:val="single"/>
+        </w:rPr>
+        <w:t xml:space="preserve"> Συστήματος</w:t>
+      </w:r>
+      <w:r>
+        <w:rPr>
+          <w:rFonts w:cstheme="minorHAnsi"/>
+          <w:b/>
+          <w:bCs/>
+          <w:sz w:val="24"/>
+          <w:szCs w:val="24"/>
+          <w:u w:val="single"/>
+        </w:rPr>
+        <w:t xml:space="preserve"> (</w:t>
+      </w:r>
+      <w:r>
+        <w:rPr>
+          <w:rFonts w:cstheme="minorHAnsi"/>
+          <w:b/>
+          <w:bCs/>
+          <w:sz w:val="24"/>
+          <w:szCs w:val="24"/>
+          <w:u w:val="single"/>
+          <w:lang w:val="en-US"/>
+        </w:rPr>
+        <w:t>Actors</w:t>
+      </w:r>
+      <w:r>
+        <w:rPr>
+          <w:rFonts w:cstheme="minorHAnsi"/>
+          <w:b/>
+          <w:bCs/>
+          <w:sz w:val="24"/>
+          <w:szCs w:val="24"/>
+          <w:u w:val="single"/>
+        </w:rPr>
+        <w:t>)</w:t>
+      </w:r>
+      <w:r>
+        <w:rPr>
+          <w:rFonts w:cstheme="minorHAnsi"/>
+          <w:b/>
+          <w:bCs/>
+          <w:sz w:val="24"/>
+          <w:szCs w:val="24"/>
+          <w:u w:val="single"/>
+        </w:rPr>
+        <w:t>:</w:t>
+      </w:r>
+    </w:p>
+    <w:p>
+      <w:pPr>
+        <w:jc w:val="both"/>
+        <w:rPr>
+          <w:rFonts w:cstheme="minorHAnsi"/>
+          <w:sz w:val="24"/>
+          <w:szCs w:val="24"/>
+        </w:rPr>
+      </w:pPr>
+      <w:r>
+        <w:rPr>
+          <w:rFonts w:cstheme="minorHAnsi"/>
+          <w:sz w:val="24"/>
+          <w:szCs w:val="24"/>
+        </w:rPr>
+        <w:t xml:space="preserve">Για τη δημιουργία του </w:t>
+      </w:r>
+      <w:r>
+        <w:rPr>
+          <w:rFonts w:cstheme="minorHAnsi"/>
+          <w:sz w:val="24"/>
+          <w:szCs w:val="24"/>
+          <w:lang w:val="en-US"/>
+        </w:rPr>
+        <w:t>Use</w:t>
+      </w:r>
+      <w:r>
+        <w:rPr>
+          <w:rFonts w:cstheme="minorHAnsi"/>
+          <w:sz w:val="24"/>
+          <w:szCs w:val="24"/>
+        </w:rPr>
+        <w:t xml:space="preserve"> </w:t>
+      </w:r>
+      <w:r>
+        <w:rPr>
+          <w:rFonts w:cstheme="minorHAnsi"/>
+          <w:sz w:val="24"/>
+          <w:szCs w:val="24"/>
+          <w:lang w:val="en-US"/>
+        </w:rPr>
+        <w:t>Case</w:t>
+      </w:r>
+      <w:r>
+        <w:rPr>
+          <w:rFonts w:cstheme="minorHAnsi"/>
+          <w:sz w:val="24"/>
+          <w:szCs w:val="24"/>
+        </w:rPr>
+        <w:t xml:space="preserve"> </w:t>
+      </w:r>
+      <w:r>
+        <w:rPr>
+          <w:rFonts w:cstheme="minorHAnsi"/>
+          <w:sz w:val="24"/>
+          <w:szCs w:val="24"/>
+          <w:lang w:val="en-US"/>
+        </w:rPr>
+        <w:t>Model</w:t>
+      </w:r>
+      <w:r>
+        <w:rPr>
+          <w:rFonts w:cstheme="minorHAnsi"/>
+          <w:sz w:val="24"/>
+          <w:szCs w:val="24"/>
+        </w:rPr>
+        <w:t xml:space="preserve"> </w:t>
+      </w:r>
+      <w:r>
+        <w:rPr>
+          <w:rFonts w:cstheme="minorHAnsi"/>
+          <w:sz w:val="24"/>
+          <w:szCs w:val="24"/>
+        </w:rPr>
+        <w:t xml:space="preserve">χρησιμοποιήσαμε ως </w:t>
+      </w:r>
+      <w:r>
+        <w:rPr>
+          <w:rFonts w:cstheme="minorHAnsi"/>
+          <w:sz w:val="24"/>
+          <w:szCs w:val="24"/>
+          <w:lang w:val="en-US"/>
+        </w:rPr>
+        <w:t>Actors</w:t>
+      </w:r>
+      <w:r>
+        <w:rPr>
+          <w:rFonts w:cstheme="minorHAnsi"/>
+          <w:sz w:val="24"/>
+          <w:szCs w:val="24"/>
+        </w:rPr>
+        <w:t xml:space="preserve"> </w:t>
+      </w:r>
+      <w:r>
+        <w:rPr>
+          <w:rFonts w:cstheme="minorHAnsi"/>
+          <w:sz w:val="24"/>
+          <w:szCs w:val="24"/>
+        </w:rPr>
+        <w:t xml:space="preserve">του συστήματος, αρχικά, τον Χρήστη που αλληλοεπιδρά με την εφαρμογή. Έπειτα, το Τραπεζικό Σύστημα (Χρηματοπιστωτικό Σύστημα) αντιπροσωπεύει τον </w:t>
+      </w:r>
+      <w:r>
+        <w:rPr>
+          <w:rFonts w:cstheme="minorHAnsi"/>
+          <w:sz w:val="24"/>
+          <w:szCs w:val="24"/>
+          <w:lang w:val="en-US"/>
+        </w:rPr>
+        <w:t>Actor</w:t>
+      </w:r>
+      <w:r>
+        <w:rPr>
+          <w:rFonts w:cstheme="minorHAnsi"/>
+          <w:sz w:val="24"/>
+          <w:szCs w:val="24"/>
+        </w:rPr>
+        <w:t xml:space="preserve">, </w:t>
+      </w:r>
+      <w:r>
+        <w:rPr>
+          <w:rFonts w:cstheme="minorHAnsi"/>
+          <w:sz w:val="24"/>
+          <w:szCs w:val="24"/>
+        </w:rPr>
+        <w:t xml:space="preserve">ο οποίος είναι υπεύθυνος για την εκπόνηση όλων των τραπεζικών συναλλαγών. Τέλος, ο </w:t>
+      </w:r>
+      <w:r>
+        <w:rPr>
+          <w:rFonts w:cstheme="minorHAnsi"/>
+          <w:sz w:val="24"/>
+          <w:szCs w:val="24"/>
+          <w:lang w:val="en-US"/>
+        </w:rPr>
+        <w:t>Actor</w:t>
+      </w:r>
+      <w:r>
+        <w:rPr>
+          <w:rFonts w:cstheme="minorHAnsi"/>
+          <w:sz w:val="24"/>
+          <w:szCs w:val="24"/>
+        </w:rPr>
+        <w:t xml:space="preserve"> </w:t>
+      </w:r>
+      <w:r>
+        <w:rPr>
+          <w:rFonts w:cstheme="minorHAnsi"/>
+          <w:sz w:val="24"/>
+          <w:szCs w:val="24"/>
+        </w:rPr>
+        <w:t xml:space="preserve">Πληροφοριακό Σύστημα αντιπροσωπεύει τόσο την αλληλεπίδραση με την βάση δεδομένων, ενώ παράλληλα χρησιμοποιείται για την εφαρμογή των </w:t>
+      </w:r>
+      <w:r>
+        <w:rPr>
+          <w:rFonts w:cstheme="minorHAnsi"/>
+          <w:sz w:val="24"/>
+          <w:szCs w:val="24"/>
+          <w:lang w:val="en-US"/>
+        </w:rPr>
+        <w:t>AI</w:t>
+      </w:r>
+      <w:r>
+        <w:rPr>
+          <w:rFonts w:cstheme="minorHAnsi"/>
+          <w:sz w:val="24"/>
+          <w:szCs w:val="24"/>
+        </w:rPr>
+        <w:t xml:space="preserve"> </w:t>
+      </w:r>
+      <w:r>
+        <w:rPr>
+          <w:rFonts w:cstheme="minorHAnsi"/>
+          <w:sz w:val="24"/>
+          <w:szCs w:val="24"/>
+        </w:rPr>
+        <w:t>Αλγορίθμων, όπου είναι αυτό απαραίτητο με βάση τις Περιπτώσεις Χρήσεις.</w:t>
+      </w:r>
     </w:p>
     <w:p>
       <w:pPr>
@@ -2426,6 +2679,7 @@
         <w:rPr>
           <w:b/>
           <w:bCs/>
+          <w:noProof/>
           <w:sz w:val="26"/>
           <w:szCs w:val="26"/>
           <w:lang w:val="en-US"/>
@@ -3214,63 +3468,111 @@
           <w:sz w:val="24"/>
           <w:szCs w:val="24"/>
         </w:rPr>
-        <w:t>2.1. Ο χρήστης δεν έχει καταχωρημένες επαφές, με αποτέλεσμα να μην μπορεί να πραγματοποιήσει μια γρήγορη μεταφορά χρημάτων.</w:t>
-      </w:r>
-    </w:p>
-    <w:p>
-      <w:pPr>
-        <w:spacing w:after="0"/>
-        <w:rPr>
-          <w:rFonts w:cstheme="minorHAnsi"/>
-          <w:sz w:val="24"/>
-          <w:szCs w:val="24"/>
-        </w:rPr>
-      </w:pPr>
-    </w:p>
-    <w:p>
-      <w:pPr>
-        <w:spacing w:after="0"/>
-        <w:rPr>
-          <w:rFonts w:cstheme="minorHAnsi"/>
-          <w:sz w:val="24"/>
-          <w:szCs w:val="24"/>
-        </w:rPr>
-      </w:pPr>
-      <w:r>
-        <w:rPr>
-          <w:rFonts w:cstheme="minorHAnsi"/>
-          <w:sz w:val="24"/>
-          <w:szCs w:val="24"/>
-        </w:rPr>
-        <w:t>2.2. Ο χρήστης πατάει το κουμπί προσθήκης νέας επαφής.</w:t>
-      </w:r>
-    </w:p>
-    <w:p>
-      <w:pPr>
-        <w:spacing w:after="0"/>
-        <w:rPr>
-          <w:rFonts w:cstheme="minorHAnsi"/>
-          <w:sz w:val="24"/>
-          <w:szCs w:val="24"/>
-        </w:rPr>
-      </w:pPr>
-    </w:p>
-    <w:p>
-      <w:pPr>
-        <w:spacing w:after="0"/>
-        <w:rPr>
-          <w:rFonts w:cstheme="minorHAnsi"/>
-          <w:sz w:val="24"/>
-          <w:szCs w:val="24"/>
-        </w:rPr>
-      </w:pPr>
-      <w:r>
-        <w:rPr>
-          <w:rFonts w:cstheme="minorHAnsi"/>
-          <w:sz w:val="24"/>
-          <w:szCs w:val="24"/>
-        </w:rPr>
-        <w:t>2.3. Το σύστημα εμφανίζει την οθόνη «Προσθήκη Επαφής» (</w:t>
+        <w:t>2.</w:t>
+      </w:r>
+      <w:r>
+        <w:rPr>
+          <w:rFonts w:cstheme="minorHAnsi"/>
+          <w:sz w:val="24"/>
+          <w:szCs w:val="24"/>
+        </w:rPr>
+        <w:t>α.</w:t>
+      </w:r>
+      <w:r>
+        <w:rPr>
+          <w:rFonts w:cstheme="minorHAnsi"/>
+          <w:sz w:val="24"/>
+          <w:szCs w:val="24"/>
+        </w:rPr>
+        <w:t>1. Ο χρήστης δεν έχει καταχωρημένες επαφές, με αποτέλεσμα να μην μπορεί να πραγματοποιήσει μια γρήγορη μεταφορά χρημάτων.</w:t>
+      </w:r>
+    </w:p>
+    <w:p>
+      <w:pPr>
+        <w:spacing w:after="0"/>
+        <w:rPr>
+          <w:rFonts w:cstheme="minorHAnsi"/>
+          <w:sz w:val="24"/>
+          <w:szCs w:val="24"/>
+        </w:rPr>
+      </w:pPr>
+    </w:p>
+    <w:p>
+      <w:pPr>
+        <w:spacing w:after="0"/>
+        <w:rPr>
+          <w:rFonts w:cstheme="minorHAnsi"/>
+          <w:sz w:val="24"/>
+          <w:szCs w:val="24"/>
+        </w:rPr>
+      </w:pPr>
+      <w:r>
+        <w:rPr>
+          <w:rFonts w:cstheme="minorHAnsi"/>
+          <w:sz w:val="24"/>
+          <w:szCs w:val="24"/>
+        </w:rPr>
+        <w:t>2.</w:t>
+      </w:r>
+      <w:r>
+        <w:rPr>
+          <w:rFonts w:cstheme="minorHAnsi"/>
+          <w:sz w:val="24"/>
+          <w:szCs w:val="24"/>
+        </w:rPr>
+        <w:t>α.</w:t>
+      </w:r>
+      <w:r>
+        <w:rPr>
+          <w:rFonts w:cstheme="minorHAnsi"/>
+          <w:sz w:val="24"/>
+          <w:szCs w:val="24"/>
+        </w:rPr>
+        <w:t>2. Ο χρήστης πατάει το κουμπί προσθήκης νέας επαφής.</w:t>
+      </w:r>
+    </w:p>
+    <w:p>
+      <w:pPr>
+        <w:spacing w:after="0"/>
+        <w:rPr>
+          <w:rFonts w:cstheme="minorHAnsi"/>
+          <w:sz w:val="24"/>
+          <w:szCs w:val="24"/>
+        </w:rPr>
+      </w:pPr>
+    </w:p>
+    <w:p>
+      <w:pPr>
+        <w:spacing w:after="0"/>
+        <w:rPr>
+          <w:rFonts w:cstheme="minorHAnsi"/>
+          <w:sz w:val="24"/>
+          <w:szCs w:val="24"/>
+        </w:rPr>
+      </w:pPr>
+      <w:r>
+        <w:rPr>
+          <w:rFonts w:cstheme="minorHAnsi"/>
+          <w:sz w:val="24"/>
+          <w:szCs w:val="24"/>
+        </w:rPr>
+        <w:t>2.</w:t>
+      </w:r>
+      <w:r>
+        <w:rPr>
+          <w:rFonts w:cstheme="minorHAnsi"/>
+          <w:sz w:val="24"/>
+          <w:szCs w:val="24"/>
+        </w:rPr>
+        <w:t>α.</w:t>
+      </w:r>
+      <w:r>
+        <w:rPr>
+          <w:rFonts w:cstheme="minorHAnsi"/>
+          <w:sz w:val="24"/>
+          <w:szCs w:val="24"/>
+        </w:rPr>
+        <w:t>3. Το σύστημα εμφανίζει την οθόνη «Προσθήκη Επαφής» (</w:t>
       </w:r>
       <w:r>
         <w:rPr>
@@ -3332,63 +3634,111 @@
           <w:sz w:val="24"/>
           <w:szCs w:val="24"/>
         </w:rPr>
-        <w:t>2.4. Ο χρήστης καταχωρεί τα στοιχεία και πατάει το πλήκτρο επιβεβαίωσης.</w:t>
-      </w:r>
-    </w:p>
-    <w:p>
-      <w:pPr>
-        <w:spacing w:after="0"/>
-        <w:rPr>
-          <w:rFonts w:cstheme="minorHAnsi"/>
-          <w:sz w:val="24"/>
-          <w:szCs w:val="24"/>
-        </w:rPr>
-      </w:pPr>
-    </w:p>
-    <w:p>
-      <w:pPr>
-        <w:spacing w:after="0"/>
-        <w:rPr>
-          <w:rFonts w:cstheme="minorHAnsi"/>
-          <w:sz w:val="24"/>
-          <w:szCs w:val="24"/>
-        </w:rPr>
-      </w:pPr>
-      <w:r>
-        <w:rPr>
-          <w:rFonts w:cstheme="minorHAnsi"/>
-          <w:sz w:val="24"/>
-          <w:szCs w:val="24"/>
-        </w:rPr>
-        <w:t>2.5. Το σύστημα καταχωρεί στη λίστα επαφών του χρήστη τη νέα επαφή.</w:t>
-      </w:r>
-    </w:p>
-    <w:p>
-      <w:pPr>
-        <w:spacing w:after="0"/>
-        <w:rPr>
-          <w:rFonts w:cstheme="minorHAnsi"/>
-          <w:sz w:val="24"/>
-          <w:szCs w:val="24"/>
-        </w:rPr>
-      </w:pPr>
-    </w:p>
-    <w:p>
-      <w:pPr>
-        <w:spacing w:after="0"/>
-        <w:rPr>
-          <w:rFonts w:cstheme="minorHAnsi"/>
-          <w:sz w:val="24"/>
-          <w:szCs w:val="24"/>
-        </w:rPr>
-      </w:pPr>
-      <w:r>
-        <w:rPr>
-          <w:rFonts w:cstheme="minorHAnsi"/>
-          <w:sz w:val="24"/>
-          <w:szCs w:val="24"/>
-        </w:rPr>
-        <w:t>2.6. Επιστρέφει στην οθόνη “</w:t>
+        <w:t>2.</w:t>
+      </w:r>
+      <w:r>
+        <w:rPr>
+          <w:rFonts w:cstheme="minorHAnsi"/>
+          <w:sz w:val="24"/>
+          <w:szCs w:val="24"/>
+        </w:rPr>
+        <w:t>α.</w:t>
+      </w:r>
+      <w:r>
+        <w:rPr>
+          <w:rFonts w:cstheme="minorHAnsi"/>
+          <w:sz w:val="24"/>
+          <w:szCs w:val="24"/>
+        </w:rPr>
+        <w:t>4. Ο χρήστης καταχωρεί τα στοιχεία και πατάει το πλήκτρο επιβεβαίωσης.</w:t>
+      </w:r>
+    </w:p>
+    <w:p>
+      <w:pPr>
+        <w:spacing w:after="0"/>
+        <w:rPr>
+          <w:rFonts w:cstheme="minorHAnsi"/>
+          <w:sz w:val="24"/>
+          <w:szCs w:val="24"/>
+        </w:rPr>
+      </w:pPr>
+    </w:p>
+    <w:p>
+      <w:pPr>
+        <w:spacing w:after="0"/>
+        <w:rPr>
+          <w:rFonts w:cstheme="minorHAnsi"/>
+          <w:sz w:val="24"/>
+          <w:szCs w:val="24"/>
+        </w:rPr>
+      </w:pPr>
+      <w:r>
+        <w:rPr>
+          <w:rFonts w:cstheme="minorHAnsi"/>
+          <w:sz w:val="24"/>
+          <w:szCs w:val="24"/>
+        </w:rPr>
+        <w:t>2.</w:t>
+      </w:r>
+      <w:r>
+        <w:rPr>
+          <w:rFonts w:cstheme="minorHAnsi"/>
+          <w:sz w:val="24"/>
+          <w:szCs w:val="24"/>
+        </w:rPr>
+        <w:t>α.</w:t>
+      </w:r>
+      <w:r>
+        <w:rPr>
+          <w:rFonts w:cstheme="minorHAnsi"/>
+          <w:sz w:val="24"/>
+          <w:szCs w:val="24"/>
+        </w:rPr>
+        <w:t>5. Το σύστημα καταχωρεί στη λίστα επαφών του χρήστη τη νέα επαφή.</w:t>
+      </w:r>
+    </w:p>
+    <w:p>
+      <w:pPr>
+        <w:spacing w:after="0"/>
+        <w:rPr>
+          <w:rFonts w:cstheme="minorHAnsi"/>
+          <w:sz w:val="24"/>
+          <w:szCs w:val="24"/>
+        </w:rPr>
+      </w:pPr>
+    </w:p>
+    <w:p>
+      <w:pPr>
+        <w:spacing w:after="0"/>
+        <w:rPr>
+          <w:rFonts w:cstheme="minorHAnsi"/>
+          <w:sz w:val="24"/>
+          <w:szCs w:val="24"/>
+        </w:rPr>
+      </w:pPr>
+      <w:r>
+        <w:rPr>
+          <w:rFonts w:cstheme="minorHAnsi"/>
+          <w:sz w:val="24"/>
+          <w:szCs w:val="24"/>
+        </w:rPr>
+        <w:t>2.</w:t>
+      </w:r>
+      <w:r>
+        <w:rPr>
+          <w:rFonts w:cstheme="minorHAnsi"/>
+          <w:sz w:val="24"/>
+          <w:szCs w:val="24"/>
+        </w:rPr>
+        <w:t>α.</w:t>
+      </w:r>
+      <w:r>
+        <w:rPr>
+          <w:rFonts w:cstheme="minorHAnsi"/>
+          <w:sz w:val="24"/>
+          <w:szCs w:val="24"/>
+        </w:rPr>
+        <w:t>6. Επιστρέφει στην οθόνη “</w:t>
       </w:r>
       <w:r>
         <w:rPr>
@@ -3433,7 +3783,23 @@
           <w:sz w:val="24"/>
           <w:szCs w:val="24"/>
         </w:rPr>
-        <w:t>2.7. Η περίπτωση χρήσης συνεχίζεται από το βήμα 3 της βασικής ροής.</w:t>
+        <w:t>2.</w:t>
+      </w:r>
+      <w:r>
+        <w:rPr>
+          <w:rFonts w:cstheme="minorHAnsi"/>
+          <w:sz w:val="24"/>
+          <w:szCs w:val="24"/>
+        </w:rPr>
+        <w:t>α.</w:t>
+      </w:r>
+      <w:r>
+        <w:rPr>
+          <w:rFonts w:cstheme="minorHAnsi"/>
+          <w:sz w:val="24"/>
+          <w:szCs w:val="24"/>
+        </w:rPr>
+        <w:t>7. Η περίπτωση χρήσης συνεχίζεται από το βήμα 3 της βασικής ροής.</w:t>
       </w:r>
     </w:p>
     <w:p>
@@ -3600,7 +3966,19 @@
         <w:rPr>
           <w:rFonts w:cstheme="minorHAnsi"/>
         </w:rPr>
-        <w:t>5.1. Το σύστημα κατά τον έλεγχο διαπιστώνει ότι το ποσό μεταφοράς είναι μεγαλύτερο του διαθέσιμου υπολοίπου.</w:t>
+        <w:t>5.</w:t>
+      </w:r>
+      <w:r>
+        <w:rPr>
+          <w:rFonts w:cstheme="minorHAnsi"/>
+        </w:rPr>
+        <w:t>α.</w:t>
+      </w:r>
+      <w:r>
+        <w:rPr>
+          <w:rFonts w:cstheme="minorHAnsi"/>
+        </w:rPr>
+        <w:t>1. Το σύστημα κατά τον έλεγχο διαπιστώνει ότι το ποσό μεταφοράς είναι μεγαλύτερο του διαθέσιμου υπολοίπου.</w:t>
       </w:r>
     </w:p>
     <w:p>
@@ -3636,7 +4014,19 @@
         <w:rPr>
           <w:rFonts w:cstheme="minorHAnsi"/>
         </w:rPr>
-        <w:t>5.2. Το σύστημα εμφανίζει ένα αναδυόμενο μήνυμα αποτυχίας συναλλαγής.</w:t>
+        <w:t>5.</w:t>
+      </w:r>
+      <w:r>
+        <w:rPr>
+          <w:rFonts w:cstheme="minorHAnsi"/>
+        </w:rPr>
+        <w:t>α.</w:t>
+      </w:r>
+      <w:r>
+        <w:rPr>
+          <w:rFonts w:cstheme="minorHAnsi"/>
+        </w:rPr>
+        <w:t>2. Το σύστημα εμφανίζει ένα αναδυόμενο μήνυμα αποτυχίας συναλλαγής.</w:t>
       </w:r>
     </w:p>
     <w:p>
@@ -3660,7 +4050,19 @@
         <w:rPr>
           <w:rFonts w:cstheme="minorHAnsi"/>
         </w:rPr>
-        <w:t xml:space="preserve">5.3. Ο χρήστης κλείνει το μήνυμα, επαναπροσδιορίζοντας το ποσό μεταφοράς </w:t>
+        <w:t>5.</w:t>
+      </w:r>
+      <w:r>
+        <w:rPr>
+          <w:rFonts w:cstheme="minorHAnsi"/>
+        </w:rPr>
+        <w:t>α.</w:t>
+      </w:r>
+      <w:r>
+        <w:rPr>
+          <w:rFonts w:cstheme="minorHAnsi"/>
+        </w:rPr>
+        <w:t xml:space="preserve">3. Ο χρήστης κλείνει το μήνυμα, επαναπροσδιορίζοντας το ποσό μεταφοράς </w:t>
       </w:r>
       <w:r>
         <w:rPr>
@@ -3710,7 +4112,19 @@
         <w:rPr>
           <w:rFonts w:cstheme="minorHAnsi"/>
         </w:rPr>
-        <w:t>5.4.  Η περίπτωση χρήσης συνεχίζεται από το βήμα 5 της βασικής ροής.</w:t>
+        <w:t>5.</w:t>
+      </w:r>
+      <w:r>
+        <w:rPr>
+          <w:rFonts w:cstheme="minorHAnsi"/>
+        </w:rPr>
+        <w:t>α.</w:t>
+      </w:r>
+      <w:r>
+        <w:rPr>
+          <w:rFonts w:cstheme="minorHAnsi"/>
+        </w:rPr>
+        <w:t>4.  Η περίπτωση χρήσης συνεχίζεται από το βήμα 5 της βασικής ροής.</w:t>
       </w:r>
     </w:p>
     <w:p>
@@ -3859,7 +4273,23 @@
           <w:sz w:val="24"/>
           <w:szCs w:val="24"/>
         </w:rPr>
-        <w:t>7.1. Ο χρήστης επιλέγει την ενέργεια ακύρωσης (</w:t>
+        <w:t>7.</w:t>
+      </w:r>
+      <w:r>
+        <w:rPr>
+          <w:rFonts w:cstheme="minorHAnsi"/>
+          <w:sz w:val="24"/>
+          <w:szCs w:val="24"/>
+        </w:rPr>
+        <w:t>α.</w:t>
+      </w:r>
+      <w:r>
+        <w:rPr>
+          <w:rFonts w:cstheme="minorHAnsi"/>
+          <w:sz w:val="24"/>
+          <w:szCs w:val="24"/>
+        </w:rPr>
+        <w:t>1. Ο χρήστης επιλέγει την ενέργεια ακύρωσης (</w:t>
       </w:r>
       <w:r>
         <w:rPr>
@@ -3904,7 +4334,23 @@
           <w:sz w:val="24"/>
           <w:szCs w:val="24"/>
         </w:rPr>
-        <w:t>7.2. Το σύστημα πραγματοποιεί ακύρωση της μεταφοράς, επιστρέφοντας στην οθόνη “</w:t>
+        <w:t>7.</w:t>
+      </w:r>
+      <w:r>
+        <w:rPr>
+          <w:rFonts w:cstheme="minorHAnsi"/>
+          <w:sz w:val="24"/>
+          <w:szCs w:val="24"/>
+        </w:rPr>
+        <w:t>α.</w:t>
+      </w:r>
+      <w:r>
+        <w:rPr>
+          <w:rFonts w:cstheme="minorHAnsi"/>
+          <w:sz w:val="24"/>
+          <w:szCs w:val="24"/>
+        </w:rPr>
+        <w:t>2. Το σύστημα πραγματοποιεί ακύρωση της μεταφοράς, επιστρέφοντας στην οθόνη “</w:t>
       </w:r>
       <w:r>
         <w:rPr>
@@ -4047,7 +4493,23 @@
           <w:sz w:val="24"/>
           <w:szCs w:val="24"/>
         </w:rPr>
-        <w:t xml:space="preserve">8.1. Η αποτυχία επαλήθευσης του χρήστη (εισαγωγή λανθασμένου </w:t>
+        <w:t>8.</w:t>
+      </w:r>
+      <w:r>
+        <w:rPr>
+          <w:rFonts w:cstheme="minorHAnsi"/>
+          <w:sz w:val="24"/>
+          <w:szCs w:val="24"/>
+        </w:rPr>
+        <w:t>α.</w:t>
+      </w:r>
+      <w:r>
+        <w:rPr>
+          <w:rFonts w:cstheme="minorHAnsi"/>
+          <w:sz w:val="24"/>
+          <w:szCs w:val="24"/>
+        </w:rPr>
+        <w:t xml:space="preserve">1. Η αποτυχία επαλήθευσης του χρήστη (εισαγωγή λανθασμένου </w:t>
       </w:r>
       <w:r>
         <w:rPr>
@@ -4126,7 +4588,23 @@
           <w:sz w:val="24"/>
           <w:szCs w:val="24"/>
         </w:rPr>
-        <w:t>8.2. Το σύστημα πραγματοποιεί ακύρωση της μεταφοράς, επιστρέφοντας στην οθόνη “</w:t>
+        <w:t>8.</w:t>
+      </w:r>
+      <w:r>
+        <w:rPr>
+          <w:rFonts w:cstheme="minorHAnsi"/>
+          <w:sz w:val="24"/>
+          <w:szCs w:val="24"/>
+        </w:rPr>
+        <w:t>α.</w:t>
+      </w:r>
+      <w:r>
+        <w:rPr>
+          <w:rFonts w:cstheme="minorHAnsi"/>
+          <w:sz w:val="24"/>
+          <w:szCs w:val="24"/>
+        </w:rPr>
+        <w:t>2. Το σύστημα πραγματοποιεί ακύρωση της μεταφοράς, επιστρέφοντας στην οθόνη “</w:t>
       </w:r>
       <w:r>
         <w:rPr>
@@ -4267,6 +4745,7 @@
           <w:rFonts w:cstheme="minorHAnsi"/>
           <w:b/>
           <w:bCs/>
+          <w:noProof/>
           <w:sz w:val="26"/>
           <w:szCs w:val="26"/>
         </w:rPr>
@@ -5199,7 +5678,23 @@
           <w:sz w:val="24"/>
           <w:szCs w:val="24"/>
         </w:rPr>
-        <w:t xml:space="preserve">6.1.   Ο χρήστης επιλέγει τον τρόπο πραγματοποίησης πληρωμής με </w:t>
+        <w:t>6.</w:t>
+      </w:r>
+      <w:r>
+        <w:rPr>
+          <w:rFonts w:cstheme="minorHAnsi"/>
+          <w:sz w:val="24"/>
+          <w:szCs w:val="24"/>
+        </w:rPr>
+        <w:t>α.</w:t>
+      </w:r>
+      <w:r>
+        <w:rPr>
+          <w:rFonts w:cstheme="minorHAnsi"/>
+          <w:sz w:val="24"/>
+          <w:szCs w:val="24"/>
+        </w:rPr>
+        <w:t xml:space="preserve">1.   Ο χρήστης επιλέγει τον τρόπο πραγματοποίησης πληρωμής με </w:t>
       </w:r>
       <w:r>
         <w:rPr>
@@ -5271,7 +5766,23 @@
           <w:sz w:val="24"/>
           <w:szCs w:val="24"/>
         </w:rPr>
-        <w:t xml:space="preserve">6.2.  </w:t>
+        <w:t>6.</w:t>
+      </w:r>
+      <w:r>
+        <w:rPr>
+          <w:rFonts w:cstheme="minorHAnsi"/>
+          <w:sz w:val="24"/>
+          <w:szCs w:val="24"/>
+        </w:rPr>
+        <w:t>α.</w:t>
+      </w:r>
+      <w:r>
+        <w:rPr>
+          <w:rFonts w:cstheme="minorHAnsi"/>
+          <w:sz w:val="24"/>
+          <w:szCs w:val="24"/>
+        </w:rPr>
+        <w:t xml:space="preserve">2.  </w:t>
       </w:r>
       <w:r>
         <w:rPr>
@@ -5393,7 +5904,23 @@
           <w:sz w:val="24"/>
           <w:szCs w:val="24"/>
         </w:rPr>
-        <w:t xml:space="preserve"> 6.3. Το σύστημα εμφανίζει στην οθόνη «Επιβεβαίωση Πληρωμής» (</w:t>
+        <w:t xml:space="preserve"> 6.</w:t>
+      </w:r>
+      <w:r>
+        <w:rPr>
+          <w:rFonts w:cstheme="minorHAnsi"/>
+          <w:sz w:val="24"/>
+          <w:szCs w:val="24"/>
+        </w:rPr>
+        <w:t>α.</w:t>
+      </w:r>
+      <w:r>
+        <w:rPr>
+          <w:rFonts w:cstheme="minorHAnsi"/>
+          <w:sz w:val="24"/>
+          <w:szCs w:val="24"/>
+        </w:rPr>
+        <w:t>3. Το σύστημα εμφανίζει στην οθόνη «Επιβεβαίωση Πληρωμής» (</w:t>
       </w:r>
       <w:r>
         <w:rPr>
@@ -5499,7 +6026,19 @@
         <w:rPr>
           <w:rFonts w:cstheme="minorHAnsi"/>
         </w:rPr>
-        <w:t xml:space="preserve"> 6.4. Η περίπτωση χρήσης συνεχίζεται από το βήμα 8 της βασικής ροής.</w:t>
+        <w:t xml:space="preserve"> 6.</w:t>
+      </w:r>
+      <w:r>
+        <w:rPr>
+          <w:rFonts w:cstheme="minorHAnsi"/>
+        </w:rPr>
+        <w:t>α.</w:t>
+      </w:r>
+      <w:r>
+        <w:rPr>
+          <w:rFonts w:cstheme="minorHAnsi"/>
+        </w:rPr>
+        <w:t>4. Η περίπτωση χρήσης συνεχίζεται από το βήμα 8 της βασικής ροής.</w:t>
       </w:r>
     </w:p>
     <w:p>
@@ -5639,63 +6178,111 @@
           <w:sz w:val="24"/>
           <w:szCs w:val="24"/>
         </w:rPr>
-        <w:t>10.1. Το σύστημα κατά τον έλεγχο, διαπιστώνει αδυναμία πληρωμής, λόγω ανεπάρκειας υπολοίπου.</w:t>
-      </w:r>
-    </w:p>
-    <w:p>
-      <w:pPr>
-        <w:spacing w:after="0"/>
-        <w:rPr>
-          <w:rFonts w:cstheme="minorHAnsi"/>
-          <w:sz w:val="24"/>
-          <w:szCs w:val="24"/>
-        </w:rPr>
-      </w:pPr>
-    </w:p>
-    <w:p>
-      <w:pPr>
-        <w:spacing w:after="0"/>
-        <w:rPr>
-          <w:rFonts w:cstheme="minorHAnsi"/>
-          <w:sz w:val="24"/>
-          <w:szCs w:val="24"/>
-        </w:rPr>
-      </w:pPr>
-      <w:r>
-        <w:rPr>
-          <w:rFonts w:cstheme="minorHAnsi"/>
-          <w:sz w:val="24"/>
-          <w:szCs w:val="24"/>
-        </w:rPr>
-        <w:t>10.2. Το σύστημα εμφανίζει ένα αναδυόμενο μήνυμα αποτυχίας συναλλαγής.</w:t>
-      </w:r>
-    </w:p>
-    <w:p>
-      <w:pPr>
-        <w:spacing w:after="0"/>
-        <w:rPr>
-          <w:rFonts w:cstheme="minorHAnsi"/>
-          <w:sz w:val="24"/>
-          <w:szCs w:val="24"/>
-        </w:rPr>
-      </w:pPr>
-    </w:p>
-    <w:p>
-      <w:pPr>
-        <w:spacing w:after="0"/>
-        <w:rPr>
-          <w:rFonts w:cstheme="minorHAnsi"/>
-          <w:sz w:val="24"/>
-          <w:szCs w:val="24"/>
-        </w:rPr>
-      </w:pPr>
-      <w:r>
-        <w:rPr>
-          <w:rFonts w:cstheme="minorHAnsi"/>
-          <w:sz w:val="24"/>
-          <w:szCs w:val="24"/>
-        </w:rPr>
-        <w:t>10.3. Το σύστημα επιστρέφει στην οθόνη “</w:t>
+        <w:t>10.</w:t>
+      </w:r>
+      <w:r>
+        <w:rPr>
+          <w:rFonts w:cstheme="minorHAnsi"/>
+          <w:sz w:val="24"/>
+          <w:szCs w:val="24"/>
+        </w:rPr>
+        <w:t>α.</w:t>
+      </w:r>
+      <w:r>
+        <w:rPr>
+          <w:rFonts w:cstheme="minorHAnsi"/>
+          <w:sz w:val="24"/>
+          <w:szCs w:val="24"/>
+        </w:rPr>
+        <w:t>1. Το σύστημα κατά τον έλεγχο, διαπιστώνει αδυναμία πληρωμής, λόγω ανεπάρκειας υπολοίπου.</w:t>
+      </w:r>
+    </w:p>
+    <w:p>
+      <w:pPr>
+        <w:spacing w:after="0"/>
+        <w:rPr>
+          <w:rFonts w:cstheme="minorHAnsi"/>
+          <w:sz w:val="24"/>
+          <w:szCs w:val="24"/>
+        </w:rPr>
+      </w:pPr>
+    </w:p>
+    <w:p>
+      <w:pPr>
+        <w:spacing w:after="0"/>
+        <w:rPr>
+          <w:rFonts w:cstheme="minorHAnsi"/>
+          <w:sz w:val="24"/>
+          <w:szCs w:val="24"/>
+        </w:rPr>
+      </w:pPr>
+      <w:r>
+        <w:rPr>
+          <w:rFonts w:cstheme="minorHAnsi"/>
+          <w:sz w:val="24"/>
+          <w:szCs w:val="24"/>
+        </w:rPr>
+        <w:t>10.</w:t>
+      </w:r>
+      <w:r>
+        <w:rPr>
+          <w:rFonts w:cstheme="minorHAnsi"/>
+          <w:sz w:val="24"/>
+          <w:szCs w:val="24"/>
+        </w:rPr>
+        <w:t>α.</w:t>
+      </w:r>
+      <w:r>
+        <w:rPr>
+          <w:rFonts w:cstheme="minorHAnsi"/>
+          <w:sz w:val="24"/>
+          <w:szCs w:val="24"/>
+        </w:rPr>
+        <w:t>2. Το σύστημα εμφανίζει ένα αναδυόμενο μήνυμα αποτυχίας συναλλαγής.</w:t>
+      </w:r>
+    </w:p>
+    <w:p>
+      <w:pPr>
+        <w:spacing w:after="0"/>
+        <w:rPr>
+          <w:rFonts w:cstheme="minorHAnsi"/>
+          <w:sz w:val="24"/>
+          <w:szCs w:val="24"/>
+        </w:rPr>
+      </w:pPr>
+    </w:p>
+    <w:p>
+      <w:pPr>
+        <w:spacing w:after="0"/>
+        <w:rPr>
+          <w:rFonts w:cstheme="minorHAnsi"/>
+          <w:sz w:val="24"/>
+          <w:szCs w:val="24"/>
+        </w:rPr>
+      </w:pPr>
+      <w:r>
+        <w:rPr>
+          <w:rFonts w:cstheme="minorHAnsi"/>
+          <w:sz w:val="24"/>
+          <w:szCs w:val="24"/>
+        </w:rPr>
+        <w:t>10.</w:t>
+      </w:r>
+      <w:r>
+        <w:rPr>
+          <w:rFonts w:cstheme="minorHAnsi"/>
+          <w:sz w:val="24"/>
+          <w:szCs w:val="24"/>
+        </w:rPr>
+        <w:t>α.</w:t>
+      </w:r>
+      <w:r>
+        <w:rPr>
+          <w:rFonts w:cstheme="minorHAnsi"/>
+          <w:sz w:val="24"/>
+          <w:szCs w:val="24"/>
+        </w:rPr>
+        <w:t>3. Το σύστημα επιστρέφει στην οθόνη “</w:t>
       </w:r>
       <w:r>
         <w:rPr>
@@ -5780,13 +6367,12 @@
       </w:pPr>
       <w:r>
         <w:rPr>
-          <w:rFonts w:cstheme="minorHAnsi"/>
           <w:b/>
           <w:bCs/>
           <w:sz w:val="26"/>
           <w:szCs w:val="26"/>
         </w:rPr>
-        <w:t>Μεταφορά χρημάτων (</w:t>
+        <w:t>Εσωτερική</w:t>
       </w:r>
       <w:r>
         <w:rPr>
@@ -5795,9 +6381,8 @@
           <w:bCs/>
           <w:sz w:val="26"/>
           <w:szCs w:val="26"/>
-          <w:lang w:val="en-US"/>
-        </w:rPr>
-        <w:t>Transfer</w:t>
+        </w:rPr>
+        <w:t xml:space="preserve"> </w:t>
       </w:r>
       <w:r>
         <w:rPr>
@@ -5807,35 +6392,94 @@
           <w:sz w:val="26"/>
           <w:szCs w:val="26"/>
         </w:rPr>
-        <w:t>)</w:t>
-      </w:r>
-    </w:p>
-    <w:p>
-      <w:pPr>
-        <w:rPr>
-          <w:rFonts w:cstheme="minorHAnsi"/>
+        <w:t>Μεταφορά χρημάτων (</w:t>
+      </w:r>
+      <w:r>
+        <w:rPr>
           <w:b/>
           <w:bCs/>
           <w:sz w:val="26"/>
           <w:szCs w:val="26"/>
-        </w:rPr>
-      </w:pPr>
-    </w:p>
-    <w:p>
-      <w:pPr>
-        <w:rPr>
-          <w:rFonts w:cstheme="minorHAnsi"/>
+          <w:lang w:val="en-US"/>
+        </w:rPr>
+        <w:t>First</w:t>
+      </w:r>
+      <w:r>
+        <w:rPr>
           <w:b/>
           <w:bCs/>
           <w:sz w:val="26"/>
           <w:szCs w:val="26"/>
         </w:rPr>
-      </w:pPr>
-      <w:r>
-        <w:rPr>
-          <w:rFonts w:cstheme="minorHAnsi"/>
-          <w:b/>
-          <w:bCs/>
+        <w:t>-</w:t>
+      </w:r>
+      <w:r>
+        <w:rPr>
+          <w:b/>
+          <w:bCs/>
+          <w:sz w:val="26"/>
+          <w:szCs w:val="26"/>
+          <w:lang w:val="en-US"/>
+        </w:rPr>
+        <w:t>Party</w:t>
+      </w:r>
+      <w:r>
+        <w:rPr>
+          <w:b/>
+          <w:bCs/>
+          <w:sz w:val="26"/>
+          <w:szCs w:val="26"/>
+        </w:rPr>
+        <w:t xml:space="preserve"> </w:t>
+      </w:r>
+      <w:r>
+        <w:rPr>
+          <w:b/>
+          <w:bCs/>
+          <w:sz w:val="26"/>
+          <w:szCs w:val="26"/>
+          <w:lang w:val="en-US"/>
+        </w:rPr>
+        <w:t>Transfer</w:t>
+      </w:r>
+      <w:r>
+        <w:rPr>
+          <w:rFonts w:cstheme="minorHAnsi"/>
+          <w:b/>
+          <w:bCs/>
+          <w:sz w:val="26"/>
+          <w:szCs w:val="26"/>
+        </w:rPr>
+        <w:t>)</w:t>
+      </w:r>
+    </w:p>
+    <w:p>
+      <w:pPr>
+        <w:rPr>
+          <w:rFonts w:cstheme="minorHAnsi"/>
+          <w:b/>
+          <w:bCs/>
+          <w:sz w:val="26"/>
+          <w:szCs w:val="26"/>
+        </w:rPr>
+      </w:pPr>
+    </w:p>
+    <w:p>
+      <w:pPr>
+        <w:rPr>
+          <w:rFonts w:cstheme="minorHAnsi"/>
+          <w:b/>
+          <w:bCs/>
+          <w:sz w:val="26"/>
+          <w:szCs w:val="26"/>
+        </w:rPr>
+      </w:pPr>
+      <w:r>
+        <w:rPr>
+          <w:rFonts w:cstheme="minorHAnsi"/>
+          <w:b/>
+          <w:bCs/>
+          <w:noProof/>
           <w:sz w:val="26"/>
           <w:szCs w:val="26"/>
         </w:rPr>
@@ -6573,31 +7217,55 @@
         <w:rPr>
           <w:rFonts w:cstheme="minorHAnsi"/>
         </w:rPr>
-        <w:t>9.1. Το σύστημα κατά τον έλεγχο διαπιστώνει ότι το ποσό μεταφοράς είναι μεγαλύτερο του διαθέσιμου υπολοίπου.</w:t>
-      </w:r>
-    </w:p>
-    <w:p>
-      <w:pPr>
-        <w:pStyle w:val="a6"/>
-        <w:ind w:left="0"/>
-        <w:rPr>
-          <w:rFonts w:cstheme="minorHAnsi"/>
-        </w:rPr>
-      </w:pPr>
-    </w:p>
-    <w:p>
-      <w:pPr>
-        <w:pStyle w:val="a6"/>
-        <w:ind w:left="0"/>
-        <w:rPr>
-          <w:rFonts w:cstheme="minorHAnsi"/>
-        </w:rPr>
-      </w:pPr>
-      <w:r>
-        <w:rPr>
-          <w:rFonts w:cstheme="minorHAnsi"/>
-        </w:rPr>
-        <w:t>9.2. Το σύστημα εμφανίζει ένα αναδυόμενο μήνυμα αποτυχίας συναλλαγής.</w:t>
+        <w:t>9.</w:t>
+      </w:r>
+      <w:r>
+        <w:rPr>
+          <w:rFonts w:cstheme="minorHAnsi"/>
+        </w:rPr>
+        <w:t>α.</w:t>
+      </w:r>
+      <w:r>
+        <w:rPr>
+          <w:rFonts w:cstheme="minorHAnsi"/>
+        </w:rPr>
+        <w:t>1. Το σύστημα κατά τον έλεγχο διαπιστώνει ότι το ποσό μεταφοράς είναι μεγαλύτερο του διαθέσιμου υπολοίπου.</w:t>
+      </w:r>
+    </w:p>
+    <w:p>
+      <w:pPr>
+        <w:pStyle w:val="a6"/>
+        <w:ind w:left="0"/>
+        <w:rPr>
+          <w:rFonts w:cstheme="minorHAnsi"/>
+        </w:rPr>
+      </w:pPr>
+    </w:p>
+    <w:p>
+      <w:pPr>
+        <w:pStyle w:val="a6"/>
+        <w:ind w:left="0"/>
+        <w:rPr>
+          <w:rFonts w:cstheme="minorHAnsi"/>
+        </w:rPr>
+      </w:pPr>
+      <w:r>
+        <w:rPr>
+          <w:rFonts w:cstheme="minorHAnsi"/>
+        </w:rPr>
+        <w:t>9.</w:t>
+      </w:r>
+      <w:r>
+        <w:rPr>
+          <w:rFonts w:cstheme="minorHAnsi"/>
+        </w:rPr>
+        <w:t>α.</w:t>
+      </w:r>
+      <w:r>
+        <w:rPr>
+          <w:rFonts w:cstheme="minorHAnsi"/>
+        </w:rPr>
+        <w:t>2. Το σύστημα εμφανίζει ένα αναδυόμενο μήνυμα αποτυχίας συναλλαγής.</w:t>
       </w:r>
     </w:p>
     <w:p>
@@ -6621,7 +7289,19 @@
         <w:rPr>
           <w:rFonts w:cstheme="minorHAnsi"/>
         </w:rPr>
-        <w:t xml:space="preserve">9.3. Ο χρήστης κλείνει το μήνυμα, επαναπροσδιορίζοντας το ποσό μεταφοράς </w:t>
+        <w:t>9.</w:t>
+      </w:r>
+      <w:r>
+        <w:rPr>
+          <w:rFonts w:cstheme="minorHAnsi"/>
+        </w:rPr>
+        <w:t>α.</w:t>
+      </w:r>
+      <w:r>
+        <w:rPr>
+          <w:rFonts w:cstheme="minorHAnsi"/>
+        </w:rPr>
+        <w:t xml:space="preserve">3. Ο χρήστης κλείνει το μήνυμα, επαναπροσδιορίζοντας το ποσό μεταφοράς </w:t>
       </w:r>
       <w:r>
         <w:rPr>
@@ -6671,7 +7351,19 @@
         <w:rPr>
           <w:rFonts w:cstheme="minorHAnsi"/>
         </w:rPr>
-        <w:t>9.4.  Η περίπτωση χρήσης συνεχίζεται από το βήμα 7 της βασικής ροής.</w:t>
+        <w:t>9.</w:t>
+      </w:r>
+      <w:r>
+        <w:rPr>
+          <w:rFonts w:cstheme="minorHAnsi"/>
+        </w:rPr>
+        <w:t>α.</w:t>
+      </w:r>
+      <w:r>
+        <w:rPr>
+          <w:rFonts w:cstheme="minorHAnsi"/>
+        </w:rPr>
+        <w:t>4.  Η περίπτωση χρήσης συνεχίζεται από το βήμα 7 της βασικής ροής.</w:t>
       </w:r>
     </w:p>
     <w:p>
@@ -6808,6 +7500,7 @@
           <w:rFonts w:cstheme="minorHAnsi"/>
           <w:b/>
           <w:bCs/>
+          <w:noProof/>
           <w:sz w:val="26"/>
           <w:szCs w:val="26"/>
         </w:rPr>
@@ -7685,7 +8378,23 @@
           <w:sz w:val="24"/>
           <w:szCs w:val="24"/>
         </w:rPr>
-        <w:t xml:space="preserve">5.1. Το σύστημα αναγνωρίζει την λανθασμένη εισαγωγή στοιχείων τραπεζικού λογαριασμού. </w:t>
+        <w:t>5.</w:t>
+      </w:r>
+      <w:r>
+        <w:rPr>
+          <w:rFonts w:cstheme="minorHAnsi"/>
+          <w:sz w:val="24"/>
+          <w:szCs w:val="24"/>
+        </w:rPr>
+        <w:t>α.</w:t>
+      </w:r>
+      <w:r>
+        <w:rPr>
+          <w:rFonts w:cstheme="minorHAnsi"/>
+          <w:sz w:val="24"/>
+          <w:szCs w:val="24"/>
+        </w:rPr>
+        <w:t xml:space="preserve">1. Το σύστημα αναγνωρίζει την λανθασμένη εισαγωγή στοιχείων τραπεζικού λογαριασμού. </w:t>
       </w:r>
     </w:p>
     <w:p>
@@ -7714,7 +8423,23 @@
           <w:sz w:val="24"/>
           <w:szCs w:val="24"/>
         </w:rPr>
-        <w:t xml:space="preserve">5.2. Το σύστημα εμφανίζει μήνυμα λάθους. </w:t>
+        <w:t>5.</w:t>
+      </w:r>
+      <w:r>
+        <w:rPr>
+          <w:rFonts w:cstheme="minorHAnsi"/>
+          <w:sz w:val="24"/>
+          <w:szCs w:val="24"/>
+        </w:rPr>
+        <w:t>α.</w:t>
+      </w:r>
+      <w:r>
+        <w:rPr>
+          <w:rFonts w:cstheme="minorHAnsi"/>
+          <w:sz w:val="24"/>
+          <w:szCs w:val="24"/>
+        </w:rPr>
+        <w:t xml:space="preserve">2. Το σύστημα εμφανίζει μήνυμα λάθους. </w:t>
       </w:r>
     </w:p>
     <w:p>
@@ -7743,7 +8468,23 @@
           <w:sz w:val="24"/>
           <w:szCs w:val="24"/>
         </w:rPr>
-        <w:t>5.3  Ο χρήστης κλείνει το μήνυμα, επαναπροσδιορίζοντας τα στοιχεία της κάρτας του.</w:t>
+        <w:t>5.</w:t>
+      </w:r>
+      <w:r>
+        <w:rPr>
+          <w:rFonts w:cstheme="minorHAnsi"/>
+          <w:sz w:val="24"/>
+          <w:szCs w:val="24"/>
+        </w:rPr>
+        <w:t>α.</w:t>
+      </w:r>
+      <w:r>
+        <w:rPr>
+          <w:rFonts w:cstheme="minorHAnsi"/>
+          <w:sz w:val="24"/>
+          <w:szCs w:val="24"/>
+        </w:rPr>
+        <w:t>3  Ο χρήστης κλείνει το μήνυμα, επαναπροσδιορίζοντας τα στοιχεία της κάρτας του.</w:t>
       </w:r>
     </w:p>
     <w:p>
@@ -7772,8 +8513,44 @@
           <w:sz w:val="24"/>
           <w:szCs w:val="24"/>
         </w:rPr>
-        <w:t>5.4. Η περίπτωση χρήσης συνεχίζεται από το βήμα 3 της βασικής ροής.</w:t>
-      </w:r>
+        <w:t>5.</w:t>
+      </w:r>
+      <w:r>
+        <w:rPr>
+          <w:rFonts w:cstheme="minorHAnsi"/>
+          <w:sz w:val="24"/>
+          <w:szCs w:val="24"/>
+        </w:rPr>
+        <w:t>α.</w:t>
+      </w:r>
+      <w:r>
+        <w:rPr>
+          <w:rFonts w:cstheme="minorHAnsi"/>
+          <w:sz w:val="24"/>
+          <w:szCs w:val="24"/>
+        </w:rPr>
+        <w:t>4. Η περίπτωση χρήσης συνεχίζεται από το βήμα 3 της βασικής ροής.</w:t>
+      </w:r>
+    </w:p>
+    <w:p>
+      <w:pPr>
+        <w:spacing w:after="0"/>
+        <w:rPr>
+          <w:rFonts w:cstheme="minorHAnsi"/>
+          <w:sz w:val="24"/>
+          <w:szCs w:val="24"/>
+        </w:rPr>
+      </w:pPr>
+    </w:p>
+    <w:p>
+      <w:pPr>
+        <w:spacing w:after="0"/>
+        <w:rPr>
+          <w:rFonts w:cstheme="minorHAnsi"/>
+          <w:sz w:val="24"/>
+          <w:szCs w:val="24"/>
+        </w:rPr>
+      </w:pPr>
     </w:p>
     <w:p>
       <w:pPr>
@@ -7815,6 +8592,7 @@
           <w:color w:val="0070C0"/>
           <w:u w:val="single"/>
         </w:rPr>
+        <w:lastRenderedPageBreak/>
         <w:t>Εναλλακτική ροή 2:</w:t>
       </w:r>
       <w:r>
@@ -7906,8 +8684,23 @@
           <w:sz w:val="24"/>
           <w:szCs w:val="24"/>
         </w:rPr>
-        <w:lastRenderedPageBreak/>
-        <w:t xml:space="preserve">8.1. Ο χρήστης πληκτρολογεί λανθασμένο </w:t>
+        <w:t>8.</w:t>
+      </w:r>
+      <w:r>
+        <w:rPr>
+          <w:rFonts w:cstheme="minorHAnsi"/>
+          <w:sz w:val="24"/>
+          <w:szCs w:val="24"/>
+        </w:rPr>
+        <w:t>α.</w:t>
+      </w:r>
+      <w:r>
+        <w:rPr>
+          <w:rFonts w:cstheme="minorHAnsi"/>
+          <w:sz w:val="24"/>
+          <w:szCs w:val="24"/>
+        </w:rPr>
+        <w:t xml:space="preserve">1. Ο χρήστης πληκτρολογεί λανθασμένο </w:t>
       </w:r>
       <w:r>
         <w:rPr>
@@ -7970,7 +8763,23 @@
           <w:sz w:val="24"/>
           <w:szCs w:val="24"/>
         </w:rPr>
-        <w:t xml:space="preserve">8.2. Ο χρήστης κάνει αίτηση για επαναποστολή του </w:t>
+        <w:t>8.</w:t>
+      </w:r>
+      <w:r>
+        <w:rPr>
+          <w:rFonts w:cstheme="minorHAnsi"/>
+          <w:sz w:val="24"/>
+          <w:szCs w:val="24"/>
+        </w:rPr>
+        <w:t>α.</w:t>
+      </w:r>
+      <w:r>
+        <w:rPr>
+          <w:rFonts w:cstheme="minorHAnsi"/>
+          <w:sz w:val="24"/>
+          <w:szCs w:val="24"/>
+        </w:rPr>
+        <w:t xml:space="preserve">2. Ο χρήστης κάνει αίτηση για επαναποστολή του </w:t>
       </w:r>
       <w:r>
         <w:rPr>
@@ -8067,7 +8876,23 @@
           <w:sz w:val="24"/>
           <w:szCs w:val="24"/>
         </w:rPr>
-        <w:t xml:space="preserve">8.3. Το σύστημα στέλνει νέο κωδικό στο </w:t>
+        <w:t>8.</w:t>
+      </w:r>
+      <w:r>
+        <w:rPr>
+          <w:rFonts w:cstheme="minorHAnsi"/>
+          <w:sz w:val="24"/>
+          <w:szCs w:val="24"/>
+        </w:rPr>
+        <w:t>α.</w:t>
+      </w:r>
+      <w:r>
+        <w:rPr>
+          <w:rFonts w:cstheme="minorHAnsi"/>
+          <w:sz w:val="24"/>
+          <w:szCs w:val="24"/>
+        </w:rPr>
+        <w:t xml:space="preserve">3. Το σύστημα στέλνει νέο κωδικό στο </w:t>
       </w:r>
       <w:r>
         <w:rPr>
@@ -8119,7 +8944,23 @@
           <w:sz w:val="24"/>
           <w:szCs w:val="24"/>
         </w:rPr>
-        <w:t>8.4.  Η περίπτωση χρήσης συνεχίζεται από το βήμα 6 της βασικής ροής.</w:t>
+        <w:t>8.</w:t>
+      </w:r>
+      <w:r>
+        <w:rPr>
+          <w:rFonts w:cstheme="minorHAnsi"/>
+          <w:sz w:val="24"/>
+          <w:szCs w:val="24"/>
+        </w:rPr>
+        <w:t>α.</w:t>
+      </w:r>
+      <w:r>
+        <w:rPr>
+          <w:rFonts w:cstheme="minorHAnsi"/>
+          <w:sz w:val="24"/>
+          <w:szCs w:val="24"/>
+        </w:rPr>
+        <w:t>4.  Η περίπτωση χρήσης συνεχίζεται από το βήμα 6 της βασικής ροής.</w:t>
       </w:r>
     </w:p>
     <w:p>
@@ -8269,6 +9110,7 @@
           <w:rFonts w:cstheme="minorHAnsi"/>
           <w:b/>
           <w:bCs/>
+          <w:noProof/>
           <w:sz w:val="26"/>
           <w:szCs w:val="26"/>
         </w:rPr>
@@ -8698,6 +9540,7 @@
         <w:rPr>
           <w:rFonts w:cstheme="minorHAnsi"/>
         </w:rPr>
+        <w:lastRenderedPageBreak/>
         <w:t>Το σύστημα συγκεντρώνει όλα τα παραπάνω έγγραφα, τα οποία αποθηκεύονται στην βάση δεδομένων του συστήματος και υπόκεινται σε εξέταση.</w:t>
       </w:r>
     </w:p>
@@ -8806,7 +9649,6 @@
         </w:rPr>
         <w:t xml:space="preserve"> Το σύστημα μεταφέρεται στην οθόνη «</w:t>
       </w:r>
-      <w:proofErr w:type="spellStart"/>
       <w:r>
         <w:rPr>
           <w:rFonts w:cstheme="minorHAnsi"/>
@@ -8814,7 +9656,6 @@
         </w:rPr>
         <w:t>myVault</w:t>
       </w:r>
-      <w:proofErr w:type="spellEnd"/>
       <w:r>
         <w:rPr>
           <w:rFonts w:cstheme="minorHAnsi"/>
@@ -9171,7 +10012,19 @@
         <w:rPr>
           <w:rFonts w:cstheme="minorHAnsi"/>
         </w:rPr>
-        <w:t>3.1.  Ο χρήστης δεν δίνει την συγκατάθεσή του πατώντας το πλήκτρο απόρριψης “</w:t>
+        <w:t>3.</w:t>
+      </w:r>
+      <w:r>
+        <w:rPr>
+          <w:rFonts w:cstheme="minorHAnsi"/>
+        </w:rPr>
+        <w:t>α.</w:t>
+      </w:r>
+      <w:r>
+        <w:rPr>
+          <w:rFonts w:cstheme="minorHAnsi"/>
+        </w:rPr>
+        <w:t>1.  Ο χρήστης δεν δίνει την συγκατάθεσή του πατώντας το πλήκτρο απόρριψης “</w:t>
       </w:r>
       <w:r>
         <w:rPr>
@@ -9208,7 +10061,19 @@
         <w:rPr>
           <w:rFonts w:cstheme="minorHAnsi"/>
         </w:rPr>
-        <w:t xml:space="preserve">3.2.  Το σύστημα μεταφέρεται στην οθόνη “ </w:t>
+        <w:t>3.</w:t>
+      </w:r>
+      <w:r>
+        <w:rPr>
+          <w:rFonts w:cstheme="minorHAnsi"/>
+        </w:rPr>
+        <w:t>α.</w:t>
+      </w:r>
+      <w:r>
+        <w:rPr>
+          <w:rFonts w:cstheme="minorHAnsi"/>
+        </w:rPr>
+        <w:t xml:space="preserve">2.  Το σύστημα μεταφέρεται στην οθόνη “ </w:t>
       </w:r>
       <w:r>
         <w:rPr>
@@ -9348,7 +10213,23 @@
           <w:sz w:val="24"/>
           <w:szCs w:val="24"/>
         </w:rPr>
-        <w:t>9.1. Το σύστημα απορρίπτει την δανειοδότηση στον συγκεκριμένο χρήστη, σύμφωνα με τα αποτελέσματα του αλγορίθμου.</w:t>
+        <w:t>9.</w:t>
+      </w:r>
+      <w:r>
+        <w:rPr>
+          <w:rFonts w:cstheme="minorHAnsi"/>
+          <w:sz w:val="24"/>
+          <w:szCs w:val="24"/>
+        </w:rPr>
+        <w:t>α.</w:t>
+      </w:r>
+      <w:r>
+        <w:rPr>
+          <w:rFonts w:cstheme="minorHAnsi"/>
+          <w:sz w:val="24"/>
+          <w:szCs w:val="24"/>
+        </w:rPr>
+        <w:t>1. Το σύστημα απορρίπτει την δανειοδότηση στον συγκεκριμένο χρήστη, σύμφωνα με τα αποτελέσματα του αλγορίθμου.</w:t>
       </w:r>
     </w:p>
     <w:p>
@@ -9382,7 +10263,23 @@
           <w:sz w:val="24"/>
           <w:szCs w:val="24"/>
         </w:rPr>
-        <w:t>9.2. Το σύστημα εμφανίζει ένα αναδυόμενο παράθυρο, στο οποίο περιγράφει τα αίτια απόρριψης της δανειοδότησης.</w:t>
+        <w:t>9.</w:t>
+      </w:r>
+      <w:r>
+        <w:rPr>
+          <w:rFonts w:cstheme="minorHAnsi"/>
+          <w:sz w:val="24"/>
+          <w:szCs w:val="24"/>
+        </w:rPr>
+        <w:t>α.</w:t>
+      </w:r>
+      <w:r>
+        <w:rPr>
+          <w:rFonts w:cstheme="minorHAnsi"/>
+          <w:sz w:val="24"/>
+          <w:szCs w:val="24"/>
+        </w:rPr>
+        <w:t>2. Το σύστημα εμφανίζει ένα αναδυόμενο παράθυρο, στο οποίο περιγράφει τα αίτια απόρριψης της δανειοδότησης.</w:t>
       </w:r>
     </w:p>
     <w:p>
@@ -9416,7 +10313,23 @@
           <w:sz w:val="24"/>
           <w:szCs w:val="24"/>
         </w:rPr>
-        <w:t xml:space="preserve">9.3. Το σύστημα απορρίπτει το αίτημα γρήγορου δανείου και επιστρέφει στην οθόνη “ </w:t>
+        <w:t>9.</w:t>
+      </w:r>
+      <w:r>
+        <w:rPr>
+          <w:rFonts w:cstheme="minorHAnsi"/>
+          <w:sz w:val="24"/>
+          <w:szCs w:val="24"/>
+        </w:rPr>
+        <w:t>α.</w:t>
+      </w:r>
+      <w:r>
+        <w:rPr>
+          <w:rFonts w:cstheme="minorHAnsi"/>
+          <w:sz w:val="24"/>
+          <w:szCs w:val="24"/>
+        </w:rPr>
+        <w:t xml:space="preserve">3. Το σύστημα απορρίπτει το αίτημα γρήγορου δανείου και επιστρέφει στην οθόνη “ </w:t>
       </w:r>
       <w:r>
         <w:rPr>
@@ -9528,7 +10441,6 @@
           <w:bCs/>
           <w:color w:val="0070C0"/>
           <w:u w:val="single"/>
-          <w:lang w:val="en-US"/>
         </w:rPr>
       </w:pPr>
       <w:r>
@@ -9539,7 +10451,6 @@
           <w:color w:val="0070C0"/>
           <w:u w:val="single"/>
         </w:rPr>
-        <w:lastRenderedPageBreak/>
         <w:t xml:space="preserve">Εναλλακτική ροή </w:t>
       </w:r>
       <w:r>
@@ -9569,7 +10480,6 @@
           <w:bCs/>
           <w:color w:val="0070C0"/>
           <w:u w:val="single"/>
-          <w:lang w:val="en-US"/>
         </w:rPr>
         <w:t xml:space="preserve"> ”</w:t>
       </w:r>
@@ -9590,7 +10500,6 @@
           <w:bCs/>
           <w:color w:val="0070C0"/>
           <w:u w:val="single"/>
-          <w:lang w:val="en-US"/>
         </w:rPr>
         <w:t>”</w:t>
       </w:r>
@@ -9611,45 +10520,68 @@
     </w:p>
     <w:p>
       <w:pPr>
-        <w:pStyle w:val="a6"/>
-        <w:numPr>
-          <w:ilvl w:val="1"/>
-          <w:numId w:val="30"/>
-        </w:numPr>
         <w:tabs>
           <w:tab w:val="left" w:pos="1020"/>
         </w:tabs>
         <w:rPr>
           <w:rFonts w:cstheme="minorHAnsi"/>
-        </w:rPr>
-      </w:pPr>
-      <w:r>
-        <w:rPr>
-          <w:rFonts w:cstheme="minorHAnsi"/>
+          <w:sz w:val="24"/>
+          <w:szCs w:val="24"/>
+        </w:rPr>
+      </w:pPr>
+      <w:r>
+        <w:rPr>
+          <w:rFonts w:cstheme="minorHAnsi"/>
+          <w:sz w:val="24"/>
+          <w:szCs w:val="24"/>
+        </w:rPr>
+        <w:t>11.α.1.</w:t>
+      </w:r>
+      <w:r>
+        <w:rPr>
+          <w:rFonts w:cstheme="minorHAnsi"/>
+          <w:sz w:val="24"/>
+          <w:szCs w:val="24"/>
+        </w:rPr>
+        <w:t xml:space="preserve">  </w:t>
+      </w:r>
+      <w:r>
+        <w:rPr>
+          <w:rFonts w:cstheme="minorHAnsi"/>
+          <w:sz w:val="24"/>
+          <w:szCs w:val="24"/>
         </w:rPr>
         <w:t xml:space="preserve">Ο </w:t>
       </w:r>
       <w:r>
         <w:rPr>
           <w:rFonts w:cstheme="minorHAnsi"/>
+          <w:sz w:val="24"/>
+          <w:szCs w:val="24"/>
         </w:rPr>
         <w:t>χρήστης ακυρώνει την διαδικασία υποβολής δανείου, πατώντας το</w:t>
       </w:r>
       <w:r>
         <w:rPr>
           <w:rFonts w:cstheme="minorHAnsi"/>
+          <w:sz w:val="24"/>
+          <w:szCs w:val="24"/>
         </w:rPr>
         <w:t xml:space="preserve"> </w:t>
       </w:r>
       <w:r>
         <w:rPr>
           <w:rFonts w:cstheme="minorHAnsi"/>
+          <w:sz w:val="24"/>
+          <w:szCs w:val="24"/>
         </w:rPr>
         <w:t>πλήκτρο ακύρωσης “</w:t>
       </w:r>
       <w:r>
         <w:rPr>
           <w:rFonts w:cstheme="minorHAnsi"/>
+          <w:sz w:val="24"/>
+          <w:szCs w:val="24"/>
           <w:lang w:val="en-US"/>
         </w:rPr>
         <w:t>Cancel</w:t>
@@ -9657,6 +10589,8 @@
       <w:r>
         <w:rPr>
           <w:rFonts w:cstheme="minorHAnsi"/>
+          <w:sz w:val="24"/>
+          <w:szCs w:val="24"/>
         </w:rPr>
         <w:t>”.</w:t>
       </w:r>
@@ -9675,33 +10609,52 @@
     </w:p>
     <w:p>
       <w:pPr>
-        <w:pStyle w:val="a6"/>
-        <w:numPr>
-          <w:ilvl w:val="1"/>
-          <w:numId w:val="30"/>
-        </w:numPr>
         <w:tabs>
           <w:tab w:val="left" w:pos="1020"/>
         </w:tabs>
         <w:rPr>
           <w:rFonts w:cstheme="minorHAnsi"/>
-        </w:rPr>
-      </w:pPr>
-      <w:r>
-        <w:rPr>
-          <w:rFonts w:cstheme="minorHAnsi"/>
+          <w:sz w:val="24"/>
+          <w:szCs w:val="24"/>
+        </w:rPr>
+      </w:pPr>
+      <w:r>
+        <w:rPr>
+          <w:rFonts w:cstheme="minorHAnsi"/>
+          <w:sz w:val="24"/>
+          <w:szCs w:val="24"/>
+        </w:rPr>
+        <w:t>11.α.2.</w:t>
+      </w:r>
+      <w:r>
+        <w:rPr>
+          <w:rFonts w:cstheme="minorHAnsi"/>
+          <w:sz w:val="24"/>
+          <w:szCs w:val="24"/>
+        </w:rPr>
+        <w:t xml:space="preserve">  </w:t>
+      </w:r>
+      <w:r>
+        <w:rPr>
+          <w:rFonts w:cstheme="minorHAnsi"/>
+          <w:sz w:val="24"/>
+          <w:szCs w:val="24"/>
         </w:rPr>
         <w:t>Το</w:t>
       </w:r>
       <w:r>
         <w:rPr>
           <w:rFonts w:cstheme="minorHAnsi"/>
+          <w:sz w:val="24"/>
+          <w:szCs w:val="24"/>
         </w:rPr>
         <w:t xml:space="preserve"> σύστημα απορρίπτει το αίτημα γρήγορου δανείου και επιστρέφει στην οθόνη “</w:t>
       </w:r>
       <w:r>
         <w:rPr>
           <w:rFonts w:cstheme="minorHAnsi"/>
+          <w:sz w:val="24"/>
+          <w:szCs w:val="24"/>
           <w:lang w:val="en-US"/>
         </w:rPr>
         <w:t>My</w:t>
@@ -9709,12 +10662,16 @@
       <w:r>
         <w:rPr>
           <w:rFonts w:cstheme="minorHAnsi"/>
+          <w:sz w:val="24"/>
+          <w:szCs w:val="24"/>
         </w:rPr>
         <w:t xml:space="preserve"> </w:t>
       </w:r>
       <w:r>
         <w:rPr>
           <w:rFonts w:cstheme="minorHAnsi"/>
+          <w:sz w:val="24"/>
+          <w:szCs w:val="24"/>
           <w:lang w:val="en-US"/>
         </w:rPr>
         <w:t>Profile</w:t>
@@ -9722,6 +10679,8 @@
       <w:r>
         <w:rPr>
           <w:rFonts w:cstheme="minorHAnsi"/>
+          <w:sz w:val="24"/>
+          <w:szCs w:val="24"/>
         </w:rPr>
         <w:t>”.</w:t>
       </w:r>
@@ -9838,6 +10797,7 @@
           <w:rFonts w:cstheme="minorHAnsi"/>
           <w:b/>
           <w:bCs/>
+          <w:noProof/>
           <w:sz w:val="26"/>
           <w:szCs w:val="26"/>
         </w:rPr>
@@ -10244,6 +11204,7 @@
         <w:rPr>
           <w:rFonts w:cstheme="minorHAnsi"/>
         </w:rPr>
+        <w:lastRenderedPageBreak/>
         <w:t>Το σύστημα αποδέχεται τα παραπάνω δικαιολογητικά και προχωρά στη δημιουργία τραπεζικού λογαριασμού στο χρήστη γονέα, με προστατευόμενο μέλος τον ανήλικο δικαιούχο.</w:t>
       </w:r>
     </w:p>
@@ -10272,7 +11233,6 @@
         <w:rPr>
           <w:rFonts w:cstheme="minorHAnsi"/>
         </w:rPr>
-        <w:lastRenderedPageBreak/>
         <w:t xml:space="preserve">Το σύστημα καταχωρεί στη βάση δεδομένων του τραπεζικού συστήματος το νέο λογαριασμό και εμφανίζει στο ψηφιακό πορτοφόλι του χρήστη γονέα το αντίστοιχο προφίλ </w:t>
       </w:r>
       <w:r>
@@ -10549,7 +11509,19 @@
         <w:rPr>
           <w:rFonts w:cstheme="minorHAnsi"/>
         </w:rPr>
-        <w:t xml:space="preserve">3.1.  Ο χρήστης επιλέγει έναν από τους ήδη υπάρχοντες λογαριασμούς </w:t>
+        <w:t>3.</w:t>
+      </w:r>
+      <w:r>
+        <w:rPr>
+          <w:rFonts w:cstheme="minorHAnsi"/>
+        </w:rPr>
+        <w:t>α.</w:t>
+      </w:r>
+      <w:r>
+        <w:rPr>
+          <w:rFonts w:cstheme="minorHAnsi"/>
+        </w:rPr>
+        <w:t xml:space="preserve">1.  Ο χρήστης επιλέγει έναν από τους ήδη υπάρχοντες λογαριασμούς </w:t>
       </w:r>
       <w:r>
         <w:rPr>
@@ -10599,7 +11571,19 @@
         <w:rPr>
           <w:rFonts w:cstheme="minorHAnsi"/>
         </w:rPr>
-        <w:t>3.2. Το σύστημα εμφανίζει την αντίστοιχη οθόνη διαχείρισης του συγκεκριμένου προφίλ, η οποία περιλαμβάνει πληροφορίες σχετικά με το υπόλοιπο του συγκεκριμένου λογαριασμού (</w:t>
+        <w:t>3.</w:t>
+      </w:r>
+      <w:r>
+        <w:rPr>
+          <w:rFonts w:cstheme="minorHAnsi"/>
+        </w:rPr>
+        <w:t>α.</w:t>
+      </w:r>
+      <w:r>
+        <w:rPr>
+          <w:rFonts w:cstheme="minorHAnsi"/>
+        </w:rPr>
+        <w:t>2. Το σύστημα εμφανίζει την αντίστοιχη οθόνη διαχείρισης του συγκεκριμένου προφίλ, η οποία περιλαμβάνει πληροφορίες σχετικά με το υπόλοιπο του συγκεκριμένου λογαριασμού (</w:t>
       </w:r>
       <w:r>
         <w:rPr>
@@ -10640,7 +11624,6 @@
         </w:rPr>
         <w:t xml:space="preserve"> </w:t>
       </w:r>
-      <w:proofErr w:type="spellStart"/>
       <w:r>
         <w:rPr>
           <w:rFonts w:cstheme="minorHAnsi"/>
@@ -10648,7 +11631,6 @@
         </w:rPr>
         <w:t>Spendings</w:t>
       </w:r>
-      <w:proofErr w:type="spellEnd"/>
       <w:r>
         <w:rPr>
           <w:rFonts w:cstheme="minorHAnsi"/>
@@ -10716,7 +11698,19 @@
         <w:rPr>
           <w:rFonts w:cstheme="minorHAnsi"/>
         </w:rPr>
-        <w:t xml:space="preserve">3.3. Ο χρήστης επιλέγει την προβολή όλων των συναλλαγών του λογαριασμού, πατώντας το πλήκτρο </w:t>
+        <w:t>3.</w:t>
+      </w:r>
+      <w:r>
+        <w:rPr>
+          <w:rFonts w:cstheme="minorHAnsi"/>
+        </w:rPr>
+        <w:t>α.</w:t>
+      </w:r>
+      <w:r>
+        <w:rPr>
+          <w:rFonts w:cstheme="minorHAnsi"/>
+        </w:rPr>
+        <w:t xml:space="preserve">3. Ο χρήστης επιλέγει την προβολή όλων των συναλλαγών του λογαριασμού, πατώντας το πλήκτρο </w:t>
       </w:r>
       <w:r>
         <w:rPr>
@@ -10766,7 +11760,19 @@
         <w:rPr>
           <w:rFonts w:cstheme="minorHAnsi"/>
         </w:rPr>
-        <w:t>3.4. Το σύστημα φορτώνει τα δεδομένα για όλες τις συναλλαγές, κατηγοριοποιώντας αυτές σε διάφορους τομείς (</w:t>
+        <w:t>3.</w:t>
+      </w:r>
+      <w:r>
+        <w:rPr>
+          <w:rFonts w:cstheme="minorHAnsi"/>
+        </w:rPr>
+        <w:t>α.</w:t>
+      </w:r>
+      <w:r>
+        <w:rPr>
+          <w:rFonts w:cstheme="minorHAnsi"/>
+        </w:rPr>
+        <w:t>4. Το σύστημα φορτώνει τα δεδομένα για όλες τις συναλλαγές, κατηγοριοποιώντας αυτές σε διάφορους τομείς (</w:t>
       </w:r>
       <w:r>
         <w:rPr>
@@ -10843,7 +11849,19 @@
         <w:rPr>
           <w:rFonts w:cstheme="minorHAnsi"/>
         </w:rPr>
-        <w:t>3.5. Ο χρήστης έχει την δυνατότητα εξόδου από την συγκεκριμένο λογαριασμό, πατώντας το πλήκτρο εξόδου (</w:t>
+        <w:t>3.</w:t>
+      </w:r>
+      <w:r>
+        <w:rPr>
+          <w:rFonts w:cstheme="minorHAnsi"/>
+        </w:rPr>
+        <w:t>α.</w:t>
+      </w:r>
+      <w:r>
+        <w:rPr>
+          <w:rFonts w:cstheme="minorHAnsi"/>
+        </w:rPr>
+        <w:t>5. Ο χρήστης έχει την δυνατότητα εξόδου από την συγκεκριμένο λογαριασμό, πατώντας το πλήκτρο εξόδου (</w:t>
       </w:r>
       <w:r>
         <w:rPr>
@@ -10919,7 +11937,19 @@
         <w:rPr>
           <w:rFonts w:cstheme="minorHAnsi"/>
         </w:rPr>
-        <w:t xml:space="preserve">3.6. Το σύστημα επιστρέφει στην αρχική οθόνη </w:t>
+        <w:t>3.</w:t>
+      </w:r>
+      <w:r>
+        <w:rPr>
+          <w:rFonts w:cstheme="minorHAnsi"/>
+        </w:rPr>
+        <w:t>α.</w:t>
+      </w:r>
+      <w:r>
+        <w:rPr>
+          <w:rFonts w:cstheme="minorHAnsi"/>
+        </w:rPr>
+        <w:t xml:space="preserve">6. Το σύστημα επιστρέφει στην αρχική οθόνη </w:t>
       </w:r>
       <w:r>
         <w:rPr>
@@ -11171,6 +12201,7 @@
           <w:sz w:val="24"/>
           <w:szCs w:val="24"/>
         </w:rPr>
+        <w:lastRenderedPageBreak/>
         <w:t xml:space="preserve">3.2.2.  Το σύστημα μεταφέρεται στην περίπτωση χρήσης </w:t>
       </w:r>
       <w:r>
@@ -11424,7 +12455,23 @@
           <w:sz w:val="24"/>
           <w:szCs w:val="24"/>
         </w:rPr>
-        <w:t xml:space="preserve">           6.1. Το σύστημα απορρίπτει τα παραπάνω δικαιολογητικά και ζητάει την εκ νέου υποβολή τους, εμφανίζοντας αντίστοιχο μήνυμα σε αναδυόμενο παράθυρο.</w:t>
+        <w:t xml:space="preserve">           6.</w:t>
+      </w:r>
+      <w:r>
+        <w:rPr>
+          <w:rFonts w:cstheme="minorHAnsi"/>
+          <w:sz w:val="24"/>
+          <w:szCs w:val="24"/>
+        </w:rPr>
+        <w:t>α.</w:t>
+      </w:r>
+      <w:r>
+        <w:rPr>
+          <w:rFonts w:cstheme="minorHAnsi"/>
+          <w:sz w:val="24"/>
+          <w:szCs w:val="24"/>
+        </w:rPr>
+        <w:t>1. Το σύστημα απορρίπτει τα παραπάνω δικαιολογητικά και ζητάει την εκ νέου υποβολή τους, εμφανίζοντας αντίστοιχο μήνυμα σε αναδυόμενο παράθυρο.</w:t>
       </w:r>
     </w:p>
     <w:p>
@@ -11455,7 +12502,23 @@
           <w:szCs w:val="24"/>
         </w:rPr>
         <w:tab/>
-        <w:t>6.2. Η περίπτωση χρήσης συνεχίζεται από το βήμα 6 της βασικής ροής.</w:t>
+        <w:t>6.</w:t>
+      </w:r>
+      <w:r>
+        <w:rPr>
+          <w:rFonts w:cstheme="minorHAnsi"/>
+          <w:sz w:val="24"/>
+          <w:szCs w:val="24"/>
+        </w:rPr>
+        <w:t>α.</w:t>
+      </w:r>
+      <w:r>
+        <w:rPr>
+          <w:rFonts w:cstheme="minorHAnsi"/>
+          <w:sz w:val="24"/>
+          <w:szCs w:val="24"/>
+        </w:rPr>
+        <w:t>2. Η περίπτωση χρήσης συνεχίζεται από το βήμα 6 της βασικής ροής.</w:t>
       </w:r>
     </w:p>
     <w:p>
@@ -11606,6 +12669,7 @@
           <w:rFonts w:cstheme="minorHAnsi"/>
           <w:b/>
           <w:bCs/>
+          <w:noProof/>
           <w:sz w:val="26"/>
           <w:szCs w:val="26"/>
           <w:lang w:val="en-US"/>
@@ -11901,6 +12965,7 @@
         <w:rPr>
           <w:rFonts w:cstheme="minorHAnsi"/>
         </w:rPr>
+        <w:lastRenderedPageBreak/>
         <w:t>Το σύστημα επεξεργάζεται το κείμενο αυτό και μέσω κατάλληλου αλγορίθμου και απομονώνονται οι λέξεις κλειδιά.</w:t>
       </w:r>
     </w:p>
@@ -11929,7 +12994,6 @@
         <w:rPr>
           <w:rFonts w:cstheme="minorHAnsi"/>
         </w:rPr>
-        <w:lastRenderedPageBreak/>
         <w:t>Το σύστημα εμφανίζει μια σειρά από προτεινόμενες επιλογές από την βάση δεδομένων, δίνοντας την δυνατότητα καθοδήγησης στον χρήστη για την επίλυση του προβλήματος.</w:t>
       </w:r>
     </w:p>
@@ -12178,84 +13242,128 @@
           <w:sz w:val="24"/>
           <w:szCs w:val="24"/>
         </w:rPr>
-        <w:t xml:space="preserve">       3.1. Το σύστημα επεξεργάζεται το κείμενο και δεν εντοπίζει προτεινόμενη επιλογή προς απάντηση στον χρήστη.</w:t>
-      </w:r>
-    </w:p>
-    <w:p>
-      <w:pPr>
-        <w:spacing w:after="0"/>
-        <w:rPr>
-          <w:rFonts w:cstheme="minorHAnsi"/>
-          <w:sz w:val="24"/>
-          <w:szCs w:val="24"/>
-        </w:rPr>
-      </w:pPr>
-    </w:p>
-    <w:p>
-      <w:pPr>
-        <w:spacing w:after="0"/>
-        <w:rPr>
-          <w:rFonts w:cstheme="minorHAnsi"/>
-          <w:sz w:val="24"/>
-          <w:szCs w:val="24"/>
-        </w:rPr>
-      </w:pPr>
-      <w:r>
-        <w:rPr>
-          <w:rFonts w:cstheme="minorHAnsi"/>
-          <w:sz w:val="24"/>
-          <w:szCs w:val="24"/>
-        </w:rPr>
-        <w:t>3.2. Το σύστημα ζητά επαναπροσδιορισμό του ερωτήματος από τον χρήστη.</w:t>
-      </w:r>
-    </w:p>
-    <w:p>
-      <w:pPr>
-        <w:spacing w:after="0"/>
-        <w:rPr>
-          <w:rFonts w:cstheme="minorHAnsi"/>
-          <w:sz w:val="24"/>
-          <w:szCs w:val="24"/>
-        </w:rPr>
-      </w:pPr>
-    </w:p>
-    <w:p>
-      <w:pPr>
-        <w:spacing w:after="0"/>
-        <w:rPr>
-          <w:rFonts w:cstheme="minorHAnsi"/>
-          <w:sz w:val="24"/>
-          <w:szCs w:val="24"/>
-        </w:rPr>
-      </w:pPr>
-      <w:r>
-        <w:rPr>
-          <w:rFonts w:cstheme="minorHAnsi"/>
-          <w:sz w:val="24"/>
-          <w:szCs w:val="24"/>
-        </w:rPr>
-        <w:t>3.3. Η περίπτωση χρήσης συνεχίζεται από το βήμα 3 της βασικής ροής.</w:t>
-      </w:r>
-    </w:p>
-    <w:p>
-      <w:pPr>
-        <w:spacing w:after="0"/>
-        <w:rPr>
-          <w:rFonts w:cstheme="minorHAnsi"/>
-          <w:sz w:val="24"/>
-          <w:szCs w:val="24"/>
-        </w:rPr>
-      </w:pPr>
-    </w:p>
-    <w:p>
-      <w:pPr>
-        <w:spacing w:after="0"/>
-        <w:rPr>
-          <w:rFonts w:cstheme="minorHAnsi"/>
-          <w:sz w:val="24"/>
-          <w:szCs w:val="24"/>
-        </w:rPr>
-      </w:pPr>
+        <w:t xml:space="preserve">       </w:t>
+      </w:r>
+      <w:r>
+        <w:rPr>
+          <w:rFonts w:cstheme="minorHAnsi"/>
+          <w:sz w:val="24"/>
+          <w:szCs w:val="24"/>
+        </w:rPr>
+        <w:t xml:space="preserve"> </w:t>
+      </w:r>
+      <w:r>
+        <w:rPr>
+          <w:rFonts w:cstheme="minorHAnsi"/>
+          <w:sz w:val="24"/>
+          <w:szCs w:val="24"/>
+        </w:rPr>
+        <w:t>3.</w:t>
+      </w:r>
+      <w:r>
+        <w:rPr>
+          <w:rFonts w:cstheme="minorHAnsi"/>
+          <w:sz w:val="24"/>
+          <w:szCs w:val="24"/>
+        </w:rPr>
+        <w:t>α.</w:t>
+      </w:r>
+      <w:r>
+        <w:rPr>
+          <w:rFonts w:cstheme="minorHAnsi"/>
+          <w:sz w:val="24"/>
+          <w:szCs w:val="24"/>
+        </w:rPr>
+        <w:t>1. Το σύστημα επεξεργάζεται το κείμενο και δεν εντοπίζει προτεινόμενη επιλογή προς απάντηση στον χρήστη.</w:t>
+      </w:r>
+    </w:p>
+    <w:p>
+      <w:pPr>
+        <w:spacing w:after="0"/>
+        <w:rPr>
+          <w:rFonts w:cstheme="minorHAnsi"/>
+          <w:sz w:val="24"/>
+          <w:szCs w:val="24"/>
+        </w:rPr>
+      </w:pPr>
+    </w:p>
+    <w:p>
+      <w:pPr>
+        <w:spacing w:after="0"/>
+        <w:rPr>
+          <w:rFonts w:cstheme="minorHAnsi"/>
+          <w:sz w:val="24"/>
+          <w:szCs w:val="24"/>
+        </w:rPr>
+      </w:pPr>
+      <w:r>
+        <w:rPr>
+          <w:rFonts w:cstheme="minorHAnsi"/>
+          <w:sz w:val="24"/>
+          <w:szCs w:val="24"/>
+        </w:rPr>
+        <w:t>3.</w:t>
+      </w:r>
+      <w:r>
+        <w:rPr>
+          <w:rFonts w:cstheme="minorHAnsi"/>
+          <w:sz w:val="24"/>
+          <w:szCs w:val="24"/>
+        </w:rPr>
+        <w:t>α.</w:t>
+      </w:r>
+      <w:r>
+        <w:rPr>
+          <w:rFonts w:cstheme="minorHAnsi"/>
+          <w:sz w:val="24"/>
+          <w:szCs w:val="24"/>
+        </w:rPr>
+        <w:t>2. Το σύστημα ζητά επαναπροσδιορισμό του ερωτήματος από τον χρήστη.</w:t>
+      </w:r>
+    </w:p>
+    <w:p>
+      <w:pPr>
+        <w:spacing w:after="0"/>
+        <w:rPr>
+          <w:rFonts w:cstheme="minorHAnsi"/>
+          <w:sz w:val="24"/>
+          <w:szCs w:val="24"/>
+        </w:rPr>
+      </w:pPr>
+    </w:p>
+    <w:p>
+      <w:pPr>
+        <w:spacing w:after="0"/>
+        <w:rPr>
+          <w:rFonts w:cstheme="minorHAnsi"/>
+          <w:sz w:val="24"/>
+          <w:szCs w:val="24"/>
+        </w:rPr>
+      </w:pPr>
+      <w:r>
+        <w:rPr>
+          <w:rFonts w:cstheme="minorHAnsi"/>
+          <w:sz w:val="24"/>
+          <w:szCs w:val="24"/>
+        </w:rPr>
+        <w:t>3.</w:t>
+      </w:r>
+      <w:r>
+        <w:rPr>
+          <w:rFonts w:cstheme="minorHAnsi"/>
+          <w:sz w:val="24"/>
+          <w:szCs w:val="24"/>
+        </w:rPr>
+        <w:t>α.</w:t>
+      </w:r>
+      <w:r>
+        <w:rPr>
+          <w:rFonts w:cstheme="minorHAnsi"/>
+          <w:sz w:val="24"/>
+          <w:szCs w:val="24"/>
+        </w:rPr>
+        <w:t>3. Η περίπτωση χρήσης συνεχίζεται από το βήμα 3 της βασικής ροής.</w:t>
+      </w:r>
     </w:p>
     <w:p>
       <w:pPr>
@@ -12353,6 +13461,7 @@
           <w:rFonts w:cstheme="minorHAnsi"/>
           <w:b/>
           <w:bCs/>
+          <w:noProof/>
           <w:sz w:val="26"/>
           <w:szCs w:val="26"/>
         </w:rPr>
@@ -12469,7 +13578,7 @@
           <w:sz w:val="24"/>
           <w:szCs w:val="24"/>
         </w:rPr>
-        <w:t xml:space="preserve">4.α.1. Ο χρήστης επιλέγει την αγορά κρυπτονομίσματος, πατώντας το πλήκτρο </w:t>
+        <w:t xml:space="preserve">4.1. Ο χρήστης επιλέγει την αγορά κρυπτονομίσματος, πατώντας το πλήκτρο </w:t>
       </w:r>
       <w:r>
         <w:rPr>
@@ -12515,7 +13624,7 @@
           <w:sz w:val="24"/>
           <w:szCs w:val="24"/>
         </w:rPr>
-        <w:t>4.α.2. Το σύστημα εμφανίζει την οθόνη “</w:t>
+        <w:t>4.2. Το σύστημα εμφανίζει την οθόνη “</w:t>
       </w:r>
       <w:r>
         <w:rPr>
@@ -12578,7 +13687,7 @@
           <w:sz w:val="24"/>
           <w:szCs w:val="24"/>
         </w:rPr>
-        <w:t xml:space="preserve">4.α.3. Ο χρήστης επιλέγει το αντίστοιχο κρυπτονόμισμα. </w:t>
+        <w:t xml:space="preserve">4.3. Ο χρήστης επιλέγει το αντίστοιχο κρυπτονόμισμα. </w:t>
       </w:r>
     </w:p>
     <w:p>
@@ -12607,7 +13716,7 @@
           <w:sz w:val="24"/>
           <w:szCs w:val="24"/>
         </w:rPr>
-        <w:t>4.α.4. Το σύστημα εμφανίζει την οθόνη αγοράς “</w:t>
+        <w:t>4.4. Το σύστημα εμφανίζει την οθόνη αγοράς “</w:t>
       </w:r>
       <w:r>
         <w:rPr>
@@ -12670,7 +13779,7 @@
           <w:sz w:val="24"/>
           <w:szCs w:val="24"/>
         </w:rPr>
-        <w:t>4.α.5. Ο χρήστης πληκτρολογεί το ποσό συναλλαγής.</w:t>
+        <w:t>4.5. Ο χρήστης πληκτρολογεί το ποσό συναλλαγής.</w:t>
       </w:r>
     </w:p>
     <w:p>
@@ -12699,7 +13808,7 @@
           <w:sz w:val="24"/>
           <w:szCs w:val="24"/>
         </w:rPr>
-        <w:t>4.α.6. Ο χρήστης επιβεβαιώνει την συναλλαγή, πατώντας το πλήκτρο “</w:t>
+        <w:t>4.6. Ο χρήστης επιβεβαιώνει την συναλλαγή, πατώντας το πλήκτρο “</w:t>
       </w:r>
       <w:r>
         <w:rPr>
@@ -12746,7 +13855,7 @@
           <w:sz w:val="24"/>
           <w:szCs w:val="24"/>
         </w:rPr>
-        <w:t xml:space="preserve">4.α.7. Το σύστημα ελέγχει επιτυχώς την διαθεσιμότητα του ποσού που έχει πληκτρολογήσει ο χρήστης με βάση το υπόλοιπο του τραπεζικού λογαριασμού του. </w:t>
+        <w:t xml:space="preserve">4.7. Το σύστημα ελέγχει επιτυχώς την διαθεσιμότητα του ποσού που έχει πληκτρολογήσει ο χρήστης με βάση το υπόλοιπο του τραπεζικού λογαριασμού του. </w:t>
       </w:r>
     </w:p>
     <w:p>
@@ -12778,7 +13887,7 @@
           <w:sz w:val="24"/>
           <w:szCs w:val="24"/>
         </w:rPr>
-        <w:t>4.α.8. Το σύστημα πραγματοποιεί την συγκεκριμένη συναλλαγή, καταχωρώντας τη στην βάση του τραπεζικού συστήματος.</w:t>
+        <w:t>4.8. Το σύστημα πραγματοποιεί την συγκεκριμένη συναλλαγή, καταχωρώντας τη στην βάση του τραπεζικού συστήματος.</w:t>
       </w:r>
     </w:p>
     <w:p>
@@ -12808,7 +13917,7 @@
           <w:sz w:val="24"/>
           <w:szCs w:val="24"/>
         </w:rPr>
-        <w:t xml:space="preserve">4.α.9. Το σύστημα ανανεώνει τόσο το υπόλοιπο του </w:t>
+        <w:t xml:space="preserve">4.9. Το σύστημα ανανεώνει τόσο το υπόλοιπο του </w:t>
       </w:r>
       <w:r>
         <w:rPr>
@@ -12906,7 +14015,7 @@
           <w:sz w:val="24"/>
           <w:szCs w:val="24"/>
         </w:rPr>
-        <w:t>4.α.10. Το σύστημα εμφανίζει ένα αναδυόμενο παράθυρο επιβεβαίωσης της συναλλαγής.</w:t>
+        <w:t>4.10. Το σύστημα εμφανίζει ένα αναδυόμενο παράθυρο επιβεβαίωσης της συναλλαγής.</w:t>
       </w:r>
     </w:p>
     <w:p>
@@ -12925,7 +14034,7 @@
           <w:sz w:val="24"/>
           <w:szCs w:val="24"/>
         </w:rPr>
-        <w:t xml:space="preserve">4.α.11. Ο χρήστης εξέρχεται στην αρχική οθόνη </w:t>
+        <w:t xml:space="preserve">4.11. Ο χρήστης εξέρχεται στην αρχική οθόνη </w:t>
       </w:r>
       <w:r>
         <w:rPr>
@@ -13125,7 +14234,23 @@
           <w:sz w:val="24"/>
           <w:szCs w:val="24"/>
         </w:rPr>
-        <w:t xml:space="preserve">4.β.1. Ο χρήστης επιλέγει την πώληση κρυπτονομίσματος, πατώντας το πλήκτρο </w:t>
+        <w:t>4.</w:t>
+      </w:r>
+      <w:r>
+        <w:rPr>
+          <w:rFonts w:cstheme="minorHAnsi"/>
+          <w:sz w:val="24"/>
+          <w:szCs w:val="24"/>
+        </w:rPr>
+        <w:t>α</w:t>
+      </w:r>
+      <w:r>
+        <w:rPr>
+          <w:rFonts w:cstheme="minorHAnsi"/>
+          <w:sz w:val="24"/>
+          <w:szCs w:val="24"/>
+        </w:rPr>
+        <w:t xml:space="preserve">.1. Ο χρήστης επιλέγει την πώληση κρυπτονομίσματος, πατώντας το πλήκτρο </w:t>
       </w:r>
       <w:r>
         <w:rPr>
@@ -13171,7 +14296,23 @@
           <w:sz w:val="24"/>
           <w:szCs w:val="24"/>
         </w:rPr>
-        <w:t>4.β.2. Το σύστημα εμφανίζει την οθόνη “</w:t>
+        <w:t>4.</w:t>
+      </w:r>
+      <w:r>
+        <w:rPr>
+          <w:rFonts w:cstheme="minorHAnsi"/>
+          <w:sz w:val="24"/>
+          <w:szCs w:val="24"/>
+        </w:rPr>
+        <w:t>α</w:t>
+      </w:r>
+      <w:r>
+        <w:rPr>
+          <w:rFonts w:cstheme="minorHAnsi"/>
+          <w:sz w:val="24"/>
+          <w:szCs w:val="24"/>
+        </w:rPr>
+        <w:t>.2. Το σύστημα εμφανίζει την οθόνη “</w:t>
       </w:r>
       <w:r>
         <w:rPr>
@@ -13234,7 +14375,23 @@
           <w:sz w:val="24"/>
           <w:szCs w:val="24"/>
         </w:rPr>
-        <w:t xml:space="preserve">4.β.3. Ο χρήστης επιλέγει το αντίστοιχο κρυπτονόμισμα. </w:t>
+        <w:t>4.</w:t>
+      </w:r>
+      <w:r>
+        <w:rPr>
+          <w:rFonts w:cstheme="minorHAnsi"/>
+          <w:sz w:val="24"/>
+          <w:szCs w:val="24"/>
+        </w:rPr>
+        <w:t>α</w:t>
+      </w:r>
+      <w:r>
+        <w:rPr>
+          <w:rFonts w:cstheme="minorHAnsi"/>
+          <w:sz w:val="24"/>
+          <w:szCs w:val="24"/>
+        </w:rPr>
+        <w:t xml:space="preserve">.3. Ο χρήστης επιλέγει το αντίστοιχο κρυπτονόμισμα. </w:t>
       </w:r>
     </w:p>
     <w:p>
@@ -13264,7 +14421,23 @@
           <w:szCs w:val="24"/>
         </w:rPr>
         <w:lastRenderedPageBreak/>
-        <w:t>4.β.4. Το σύστημα εμφανίζει την οθόνη πώλησης “</w:t>
+        <w:t>4.</w:t>
+      </w:r>
+      <w:r>
+        <w:rPr>
+          <w:rFonts w:cstheme="minorHAnsi"/>
+          <w:sz w:val="24"/>
+          <w:szCs w:val="24"/>
+        </w:rPr>
+        <w:t>α</w:t>
+      </w:r>
+      <w:r>
+        <w:rPr>
+          <w:rFonts w:cstheme="minorHAnsi"/>
+          <w:sz w:val="24"/>
+          <w:szCs w:val="24"/>
+        </w:rPr>
+        <w:t>.4. Το σύστημα εμφανίζει την οθόνη πώλησης “</w:t>
       </w:r>
       <w:r>
         <w:rPr>
@@ -13326,7 +14499,23 @@
           <w:sz w:val="24"/>
           <w:szCs w:val="24"/>
         </w:rPr>
-        <w:t>4.β.5. Ο χρήστης πληκτρολογεί το ποσό συναλλαγής.</w:t>
+        <w:t>4.</w:t>
+      </w:r>
+      <w:r>
+        <w:rPr>
+          <w:rFonts w:cstheme="minorHAnsi"/>
+          <w:sz w:val="24"/>
+          <w:szCs w:val="24"/>
+        </w:rPr>
+        <w:t>α</w:t>
+      </w:r>
+      <w:r>
+        <w:rPr>
+          <w:rFonts w:cstheme="minorHAnsi"/>
+          <w:sz w:val="24"/>
+          <w:szCs w:val="24"/>
+        </w:rPr>
+        <w:t>.5. Ο χρήστης πληκτρολογεί το ποσό συναλλαγής.</w:t>
       </w:r>
     </w:p>
     <w:p>
@@ -13355,7 +14544,23 @@
           <w:sz w:val="24"/>
           <w:szCs w:val="24"/>
         </w:rPr>
-        <w:t>4.β.6. Ο χρήστης επιβεβαιώνει την συναλλαγή, πατώντας το πλήκτρο “</w:t>
+        <w:t>4.</w:t>
+      </w:r>
+      <w:r>
+        <w:rPr>
+          <w:rFonts w:cstheme="minorHAnsi"/>
+          <w:sz w:val="24"/>
+          <w:szCs w:val="24"/>
+        </w:rPr>
+        <w:t>α</w:t>
+      </w:r>
+      <w:r>
+        <w:rPr>
+          <w:rFonts w:cstheme="minorHAnsi"/>
+          <w:sz w:val="24"/>
+          <w:szCs w:val="24"/>
+        </w:rPr>
+        <w:t>.6. Ο χρήστης επιβεβαιώνει την συναλλαγή, πατώντας το πλήκτρο “</w:t>
       </w:r>
       <w:r>
         <w:rPr>
@@ -13402,7 +14607,23 @@
           <w:sz w:val="24"/>
           <w:szCs w:val="24"/>
         </w:rPr>
-        <w:t>4.β.7. Το σύστημα ελέγχει επιτυχώς την διαθεσιμότητα του συγκεκριμένου κρυπτονομίσματος σε σχέση με το ποσό που έχει πληκτρολογήσει ο χρήστης.</w:t>
+        <w:t>4.</w:t>
+      </w:r>
+      <w:r>
+        <w:rPr>
+          <w:rFonts w:cstheme="minorHAnsi"/>
+          <w:sz w:val="24"/>
+          <w:szCs w:val="24"/>
+        </w:rPr>
+        <w:t>α</w:t>
+      </w:r>
+      <w:r>
+        <w:rPr>
+          <w:rFonts w:cstheme="minorHAnsi"/>
+          <w:sz w:val="24"/>
+          <w:szCs w:val="24"/>
+        </w:rPr>
+        <w:t>.7. Το σύστημα ελέγχει επιτυχώς την διαθεσιμότητα του συγκεκριμένου κρυπτονομίσματος σε σχέση με το ποσό που έχει πληκτρολογήσει ο χρήστης.</w:t>
       </w:r>
     </w:p>
     <w:p>
@@ -13439,7 +14660,23 @@
           <w:sz w:val="24"/>
           <w:szCs w:val="24"/>
         </w:rPr>
-        <w:t>4.β.8. Το σύστημα πραγματοποιεί την συγκεκριμένη συναλλαγή, καταχωρώντας τη στην βάση του τραπεζικού συστήματος.</w:t>
+        <w:t>4.</w:t>
+      </w:r>
+      <w:r>
+        <w:rPr>
+          <w:rFonts w:cstheme="minorHAnsi"/>
+          <w:sz w:val="24"/>
+          <w:szCs w:val="24"/>
+        </w:rPr>
+        <w:t>α</w:t>
+      </w:r>
+      <w:r>
+        <w:rPr>
+          <w:rFonts w:cstheme="minorHAnsi"/>
+          <w:sz w:val="24"/>
+          <w:szCs w:val="24"/>
+        </w:rPr>
+        <w:t>.8. Το σύστημα πραγματοποιεί την συγκεκριμένη συναλλαγή, καταχωρώντας τη στην βάση του τραπεζικού συστήματος.</w:t>
       </w:r>
     </w:p>
     <w:p>
@@ -13469,7 +14706,23 @@
           <w:sz w:val="24"/>
           <w:szCs w:val="24"/>
         </w:rPr>
-        <w:t xml:space="preserve">4.β.9. Το σύστημα ανανεώνει τόσο το υπόλοιπο του </w:t>
+        <w:t>4.</w:t>
+      </w:r>
+      <w:r>
+        <w:rPr>
+          <w:rFonts w:cstheme="minorHAnsi"/>
+          <w:sz w:val="24"/>
+          <w:szCs w:val="24"/>
+        </w:rPr>
+        <w:t>α</w:t>
+      </w:r>
+      <w:r>
+        <w:rPr>
+          <w:rFonts w:cstheme="minorHAnsi"/>
+          <w:sz w:val="24"/>
+          <w:szCs w:val="24"/>
+        </w:rPr>
+        <w:t xml:space="preserve">.9. Το σύστημα ανανεώνει τόσο το υπόλοιπο του </w:t>
       </w:r>
       <w:r>
         <w:rPr>
@@ -13567,7 +14820,23 @@
           <w:sz w:val="24"/>
           <w:szCs w:val="24"/>
         </w:rPr>
-        <w:t>4.β.10. Το σύστημα εμφανίζει ένα αναδυόμενο παράθυρο επιβεβαίωσης της συναλλαγής.</w:t>
+        <w:t>4.</w:t>
+      </w:r>
+      <w:r>
+        <w:rPr>
+          <w:rFonts w:cstheme="minorHAnsi"/>
+          <w:sz w:val="24"/>
+          <w:szCs w:val="24"/>
+        </w:rPr>
+        <w:t>α</w:t>
+      </w:r>
+      <w:r>
+        <w:rPr>
+          <w:rFonts w:cstheme="minorHAnsi"/>
+          <w:sz w:val="24"/>
+          <w:szCs w:val="24"/>
+        </w:rPr>
+        <w:t>.10. Το σύστημα εμφανίζει ένα αναδυόμενο παράθυρο επιβεβαίωσης της συναλλαγής.</w:t>
       </w:r>
     </w:p>
     <w:p>
@@ -13597,7 +14866,23 @@
           <w:sz w:val="24"/>
           <w:szCs w:val="24"/>
         </w:rPr>
-        <w:t>4.β.11. Ο χρήστης εξέρχεται στην αρχική οθόνη “</w:t>
+        <w:t>4.</w:t>
+      </w:r>
+      <w:r>
+        <w:rPr>
+          <w:rFonts w:cstheme="minorHAnsi"/>
+          <w:sz w:val="24"/>
+          <w:szCs w:val="24"/>
+        </w:rPr>
+        <w:t>α</w:t>
+      </w:r>
+      <w:r>
+        <w:rPr>
+          <w:rFonts w:cstheme="minorHAnsi"/>
+          <w:sz w:val="24"/>
+          <w:szCs w:val="24"/>
+        </w:rPr>
+        <w:t>.11. Ο χρήστης εξέρχεται στην αρχική οθόνη “</w:t>
       </w:r>
       <w:r>
         <w:rPr>
@@ -13861,9 +15146,8 @@
           <w:bCs/>
           <w:sz w:val="24"/>
           <w:szCs w:val="24"/>
-          <w:lang w:val="en-US"/>
-        </w:rPr>
-        <w:t>a</w:t>
+        </w:rPr>
+        <w:t>α</w:t>
       </w:r>
       <w:r>
         <w:rPr>
@@ -14780,6 +16064,7 @@
       <w:r>
         <w:rPr>
           <w:rFonts w:cstheme="minorHAnsi"/>
+          <w:noProof/>
           <w:sz w:val="24"/>
           <w:szCs w:val="24"/>
         </w:rPr>
@@ -15054,15 +16339,39 @@
       <w:r>
         <w:rPr>
           <w:rFonts w:cstheme="minorHAnsi"/>
-          <w:lang w:val="en-US"/>
-        </w:rPr>
-        <w:t>“Invest Recommendations”.</w:t>
-      </w:r>
-    </w:p>
-    <w:p>
-      <w:pPr>
-        <w:pStyle w:val="a6"/>
-        <w:ind w:left="0"/>
+        </w:rPr>
+        <w:t>“</w:t>
+      </w:r>
+      <w:r>
+        <w:rPr>
+          <w:rFonts w:cstheme="minorHAnsi"/>
+          <w:lang w:val="en-US"/>
+        </w:rPr>
+        <w:t>Invest</w:t>
+      </w:r>
+      <w:r>
+        <w:rPr>
+          <w:rFonts w:cstheme="minorHAnsi"/>
+        </w:rPr>
+        <w:t xml:space="preserve"> </w:t>
+      </w:r>
+      <w:r>
+        <w:rPr>
+          <w:rFonts w:cstheme="minorHAnsi"/>
+          <w:lang w:val="en-US"/>
+        </w:rPr>
+        <w:t>Recommendations</w:t>
+      </w:r>
+      <w:r>
+        <w:rPr>
+          <w:rFonts w:cstheme="minorHAnsi"/>
+        </w:rPr>
+        <w:t>”.</w:t>
+      </w:r>
+    </w:p>
+    <w:p>
+      <w:pPr>
+        <w:pStyle w:val="a6"/>
         <w:rPr>
           <w:rFonts w:cstheme="minorHAnsi"/>
         </w:rPr>
@@ -15073,7 +16382,7 @@
         <w:pStyle w:val="a6"/>
         <w:numPr>
           <w:ilvl w:val="0"/>
-          <w:numId w:val="19"/>
+          <w:numId w:val="18"/>
         </w:numPr>
         <w:ind w:left="0"/>
         <w:rPr>
@@ -15090,7 +16399,6 @@
     <w:p>
       <w:pPr>
         <w:pStyle w:val="a6"/>
-        <w:ind w:left="0"/>
         <w:rPr>
           <w:rFonts w:cstheme="minorHAnsi"/>
         </w:rPr>
@@ -15101,7 +16409,7 @@
         <w:pStyle w:val="a6"/>
         <w:numPr>
           <w:ilvl w:val="0"/>
-          <w:numId w:val="19"/>
+          <w:numId w:val="18"/>
         </w:numPr>
         <w:ind w:left="0"/>
         <w:rPr>
@@ -15131,7 +16439,6 @@
     <w:p>
       <w:pPr>
         <w:pStyle w:val="a6"/>
-        <w:ind w:left="0"/>
         <w:rPr>
           <w:rFonts w:cstheme="minorHAnsi"/>
         </w:rPr>
@@ -15142,7 +16449,7 @@
         <w:pStyle w:val="a6"/>
         <w:numPr>
           <w:ilvl w:val="0"/>
-          <w:numId w:val="19"/>
+          <w:numId w:val="18"/>
         </w:numPr>
         <w:ind w:left="0"/>
         <w:rPr>
@@ -15181,13 +16488,21 @@
         </w:rPr>
         <w:t>.</w:t>
       </w:r>
+    </w:p>
+    <w:p>
+      <w:pPr>
+        <w:pStyle w:val="a6"/>
+        <w:rPr>
+          <w:rFonts w:cstheme="minorHAnsi"/>
+        </w:rPr>
+      </w:pPr>
     </w:p>
     <w:p>
       <w:pPr>
         <w:pStyle w:val="a6"/>
         <w:numPr>
           <w:ilvl w:val="0"/>
-          <w:numId w:val="19"/>
+          <w:numId w:val="18"/>
         </w:numPr>
         <w:ind w:left="0"/>
         <w:rPr>
@@ -15204,7 +16519,6 @@
     <w:p>
       <w:pPr>
         <w:pStyle w:val="a6"/>
-        <w:ind w:left="0"/>
         <w:rPr>
           <w:rFonts w:cstheme="minorHAnsi"/>
         </w:rPr>
@@ -15215,7 +16529,7 @@
         <w:pStyle w:val="a6"/>
         <w:numPr>
           <w:ilvl w:val="0"/>
-          <w:numId w:val="19"/>
+          <w:numId w:val="18"/>
         </w:numPr>
         <w:ind w:left="0"/>
         <w:rPr>
@@ -15232,7 +16546,6 @@
     <w:p>
       <w:pPr>
         <w:pStyle w:val="a6"/>
-        <w:ind w:left="0"/>
         <w:rPr>
           <w:rFonts w:cstheme="minorHAnsi"/>
         </w:rPr>
@@ -15243,7 +16556,7 @@
         <w:pStyle w:val="a6"/>
         <w:numPr>
           <w:ilvl w:val="0"/>
-          <w:numId w:val="19"/>
+          <w:numId w:val="18"/>
         </w:numPr>
         <w:ind w:left="0"/>
         <w:rPr>
@@ -15424,6 +16737,7 @@
           <w:sz w:val="24"/>
           <w:szCs w:val="24"/>
           <w:u w:val="single"/>
+          <w:lang w:val="en-US"/>
         </w:rPr>
         <w:t>1</w:t>
       </w:r>
@@ -15487,7 +16801,7 @@
         <w:rPr>
           <w:rFonts w:cstheme="minorHAnsi"/>
         </w:rPr>
-        <w:t>γ</w:t>
+        <w:t>α</w:t>
       </w:r>
       <w:r>
         <w:rPr>
@@ -15550,32 +16864,55 @@
         <w:rPr>
           <w:rFonts w:cstheme="minorHAnsi"/>
         </w:rPr>
-        <w:t>4.γ.2. Το σύστημα συλλέγει δεδομένα της επικαιρότητας, του όγκου αγοροπωλησιών κρυπτονομισμάτων εντός της εφαρμογής, καθώς και των διαγραμμάτων αξίας τους.</w:t>
-      </w:r>
-    </w:p>
-    <w:p>
-      <w:pPr>
-        <w:pStyle w:val="a6"/>
-        <w:ind w:left="0"/>
-        <w:rPr>
-          <w:rFonts w:cstheme="minorHAnsi"/>
-        </w:rPr>
-      </w:pPr>
-    </w:p>
-    <w:p>
-      <w:pPr>
-        <w:pStyle w:val="a6"/>
-        <w:ind w:left="0"/>
-        <w:rPr>
-          <w:rFonts w:cstheme="minorHAnsi"/>
-        </w:rPr>
-      </w:pPr>
-      <w:r>
-        <w:rPr>
-          <w:rFonts w:cstheme="minorHAnsi"/>
-        </w:rPr>
-        <w:lastRenderedPageBreak/>
-        <w:t xml:space="preserve">4.γ.3. Το σύστημα αποθηκεύει στην βάση δεδομένων και επεξεργάζεται μέσω </w:t>
+        <w:t>4.</w:t>
+      </w:r>
+      <w:r>
+        <w:rPr>
+          <w:rFonts w:cstheme="minorHAnsi"/>
+        </w:rPr>
+        <w:t>α</w:t>
+      </w:r>
+      <w:r>
+        <w:rPr>
+          <w:rFonts w:cstheme="minorHAnsi"/>
+        </w:rPr>
+        <w:t>.2. Το σύστημα συλλέγει δεδομένα της επικαιρότητας, του όγκου αγοροπωλησιών κρυπτονομισμάτων εντός της εφαρμογής, καθώς και των διαγραμμάτων αξίας τους.</w:t>
+      </w:r>
+    </w:p>
+    <w:p>
+      <w:pPr>
+        <w:pStyle w:val="a6"/>
+        <w:ind w:left="0"/>
+        <w:rPr>
+          <w:rFonts w:cstheme="minorHAnsi"/>
+        </w:rPr>
+      </w:pPr>
+    </w:p>
+    <w:p>
+      <w:pPr>
+        <w:pStyle w:val="a6"/>
+        <w:ind w:left="0"/>
+        <w:rPr>
+          <w:rFonts w:cstheme="minorHAnsi"/>
+        </w:rPr>
+      </w:pPr>
+      <w:r>
+        <w:rPr>
+          <w:rFonts w:cstheme="minorHAnsi"/>
+        </w:rPr>
+        <w:t>4.</w:t>
+      </w:r>
+      <w:r>
+        <w:rPr>
+          <w:rFonts w:cstheme="minorHAnsi"/>
+        </w:rPr>
+        <w:t>α</w:t>
+      </w:r>
+      <w:r>
+        <w:rPr>
+          <w:rFonts w:cstheme="minorHAnsi"/>
+        </w:rPr>
+        <w:t xml:space="preserve">.3. Το σύστημα αποθηκεύει στην βάση δεδομένων και επεξεργάζεται μέσω </w:t>
       </w:r>
       <w:r>
         <w:rPr>
@@ -15638,7 +16975,19 @@
         <w:rPr>
           <w:rFonts w:cstheme="minorHAnsi"/>
         </w:rPr>
-        <w:t>4.γ.4. Το σύστημα συνδυάζοντας τα παραπάνω δεδομένα με τις επενδυτικές συνήθειες του χρήστη, εμφανίζει στην οθόνη  “</w:t>
+        <w:t>4.</w:t>
+      </w:r>
+      <w:r>
+        <w:rPr>
+          <w:rFonts w:cstheme="minorHAnsi"/>
+        </w:rPr>
+        <w:t>α</w:t>
+      </w:r>
+      <w:r>
+        <w:rPr>
+          <w:rFonts w:cstheme="minorHAnsi"/>
+        </w:rPr>
+        <w:t>.4. Το σύστημα συνδυάζοντας τα παραπάνω δεδομένα με τις επενδυτικές συνήθειες του χρήστη, εμφανίζει στην οθόνη  “</w:t>
       </w:r>
       <w:r>
         <w:rPr>
@@ -15688,79 +17037,127 @@
         <w:rPr>
           <w:rFonts w:cstheme="minorHAnsi"/>
         </w:rPr>
-        <w:t>4.γ.5. Ο χρήστης επιλέγει κάποια από τις επενδυτικές προτάσεις, πατώντας πάνω σε αυτήν.</w:t>
-      </w:r>
-    </w:p>
-    <w:p>
-      <w:pPr>
-        <w:pStyle w:val="a6"/>
-        <w:ind w:left="0"/>
-        <w:rPr>
-          <w:rFonts w:cstheme="minorHAnsi"/>
-        </w:rPr>
-      </w:pPr>
-    </w:p>
-    <w:p>
-      <w:pPr>
-        <w:pStyle w:val="a6"/>
-        <w:ind w:left="0"/>
-        <w:rPr>
-          <w:rFonts w:cstheme="minorHAnsi"/>
-        </w:rPr>
-      </w:pPr>
-      <w:r>
-        <w:rPr>
-          <w:rFonts w:cstheme="minorHAnsi"/>
-        </w:rPr>
-        <w:t>4.γ.6. Το σύστημα εμφανίζει στον χρήστη περεταίρω πληροφορίες σχετικά με την συγκεκριμένη επενδυτική πρόταση.</w:t>
-      </w:r>
-    </w:p>
-    <w:p>
-      <w:pPr>
-        <w:pStyle w:val="a6"/>
-        <w:ind w:left="0"/>
-        <w:rPr>
-          <w:rFonts w:cstheme="minorHAnsi"/>
-        </w:rPr>
-      </w:pPr>
-    </w:p>
-    <w:p>
-      <w:pPr>
-        <w:pStyle w:val="a6"/>
-        <w:ind w:left="0"/>
-        <w:rPr>
-          <w:rFonts w:cstheme="minorHAnsi"/>
-        </w:rPr>
-      </w:pPr>
-      <w:r>
-        <w:rPr>
-          <w:rFonts w:cstheme="minorHAnsi"/>
-        </w:rPr>
-        <w:t>4.γ.7. Ο χρήστης κλείνει την συγκεκριμένη οθόνη.</w:t>
-      </w:r>
-    </w:p>
-    <w:p>
-      <w:pPr>
-        <w:pStyle w:val="a6"/>
-        <w:ind w:left="0"/>
-        <w:rPr>
-          <w:rFonts w:cstheme="minorHAnsi"/>
-        </w:rPr>
-      </w:pPr>
-    </w:p>
-    <w:p>
-      <w:pPr>
-        <w:pStyle w:val="a6"/>
-        <w:ind w:left="0"/>
-        <w:rPr>
-          <w:rFonts w:cstheme="minorHAnsi"/>
-        </w:rPr>
-      </w:pPr>
-      <w:r>
-        <w:rPr>
-          <w:rFonts w:cstheme="minorHAnsi"/>
-        </w:rPr>
-        <w:t>4.γ.8. Το σύστημα ανακατευθύνει τον χρήστη στην οθόνη “</w:t>
+        <w:t>4.</w:t>
+      </w:r>
+      <w:r>
+        <w:rPr>
+          <w:rFonts w:cstheme="minorHAnsi"/>
+        </w:rPr>
+        <w:t>α</w:t>
+      </w:r>
+      <w:r>
+        <w:rPr>
+          <w:rFonts w:cstheme="minorHAnsi"/>
+        </w:rPr>
+        <w:t>.5. Ο χρήστης επιλέγει κάποια από τις επενδυτικές προτάσεις, πατώντας πάνω σε αυτήν.</w:t>
+      </w:r>
+    </w:p>
+    <w:p>
+      <w:pPr>
+        <w:pStyle w:val="a6"/>
+        <w:ind w:left="0"/>
+        <w:rPr>
+          <w:rFonts w:cstheme="minorHAnsi"/>
+        </w:rPr>
+      </w:pPr>
+    </w:p>
+    <w:p>
+      <w:pPr>
+        <w:pStyle w:val="a6"/>
+        <w:ind w:left="0"/>
+        <w:rPr>
+          <w:rFonts w:cstheme="minorHAnsi"/>
+        </w:rPr>
+      </w:pPr>
+      <w:r>
+        <w:rPr>
+          <w:rFonts w:cstheme="minorHAnsi"/>
+        </w:rPr>
+        <w:t>4.</w:t>
+      </w:r>
+      <w:r>
+        <w:rPr>
+          <w:rFonts w:cstheme="minorHAnsi"/>
+        </w:rPr>
+        <w:t>α</w:t>
+      </w:r>
+      <w:r>
+        <w:rPr>
+          <w:rFonts w:cstheme="minorHAnsi"/>
+        </w:rPr>
+        <w:t>.6. Το σύστημα εμφανίζει στον χρήστη περεταίρω πληροφορίες σχετικά με την συγκεκριμένη επενδυτική πρόταση.</w:t>
+      </w:r>
+    </w:p>
+    <w:p>
+      <w:pPr>
+        <w:pStyle w:val="a6"/>
+        <w:ind w:left="0"/>
+        <w:rPr>
+          <w:rFonts w:cstheme="minorHAnsi"/>
+        </w:rPr>
+      </w:pPr>
+    </w:p>
+    <w:p>
+      <w:pPr>
+        <w:pStyle w:val="a6"/>
+        <w:ind w:left="0"/>
+        <w:rPr>
+          <w:rFonts w:cstheme="minorHAnsi"/>
+        </w:rPr>
+      </w:pPr>
+      <w:r>
+        <w:rPr>
+          <w:rFonts w:cstheme="minorHAnsi"/>
+        </w:rPr>
+        <w:t>4.</w:t>
+      </w:r>
+      <w:r>
+        <w:rPr>
+          <w:rFonts w:cstheme="minorHAnsi"/>
+        </w:rPr>
+        <w:t>α</w:t>
+      </w:r>
+      <w:r>
+        <w:rPr>
+          <w:rFonts w:cstheme="minorHAnsi"/>
+        </w:rPr>
+        <w:t>.7. Ο χρήστης κλείνει την συγκεκριμένη οθόνη.</w:t>
+      </w:r>
+    </w:p>
+    <w:p>
+      <w:pPr>
+        <w:pStyle w:val="a6"/>
+        <w:ind w:left="0"/>
+        <w:rPr>
+          <w:rFonts w:cstheme="minorHAnsi"/>
+        </w:rPr>
+      </w:pPr>
+    </w:p>
+    <w:p>
+      <w:pPr>
+        <w:pStyle w:val="a6"/>
+        <w:ind w:left="0"/>
+        <w:rPr>
+          <w:rFonts w:cstheme="minorHAnsi"/>
+        </w:rPr>
+      </w:pPr>
+      <w:r>
+        <w:rPr>
+          <w:rFonts w:cstheme="minorHAnsi"/>
+        </w:rPr>
+        <w:t>4.</w:t>
+      </w:r>
+      <w:r>
+        <w:rPr>
+          <w:rFonts w:cstheme="minorHAnsi"/>
+        </w:rPr>
+        <w:t>α</w:t>
+      </w:r>
+      <w:r>
+        <w:rPr>
+          <w:rFonts w:cstheme="minorHAnsi"/>
+        </w:rPr>
+        <w:t>.8. Το σύστημα ανακατευθύνει τον χρήστη στην οθόνη “</w:t>
       </w:r>
       <w:r>
         <w:rPr>
@@ -16277,7 +17674,6 @@
           <w:sz w:val="26"/>
           <w:szCs w:val="26"/>
         </w:rPr>
-        <w:lastRenderedPageBreak/>
         <w:t>Premium</w:t>
       </w:r>
       <w:r>
@@ -16319,6 +17715,7 @@
           <w:rFonts w:cstheme="minorHAnsi"/>
           <w:b/>
           <w:bCs/>
+          <w:noProof/>
           <w:sz w:val="26"/>
           <w:szCs w:val="26"/>
         </w:rPr>
@@ -17871,6 +19268,7 @@
           <w:rFonts w:cstheme="minorHAnsi"/>
           <w:b/>
           <w:bCs/>
+          <w:noProof/>
           <w:sz w:val="26"/>
           <w:szCs w:val="26"/>
         </w:rPr>
@@ -18341,6 +19739,7 @@
           <w:rFonts w:cstheme="minorHAnsi"/>
           <w:b/>
           <w:bCs/>
+          <w:noProof/>
           <w:sz w:val="26"/>
           <w:szCs w:val="26"/>
         </w:rPr>
@@ -20534,6 +21933,7 @@
           <w:rFonts w:cstheme="minorHAnsi"/>
           <w:b/>
           <w:bCs/>
+          <w:noProof/>
           <w:sz w:val="26"/>
           <w:szCs w:val="26"/>
         </w:rPr>
@@ -21859,7 +23259,23 @@
           <w:sz w:val="24"/>
           <w:szCs w:val="24"/>
         </w:rPr>
-        <w:t>.4. Η περίπτωση χρήσης συνεχίζεται από το βήμα 4.α.10 της εναλλακτικής ροής 1.</w:t>
+        <w:t>.4. Η περίπτωση χρήσης συνεχίζεται από το βήμα 4.α.10 της εναλλακτικής ροής</w:t>
+      </w:r>
+      <w:r>
+        <w:rPr>
+          <w:rFonts w:cstheme="minorHAnsi"/>
+          <w:sz w:val="24"/>
+          <w:szCs w:val="24"/>
+        </w:rPr>
+        <w:t>.</w:t>
+      </w:r>
+      <w:r>
+        <w:rPr>
+          <w:rFonts w:cstheme="minorHAnsi"/>
+          <w:sz w:val="24"/>
+          <w:szCs w:val="24"/>
+        </w:rPr>
+        <w:t xml:space="preserve"> </w:t>
       </w:r>
     </w:p>
     <w:p>
@@ -22075,7 +23491,23 @@
           <w:sz w:val="24"/>
           <w:szCs w:val="24"/>
         </w:rPr>
-        <w:t>2. Η περίπτωση χρήσης συνεχίζεται από το βήμα 4.α.9 της εναλλακτικής ροής 1.</w:t>
+        <w:t>2. Η περίπτωση χρήσης συνεχίζεται από το βήμα 4.α.9 της εναλλακτικής ροής</w:t>
+      </w:r>
+      <w:r>
+        <w:rPr>
+          <w:rFonts w:cstheme="minorHAnsi"/>
+          <w:sz w:val="24"/>
+          <w:szCs w:val="24"/>
+        </w:rPr>
+        <w:t>.</w:t>
+      </w:r>
+      <w:r>
+        <w:rPr>
+          <w:rFonts w:cstheme="minorHAnsi"/>
+          <w:sz w:val="24"/>
+          <w:szCs w:val="24"/>
+        </w:rPr>
+        <w:t xml:space="preserve"> </w:t>
       </w:r>
     </w:p>
     <w:p>
@@ -22171,16 +23603,29 @@
           <w:u w:val="single"/>
         </w:rPr>
       </w:pPr>
-      <w:r>
-        <w:rPr>
-          <w:rFonts w:cstheme="minorHAnsi"/>
-          <w:b/>
-          <w:bCs/>
-          <w:sz w:val="24"/>
-          <w:szCs w:val="24"/>
-          <w:u w:val="single"/>
-        </w:rPr>
-        <w:t>Σημείωση</w:t>
+    </w:p>
+    <w:p>
+      <w:pPr>
+        <w:jc w:val="center"/>
+        <w:rPr>
+          <w:rFonts w:cstheme="minorHAnsi"/>
+          <w:b/>
+          <w:bCs/>
+          <w:sz w:val="24"/>
+          <w:szCs w:val="24"/>
+          <w:u w:val="single"/>
+        </w:rPr>
+      </w:pPr>
+      <w:r>
+        <w:rPr>
+          <w:rFonts w:cstheme="minorHAnsi"/>
+          <w:b/>
+          <w:bCs/>
+          <w:sz w:val="24"/>
+          <w:szCs w:val="24"/>
+          <w:u w:val="single"/>
+        </w:rPr>
+        <w:t>Ανάθεση Αρμοδιοτήτων:</w:t>
       </w:r>
     </w:p>
     <w:p>
@@ -22232,63 +23677,7 @@
           <w:sz w:val="24"/>
           <w:szCs w:val="24"/>
         </w:rPr>
-        <w:t>) εργαστήκαμε ομαδικά</w:t>
-      </w:r>
-      <w:r>
-        <w:rPr>
-          <w:rFonts w:cstheme="minorHAnsi"/>
-          <w:sz w:val="24"/>
-          <w:szCs w:val="24"/>
-        </w:rPr>
-        <w:t>,</w:t>
-      </w:r>
-      <w:r>
-        <w:rPr>
-          <w:rFonts w:cstheme="minorHAnsi"/>
-          <w:sz w:val="24"/>
-          <w:szCs w:val="24"/>
-        </w:rPr>
-        <w:t xml:space="preserve"> καθώς κρίναμε απαραίτητο να υπάρχει συνολική συμμετοχή, τόσο για την επίτευξη πληρότητας, όσο και για την καλύτερη κατανόηση και οριοθέτηση των λειτουργιών που θα επιτελεί η κάθε </w:t>
-      </w:r>
-      <w:r>
-        <w:rPr>
-          <w:rFonts w:cstheme="minorHAnsi"/>
-          <w:sz w:val="24"/>
-          <w:szCs w:val="24"/>
-        </w:rPr>
-        <w:t>Π</w:t>
-      </w:r>
-      <w:r>
-        <w:rPr>
-          <w:rFonts w:cstheme="minorHAnsi"/>
-          <w:sz w:val="24"/>
-          <w:szCs w:val="24"/>
-        </w:rPr>
-        <w:t xml:space="preserve">ερίπτωση </w:t>
-      </w:r>
-      <w:r>
-        <w:rPr>
-          <w:rFonts w:cstheme="minorHAnsi"/>
-          <w:sz w:val="24"/>
-          <w:szCs w:val="24"/>
-        </w:rPr>
-        <w:t>Χ</w:t>
-      </w:r>
-      <w:r>
-        <w:rPr>
-          <w:rFonts w:cstheme="minorHAnsi"/>
-          <w:sz w:val="24"/>
-          <w:szCs w:val="24"/>
-        </w:rPr>
-        <w:t>ρήσης.</w:t>
-      </w:r>
-      <w:r>
-        <w:rPr>
-          <w:rFonts w:cstheme="minorHAnsi"/>
-          <w:sz w:val="24"/>
-          <w:szCs w:val="24"/>
-        </w:rPr>
-        <w:t xml:space="preserve"> Η εκπόνηση των Περιπτώσεων Χρήσης έγινε μέσω της δομής </w:t>
+        <w:t xml:space="preserve">) εργαστήκαμε ομαδικά, καθώς κρίναμε απαραίτητο να υπάρχει συνολική συμμετοχή, τόσο για την επίτευξη πληρότητας, όσο και για την καλύτερη κατανόηση και οριοθέτηση των λειτουργιών που θα επιτελεί η κάθε Περίπτωση Χρήσης. Η εκπόνηση των Περιπτώσεων Χρήσης έγινε μέσω της δομής </w:t>
       </w:r>
       <w:r>
         <w:rPr>
@@ -22439,16 +23828,7 @@
           <w:szCs w:val="24"/>
           <w:lang w:val="en-US"/>
         </w:rPr>
-        <w:t>S</w:t>
-      </w:r>
-      <w:r>
-        <w:rPr>
-          <w:rFonts w:cstheme="minorHAnsi"/>
-          <w:sz w:val="24"/>
-          <w:szCs w:val="24"/>
-          <w:lang w:val="en-US"/>
-        </w:rPr>
-        <w:t>print</w:t>
+        <w:t>Sprint</w:t>
       </w:r>
       <w:r>
         <w:rPr>
@@ -22458,6 +23838,19 @@
         </w:rPr>
         <w:t>.</w:t>
       </w:r>
+    </w:p>
+    <w:p>
+      <w:pPr>
+        <w:jc w:val="center"/>
+        <w:rPr>
+          <w:rFonts w:cstheme="minorHAnsi"/>
+          <w:b/>
+          <w:bCs/>
+          <w:sz w:val="24"/>
+          <w:szCs w:val="24"/>
+          <w:u w:val="single"/>
+        </w:rPr>
+      </w:pPr>
     </w:p>
     <w:sectPr>
       <w:headerReference w:type="default" r:id="rId25"/>
